--- a/template/inputTempl.docx
+++ b/template/inputTempl.docx
@@ -2,6 +2,652 @@
 <file path=word/document.xml><?xml version="1.0" encoding="utf-8"?>
 <w:document xmlns:wpc="http://schemas.microsoft.com/office/word/2010/wordprocessingCanvas" xmlns:mc="http://schemas.openxmlformats.org/markup-compatibility/2006" xmlns:o="urn:schemas-microsoft-com:office:office" xmlns:r="http://schemas.openxmlformats.org/officeDocument/2006/relationships" xmlns:m="http://schemas.openxmlformats.org/officeDocument/2006/math" xmlns:v="urn:schemas-microsoft-com:vml" xmlns:wp14="http://schemas.microsoft.com/office/word/2010/wordprocessingDrawing" xmlns:wp="http://schemas.openxmlformats.org/drawingml/2006/wordprocessingDrawing" xmlns:w="http://schemas.openxmlformats.org/wordprocessingml/2006/main" xmlns:w14="http://schemas.microsoft.com/office/word/2010/wordml" xmlns:w10="urn:schemas-microsoft-com:office:word" xmlns:w15="http://schemas.microsoft.com/office/word/2012/wordml" xmlns:wpg="http://schemas.microsoft.com/office/word/2010/wordprocessingGroup" xmlns:wpi="http://schemas.microsoft.com/office/word/2010/wordprocessingInk" xmlns:wne="http://schemas.microsoft.com/office/word/2006/wordml" xmlns:wps="http://schemas.microsoft.com/office/word/2010/wordprocessingShape" xmlns:wpsCustomData="http://www.wps.cn/officeDocument/2013/wpsCustomData" mc:Ignorable="w14 w15 wp14">
   <w:body>
+    <w:p>
+      <w:pPr>
+        <w:shd w:val="clear" w:color="auto" w:fill="FFFFFF"/>
+        <w:spacing w:after="0" w:line="240" w:lineRule="auto"/>
+        <w:jc w:val="right"/>
+        <w:outlineLvl w:val="1"/>
+        <w:rPr>
+          <w:rFonts w:hint="eastAsia" w:ascii="微软雅黑" w:hAnsi="微软雅黑" w:eastAsia="微软雅黑" w:cs="微软雅黑"/>
+          <w:b w:val="0"/>
+          <w:bCs/>
+          <w:color w:val="222222"/>
+          <w:sz w:val="28"/>
+          <w:szCs w:val="28"/>
+          <w:lang w:val="en-US" w:eastAsia="zh-CN"/>
+        </w:rPr>
+      </w:pPr>
+      <w:r>
+        <w:rPr>
+          <w:rFonts w:hint="eastAsia" w:ascii="微软雅黑" w:hAnsi="微软雅黑" w:eastAsia="微软雅黑" w:cs="微软雅黑"/>
+          <w:b w:val="0"/>
+          <w:bCs/>
+          <w:color w:val="222222"/>
+          <w:sz w:val="28"/>
+          <w:szCs w:val="28"/>
+          <w:lang w:val="en-US" w:eastAsia="zh-CN"/>
+        </w:rPr>
+        <w:t>密级：内部</w:t>
+      </w:r>
+    </w:p>
+    <w:p>
+      <w:pPr>
+        <w:shd w:val="clear" w:color="auto" w:fill="FFFFFF"/>
+        <w:spacing w:after="0" w:line="240" w:lineRule="auto"/>
+        <w:jc w:val="center"/>
+        <w:outlineLvl w:val="1"/>
+        <w:rPr>
+          <w:rFonts w:ascii="MS Mincho" w:hAnsi="MS Mincho" w:eastAsia="MS Mincho" w:cs="MS Mincho"/>
+          <w:b/>
+          <w:color w:val="222222"/>
+          <w:sz w:val="36"/>
+          <w:szCs w:val="36"/>
+          <w:lang w:eastAsia="zh-CN"/>
+        </w:rPr>
+      </w:pPr>
+    </w:p>
+    <w:p>
+      <w:pPr>
+        <w:shd w:val="clear" w:color="auto" w:fill="FFFFFF"/>
+        <w:spacing w:after="0" w:line="240" w:lineRule="auto"/>
+        <w:jc w:val="center"/>
+        <w:outlineLvl w:val="1"/>
+        <w:rPr>
+          <w:rFonts w:ascii="MS Mincho" w:hAnsi="MS Mincho" w:eastAsia="MS Mincho" w:cs="MS Mincho"/>
+          <w:b/>
+          <w:color w:val="222222"/>
+          <w:sz w:val="36"/>
+          <w:szCs w:val="36"/>
+          <w:lang w:eastAsia="zh-CN"/>
+        </w:rPr>
+      </w:pPr>
+    </w:p>
+    <w:p>
+      <w:pPr>
+        <w:shd w:val="clear" w:color="auto" w:fill="FFFFFF"/>
+        <w:spacing w:after="0" w:line="240" w:lineRule="auto"/>
+        <w:jc w:val="center"/>
+        <w:outlineLvl w:val="1"/>
+        <w:rPr>
+          <w:rFonts w:ascii="MS Mincho" w:hAnsi="MS Mincho" w:eastAsia="MS Mincho" w:cs="MS Mincho"/>
+          <w:b/>
+          <w:color w:val="222222"/>
+          <w:sz w:val="36"/>
+          <w:szCs w:val="36"/>
+          <w:lang w:eastAsia="zh-CN"/>
+        </w:rPr>
+      </w:pPr>
+    </w:p>
+    <w:p>
+      <w:pPr>
+        <w:shd w:val="clear" w:color="auto" w:fill="FFFFFF"/>
+        <w:spacing w:after="0" w:line="240" w:lineRule="auto"/>
+        <w:jc w:val="center"/>
+        <w:outlineLvl w:val="1"/>
+        <w:rPr>
+          <w:rFonts w:ascii="MS Mincho" w:hAnsi="MS Mincho" w:eastAsia="MS Mincho" w:cs="MS Mincho"/>
+          <w:b/>
+          <w:color w:val="222222"/>
+          <w:sz w:val="36"/>
+          <w:szCs w:val="36"/>
+          <w:lang w:eastAsia="zh-CN"/>
+        </w:rPr>
+      </w:pPr>
+    </w:p>
+    <w:p>
+      <w:pPr>
+        <w:shd w:val="clear" w:color="auto" w:fill="FFFFFF"/>
+        <w:spacing w:after="0" w:line="240" w:lineRule="auto"/>
+        <w:jc w:val="center"/>
+        <w:outlineLvl w:val="1"/>
+        <w:rPr>
+          <w:rFonts w:ascii="MS Mincho" w:hAnsi="MS Mincho" w:eastAsia="MS Mincho" w:cs="MS Mincho"/>
+          <w:b/>
+          <w:color w:val="222222"/>
+          <w:sz w:val="44"/>
+          <w:szCs w:val="44"/>
+          <w:lang w:eastAsia="zh-CN"/>
+        </w:rPr>
+      </w:pPr>
+      <w:r>
+        <w:rPr>
+          <w:rFonts w:hint="eastAsia" w:ascii="MS Mincho" w:hAnsi="MS Mincho" w:eastAsia="MS Mincho" w:cs="MS Mincho"/>
+          <w:b/>
+          <w:color w:val="222222"/>
+          <w:sz w:val="44"/>
+          <w:szCs w:val="44"/>
+          <w:lang w:val="en-US" w:eastAsia="zh-CN"/>
+        </w:rPr>
+        <w:t>武器装备科研生产单位保密资格</w:t>
+      </w:r>
+    </w:p>
+    <w:p>
+      <w:pPr>
+        <w:shd w:val="clear" w:color="auto" w:fill="FFFFFF"/>
+        <w:spacing w:after="0" w:line="240" w:lineRule="auto"/>
+        <w:jc w:val="both"/>
+        <w:outlineLvl w:val="1"/>
+        <w:rPr>
+          <w:rFonts w:hint="eastAsia" w:ascii="MS Mincho" w:hAnsi="MS Mincho" w:eastAsia="MS Mincho" w:cs="MS Mincho"/>
+          <w:b/>
+          <w:color w:val="222222"/>
+          <w:sz w:val="44"/>
+          <w:szCs w:val="44"/>
+          <w:lang w:val="en-US" w:eastAsia="zh-CN"/>
+        </w:rPr>
+      </w:pPr>
+    </w:p>
+    <w:p>
+      <w:pPr>
+        <w:shd w:val="clear" w:color="auto" w:fill="FFFFFF"/>
+        <w:spacing w:after="0" w:line="240" w:lineRule="auto"/>
+        <w:jc w:val="center"/>
+        <w:outlineLvl w:val="1"/>
+        <w:rPr>
+          <w:rFonts w:hint="eastAsia" w:ascii="MS Mincho" w:hAnsi="MS Mincho" w:eastAsia="MS Mincho" w:cs="MS Mincho"/>
+          <w:b/>
+          <w:color w:val="222222"/>
+          <w:sz w:val="44"/>
+          <w:szCs w:val="44"/>
+          <w:lang w:val="en-US" w:eastAsia="zh-CN"/>
+        </w:rPr>
+      </w:pPr>
+      <w:r>
+        <w:rPr>
+          <w:rFonts w:hint="eastAsia" w:ascii="MS Mincho" w:hAnsi="MS Mincho" w:eastAsia="MS Mincho" w:cs="MS Mincho"/>
+          <w:b/>
+          <w:color w:val="222222"/>
+          <w:sz w:val="44"/>
+          <w:szCs w:val="44"/>
+          <w:lang w:val="en-US" w:eastAsia="zh-CN"/>
+        </w:rPr>
+        <w:t>申请书</w:t>
+      </w:r>
+    </w:p>
+    <w:p>
+      <w:pPr>
+        <w:shd w:val="clear" w:color="auto" w:fill="FFFFFF"/>
+        <w:spacing w:after="0" w:line="240" w:lineRule="auto"/>
+        <w:jc w:val="center"/>
+        <w:outlineLvl w:val="1"/>
+        <w:rPr>
+          <w:rFonts w:hint="eastAsia" w:ascii="MS Mincho" w:hAnsi="MS Mincho" w:eastAsia="MS Mincho" w:cs="MS Mincho"/>
+          <w:b/>
+          <w:color w:val="222222"/>
+          <w:sz w:val="36"/>
+          <w:szCs w:val="36"/>
+          <w:lang w:val="en-US" w:eastAsia="zh-CN"/>
+        </w:rPr>
+      </w:pPr>
+    </w:p>
+    <w:p>
+      <w:pPr>
+        <w:shd w:val="clear" w:color="auto" w:fill="FFFFFF"/>
+        <w:spacing w:after="0" w:line="240" w:lineRule="auto"/>
+        <w:jc w:val="center"/>
+        <w:outlineLvl w:val="1"/>
+        <w:rPr>
+          <w:rFonts w:ascii="MS Mincho" w:hAnsi="MS Mincho" w:eastAsia="MS Mincho" w:cs="MS Mincho"/>
+          <w:b/>
+          <w:color w:val="222222"/>
+          <w:sz w:val="36"/>
+          <w:szCs w:val="36"/>
+          <w:lang w:eastAsia="zh-CN"/>
+        </w:rPr>
+      </w:pPr>
+    </w:p>
+    <w:p>
+      <w:pPr>
+        <w:shd w:val="clear" w:color="auto" w:fill="FFFFFF"/>
+        <w:spacing w:after="0" w:line="240" w:lineRule="auto"/>
+        <w:jc w:val="center"/>
+        <w:outlineLvl w:val="1"/>
+        <w:rPr>
+          <w:rFonts w:ascii="MS Mincho" w:hAnsi="MS Mincho" w:eastAsia="MS Mincho" w:cs="MS Mincho"/>
+          <w:b/>
+          <w:color w:val="222222"/>
+          <w:sz w:val="36"/>
+          <w:szCs w:val="36"/>
+          <w:lang w:eastAsia="zh-CN"/>
+        </w:rPr>
+      </w:pPr>
+    </w:p>
+    <w:p>
+      <w:pPr>
+        <w:shd w:val="clear" w:color="auto" w:fill="FFFFFF"/>
+        <w:spacing w:after="0" w:line="240" w:lineRule="auto"/>
+        <w:jc w:val="center"/>
+        <w:outlineLvl w:val="1"/>
+        <w:rPr>
+          <w:rFonts w:ascii="MS Mincho" w:hAnsi="MS Mincho" w:eastAsia="MS Mincho" w:cs="MS Mincho"/>
+          <w:b/>
+          <w:color w:val="222222"/>
+          <w:sz w:val="36"/>
+          <w:szCs w:val="36"/>
+          <w:lang w:eastAsia="zh-CN"/>
+        </w:rPr>
+      </w:pPr>
+    </w:p>
+    <w:p>
+      <w:pPr>
+        <w:shd w:val="clear" w:color="auto" w:fill="FFFFFF"/>
+        <w:spacing w:after="0" w:line="240" w:lineRule="auto"/>
+        <w:jc w:val="center"/>
+        <w:outlineLvl w:val="1"/>
+        <w:rPr>
+          <w:rFonts w:ascii="MS Mincho" w:hAnsi="MS Mincho" w:eastAsia="MS Mincho" w:cs="MS Mincho"/>
+          <w:b/>
+          <w:color w:val="222222"/>
+          <w:sz w:val="36"/>
+          <w:szCs w:val="36"/>
+          <w:lang w:eastAsia="zh-CN"/>
+        </w:rPr>
+      </w:pPr>
+    </w:p>
+    <w:p>
+      <w:pPr>
+        <w:shd w:val="clear" w:color="auto" w:fill="FFFFFF"/>
+        <w:spacing w:after="0" w:line="240" w:lineRule="auto"/>
+        <w:jc w:val="center"/>
+        <w:outlineLvl w:val="1"/>
+        <w:rPr>
+          <w:rFonts w:ascii="MS Mincho" w:hAnsi="MS Mincho" w:eastAsia="MS Mincho" w:cs="MS Mincho"/>
+          <w:b/>
+          <w:color w:val="222222"/>
+          <w:sz w:val="36"/>
+          <w:szCs w:val="36"/>
+          <w:lang w:eastAsia="zh-CN"/>
+        </w:rPr>
+      </w:pPr>
+    </w:p>
+    <w:p>
+      <w:pPr>
+        <w:shd w:val="clear" w:color="auto" w:fill="FFFFFF"/>
+        <w:spacing w:after="0" w:line="240" w:lineRule="auto"/>
+        <w:jc w:val="center"/>
+        <w:outlineLvl w:val="1"/>
+        <w:rPr>
+          <w:rFonts w:ascii="MS Mincho" w:hAnsi="MS Mincho" w:eastAsia="MS Mincho" w:cs="MS Mincho"/>
+          <w:b/>
+          <w:color w:val="222222"/>
+          <w:sz w:val="36"/>
+          <w:szCs w:val="36"/>
+          <w:lang w:eastAsia="zh-CN"/>
+        </w:rPr>
+      </w:pPr>
+    </w:p>
+    <w:p>
+      <w:pPr>
+        <w:shd w:val="clear" w:color="auto" w:fill="FFFFFF"/>
+        <w:spacing w:after="0" w:line="240" w:lineRule="auto"/>
+        <w:ind w:left="720" w:leftChars="0" w:firstLine="720" w:firstLineChars="0"/>
+        <w:jc w:val="left"/>
+        <w:outlineLvl w:val="1"/>
+        <w:rPr>
+          <w:rFonts w:hint="eastAsia" w:ascii="微软雅黑" w:hAnsi="微软雅黑" w:eastAsia="微软雅黑" w:cs="微软雅黑"/>
+          <w:b w:val="0"/>
+          <w:bCs/>
+          <w:color w:val="222222"/>
+          <w:sz w:val="28"/>
+          <w:szCs w:val="28"/>
+          <w:lang w:val="en-US" w:eastAsia="zh-CN"/>
+        </w:rPr>
+      </w:pPr>
+      <w:r>
+        <w:rPr>
+          <w:sz w:val="28"/>
+        </w:rPr>
+        <w:pict>
+          <v:line id="_x0000_s1026" o:spid="_x0000_s1026" o:spt="20" style="position:absolute;left:0pt;flip:y;margin-left:182.65pt;margin-top:19.1pt;height:0.55pt;width:167.5pt;z-index:251658240;mso-width-relative:page;mso-height-relative:page;" filled="f" stroked="t" coordsize="21600,21600">
+            <v:path arrowok="t"/>
+            <v:fill on="f" focussize="0,0"/>
+            <v:stroke color="#000000"/>
+            <v:imagedata o:title=""/>
+            <o:lock v:ext="edit" aspectratio="f"/>
+          </v:line>
+        </w:pict>
+      </w:r>
+      <w:r>
+        <w:rPr>
+          <w:rFonts w:hint="eastAsia" w:ascii="微软雅黑" w:hAnsi="微软雅黑" w:eastAsia="微软雅黑" w:cs="微软雅黑"/>
+          <w:b w:val="0"/>
+          <w:bCs/>
+          <w:color w:val="222222"/>
+          <w:sz w:val="28"/>
+          <w:szCs w:val="28"/>
+          <w:lang w:val="en-US" w:eastAsia="zh-CN"/>
+        </w:rPr>
+        <w:t xml:space="preserve">申请单位（盖章） </w:t>
+      </w:r>
+      <w:bookmarkStart w:id="0" w:name="_GoBack"/>
+      <w:bookmarkEnd w:id="0"/>
+      <w:r>
+        <w:rPr>
+          <w:rFonts w:hint="eastAsia"/>
+          <w:sz w:val="28"/>
+          <w:lang w:val="en-US" w:eastAsia="zh-CN"/>
+        </w:rPr>
+        <w:t xml:space="preserve"> </w:t>
+      </w:r>
+      <w:r>
+        <w:rPr>
+          <w:rFonts w:hint="eastAsia"/>
+          <w:sz w:val="28"/>
+          <w:lang w:eastAsia="zh-CN"/>
+        </w:rPr>
+        <w:t>{</w:t>
+      </w:r>
+      <w:r>
+        <w:rPr>
+          <w:sz w:val="28"/>
+          <w:lang w:eastAsia="zh-CN"/>
+        </w:rPr>
+        <w:t>companyName</w:t>
+      </w:r>
+      <w:r>
+        <w:rPr>
+          <w:rFonts w:hint="eastAsia"/>
+          <w:sz w:val="28"/>
+          <w:lang w:eastAsia="zh-CN"/>
+        </w:rPr>
+        <w:t>}</w:t>
+      </w:r>
+      <w:r>
+        <w:rPr>
+          <w:rFonts w:hint="eastAsia"/>
+          <w:sz w:val="28"/>
+          <w:lang w:val="en-US" w:eastAsia="zh-CN"/>
+        </w:rPr>
+        <w:t xml:space="preserve">      </w:t>
+      </w:r>
+      <w:r>
+        <w:rPr>
+          <w:rFonts w:hint="eastAsia" w:ascii="微软雅黑" w:hAnsi="微软雅黑" w:eastAsia="微软雅黑" w:cs="微软雅黑"/>
+          <w:b w:val="0"/>
+          <w:bCs/>
+          <w:color w:val="222222"/>
+          <w:sz w:val="28"/>
+          <w:szCs w:val="28"/>
+          <w:u w:val="thick"/>
+          <w:lang w:val="en-US" w:eastAsia="zh-CN"/>
+        </w:rPr>
+        <w:t xml:space="preserve">                 </w:t>
+      </w:r>
+      <w:r>
+        <w:rPr>
+          <w:rFonts w:hint="eastAsia" w:ascii="微软雅黑" w:hAnsi="微软雅黑" w:eastAsia="微软雅黑" w:cs="微软雅黑"/>
+          <w:b w:val="0"/>
+          <w:bCs/>
+          <w:color w:val="222222"/>
+          <w:sz w:val="28"/>
+          <w:szCs w:val="28"/>
+          <w:u w:val="single"/>
+          <w:lang w:val="en-US" w:eastAsia="zh-CN"/>
+        </w:rPr>
+        <w:t xml:space="preserve"> </w:t>
+      </w:r>
+    </w:p>
+    <w:p>
+      <w:pPr>
+        <w:shd w:val="clear" w:color="auto" w:fill="FFFFFF"/>
+        <w:spacing w:after="0" w:line="240" w:lineRule="auto"/>
+        <w:ind w:left="720" w:leftChars="0" w:firstLine="720" w:firstLineChars="0"/>
+        <w:jc w:val="left"/>
+        <w:outlineLvl w:val="1"/>
+        <w:rPr>
+          <w:rFonts w:hint="eastAsia" w:ascii="微软雅黑" w:hAnsi="微软雅黑" w:eastAsia="微软雅黑" w:cs="微软雅黑"/>
+          <w:b w:val="0"/>
+          <w:bCs/>
+          <w:color w:val="222222"/>
+          <w:sz w:val="28"/>
+          <w:szCs w:val="28"/>
+          <w:lang w:val="en-US" w:eastAsia="zh-CN"/>
+        </w:rPr>
+      </w:pPr>
+      <w:r>
+        <w:rPr>
+          <w:sz w:val="28"/>
+        </w:rPr>
+        <w:pict>
+          <v:line id="_x0000_s1030" o:spid="_x0000_s1030" o:spt="20" style="position:absolute;left:0pt;flip:y;margin-left:184.45pt;margin-top:18.3pt;height:0.55pt;width:165.7pt;z-index:251660288;mso-width-relative:page;mso-height-relative:page;" filled="f" stroked="t" coordsize="21600,21600">
+            <v:path arrowok="t"/>
+            <v:fill on="f" focussize="0,0"/>
+            <v:stroke color="#000000"/>
+            <v:imagedata o:title=""/>
+            <o:lock v:ext="edit" aspectratio="f"/>
+          </v:line>
+        </w:pict>
+      </w:r>
+      <w:r>
+        <w:rPr>
+          <w:sz w:val="28"/>
+        </w:rPr>
+        <w:pict>
+          <v:line id="_x0000_s1028" o:spid="_x0000_s1028" o:spt="20" style="position:absolute;left:0pt;flip:y;margin-left:86.95pt;margin-top:11.25pt;height:0.65pt;width:0.05pt;z-index:251659264;mso-width-relative:page;mso-height-relative:page;" filled="f" stroked="t" coordsize="21600,21600">
+            <v:path arrowok="t"/>
+            <v:fill on="f" focussize="0,0"/>
+            <v:stroke color="#000000"/>
+            <v:imagedata o:title=""/>
+            <o:lock v:ext="edit" aspectratio="f"/>
+          </v:line>
+        </w:pict>
+      </w:r>
+      <w:r>
+        <w:rPr>
+          <w:rFonts w:hint="eastAsia" w:ascii="微软雅黑" w:hAnsi="微软雅黑" w:eastAsia="微软雅黑" w:cs="微软雅黑"/>
+          <w:b w:val="0"/>
+          <w:bCs/>
+          <w:color w:val="222222"/>
+          <w:sz w:val="28"/>
+          <w:szCs w:val="28"/>
+          <w:lang w:val="en-US" w:eastAsia="zh-CN"/>
+        </w:rPr>
+        <w:t xml:space="preserve">申    请   等   级   </w:t>
+      </w:r>
+    </w:p>
+    <w:p>
+      <w:pPr>
+        <w:shd w:val="clear" w:color="auto" w:fill="FFFFFF"/>
+        <w:spacing w:after="0" w:line="240" w:lineRule="auto"/>
+        <w:ind w:left="720" w:leftChars="0" w:firstLine="720" w:firstLineChars="0"/>
+        <w:jc w:val="left"/>
+        <w:outlineLvl w:val="1"/>
+        <w:rPr>
+          <w:rFonts w:hint="eastAsia" w:ascii="微软雅黑" w:hAnsi="微软雅黑" w:eastAsia="微软雅黑" w:cs="微软雅黑"/>
+          <w:b w:val="0"/>
+          <w:bCs/>
+          <w:color w:val="222222"/>
+          <w:sz w:val="28"/>
+          <w:szCs w:val="28"/>
+          <w:lang w:val="en-US" w:eastAsia="zh-CN"/>
+        </w:rPr>
+      </w:pPr>
+      <w:r>
+        <w:rPr>
+          <w:sz w:val="28"/>
+        </w:rPr>
+        <w:pict>
+          <v:line id="_x0000_s1031" o:spid="_x0000_s1031" o:spt="20" style="position:absolute;left:0pt;flip:y;margin-left:185.05pt;margin-top:17.95pt;height:0.55pt;width:165.65pt;z-index:251661312;mso-width-relative:page;mso-height-relative:page;" filled="f" stroked="t" coordsize="21600,21600">
+            <v:path arrowok="t"/>
+            <v:fill on="f" focussize="0,0"/>
+            <v:stroke color="#000000"/>
+            <v:imagedata o:title=""/>
+            <o:lock v:ext="edit" aspectratio="f"/>
+          </v:line>
+        </w:pict>
+      </w:r>
+      <w:r>
+        <w:rPr>
+          <w:rFonts w:hint="eastAsia" w:ascii="微软雅黑" w:hAnsi="微软雅黑" w:eastAsia="微软雅黑" w:cs="微软雅黑"/>
+          <w:b w:val="0"/>
+          <w:bCs/>
+          <w:color w:val="222222"/>
+          <w:sz w:val="28"/>
+          <w:szCs w:val="28"/>
+          <w:lang w:val="en-US" w:eastAsia="zh-CN"/>
+        </w:rPr>
+        <w:t>申    请   日   期</w:t>
+      </w:r>
+      <w:r>
+        <w:rPr>
+          <w:rFonts w:hint="eastAsia" w:ascii="微软雅黑" w:hAnsi="微软雅黑" w:eastAsia="微软雅黑" w:cs="微软雅黑"/>
+          <w:b w:val="0"/>
+          <w:bCs/>
+          <w:color w:val="222222"/>
+          <w:sz w:val="28"/>
+          <w:szCs w:val="28"/>
+          <w:lang w:val="en-US" w:eastAsia="zh-CN"/>
+        </w:rPr>
+        <w:tab/>
+        <w:t xml:space="preserve">  </w:t>
+      </w:r>
+      <w:r>
+        <w:rPr>
+          <w:rFonts w:hint="eastAsia"/>
+          <w:sz w:val="28"/>
+          <w:lang w:val="en-US" w:eastAsia="zh-CN"/>
+        </w:rPr>
+        <w:t xml:space="preserve"> </w:t>
+      </w:r>
+      <w:r>
+        <w:rPr>
+          <w:rFonts w:hint="eastAsia"/>
+          <w:sz w:val="28"/>
+          <w:lang w:eastAsia="zh-CN"/>
+        </w:rPr>
+        <w:t>{companyCreateTime}</w:t>
+      </w:r>
+    </w:p>
+    <w:p>
+      <w:pPr>
+        <w:shd w:val="clear" w:color="auto" w:fill="FFFFFF"/>
+        <w:spacing w:after="0" w:line="240" w:lineRule="auto"/>
+        <w:ind w:left="720" w:leftChars="0" w:firstLine="720" w:firstLineChars="0"/>
+        <w:jc w:val="center"/>
+        <w:outlineLvl w:val="1"/>
+        <w:rPr>
+          <w:rFonts w:ascii="MS Mincho" w:hAnsi="MS Mincho" w:eastAsia="MS Mincho" w:cs="MS Mincho"/>
+          <w:b/>
+          <w:color w:val="222222"/>
+          <w:sz w:val="36"/>
+          <w:szCs w:val="36"/>
+          <w:lang w:eastAsia="zh-CN"/>
+        </w:rPr>
+      </w:pPr>
+    </w:p>
+    <w:p>
+      <w:pPr>
+        <w:shd w:val="clear" w:color="auto" w:fill="FFFFFF"/>
+        <w:spacing w:after="0" w:line="240" w:lineRule="auto"/>
+        <w:jc w:val="both"/>
+        <w:outlineLvl w:val="1"/>
+        <w:rPr>
+          <w:rFonts w:ascii="MS Mincho" w:hAnsi="MS Mincho" w:eastAsia="MS Mincho" w:cs="MS Mincho"/>
+          <w:b/>
+          <w:color w:val="222222"/>
+          <w:sz w:val="36"/>
+          <w:szCs w:val="36"/>
+          <w:lang w:eastAsia="zh-CN"/>
+        </w:rPr>
+      </w:pPr>
+    </w:p>
+    <w:p>
+      <w:pPr>
+        <w:shd w:val="clear" w:color="auto" w:fill="FFFFFF"/>
+        <w:spacing w:after="0" w:line="240" w:lineRule="auto"/>
+        <w:jc w:val="both"/>
+        <w:outlineLvl w:val="1"/>
+        <w:rPr>
+          <w:rFonts w:ascii="MS Mincho" w:hAnsi="MS Mincho" w:eastAsia="MS Mincho" w:cs="MS Mincho"/>
+          <w:b/>
+          <w:color w:val="222222"/>
+          <w:sz w:val="36"/>
+          <w:szCs w:val="36"/>
+          <w:lang w:eastAsia="zh-CN"/>
+        </w:rPr>
+      </w:pPr>
+    </w:p>
+    <w:p>
+      <w:pPr>
+        <w:shd w:val="clear" w:color="auto" w:fill="FFFFFF"/>
+        <w:spacing w:after="0" w:line="240" w:lineRule="auto"/>
+        <w:jc w:val="both"/>
+        <w:outlineLvl w:val="1"/>
+        <w:rPr>
+          <w:rFonts w:ascii="MS Mincho" w:hAnsi="MS Mincho" w:eastAsia="MS Mincho" w:cs="MS Mincho"/>
+          <w:b/>
+          <w:color w:val="222222"/>
+          <w:sz w:val="36"/>
+          <w:szCs w:val="36"/>
+          <w:lang w:eastAsia="zh-CN"/>
+        </w:rPr>
+      </w:pPr>
+    </w:p>
+    <w:p>
+      <w:pPr>
+        <w:shd w:val="clear" w:color="auto" w:fill="FFFFFF"/>
+        <w:spacing w:after="0" w:line="240" w:lineRule="auto"/>
+        <w:jc w:val="both"/>
+        <w:outlineLvl w:val="1"/>
+        <w:rPr>
+          <w:rFonts w:ascii="MS Mincho" w:hAnsi="MS Mincho" w:eastAsia="MS Mincho" w:cs="MS Mincho"/>
+          <w:b/>
+          <w:color w:val="222222"/>
+          <w:sz w:val="36"/>
+          <w:szCs w:val="36"/>
+          <w:lang w:eastAsia="zh-CN"/>
+        </w:rPr>
+      </w:pPr>
+    </w:p>
+    <w:p>
+      <w:pPr>
+        <w:shd w:val="clear" w:color="auto" w:fill="FFFFFF"/>
+        <w:spacing w:after="0" w:line="240" w:lineRule="auto"/>
+        <w:jc w:val="both"/>
+        <w:outlineLvl w:val="1"/>
+        <w:rPr>
+          <w:rFonts w:ascii="MS Mincho" w:hAnsi="MS Mincho" w:eastAsia="MS Mincho" w:cs="MS Mincho"/>
+          <w:b/>
+          <w:color w:val="222222"/>
+          <w:sz w:val="36"/>
+          <w:szCs w:val="36"/>
+          <w:lang w:eastAsia="zh-CN"/>
+        </w:rPr>
+      </w:pPr>
+    </w:p>
+    <w:p>
+      <w:pPr>
+        <w:shd w:val="clear" w:color="auto" w:fill="FFFFFF"/>
+        <w:spacing w:after="0" w:line="240" w:lineRule="auto"/>
+        <w:jc w:val="both"/>
+        <w:outlineLvl w:val="1"/>
+        <w:rPr>
+          <w:rFonts w:ascii="MS Mincho" w:hAnsi="MS Mincho" w:eastAsia="MS Mincho" w:cs="MS Mincho"/>
+          <w:b/>
+          <w:color w:val="222222"/>
+          <w:sz w:val="36"/>
+          <w:szCs w:val="36"/>
+          <w:lang w:eastAsia="zh-CN"/>
+        </w:rPr>
+      </w:pPr>
+    </w:p>
+    <w:p>
+      <w:pPr>
+        <w:shd w:val="clear" w:color="auto" w:fill="FFFFFF"/>
+        <w:spacing w:after="0" w:line="240" w:lineRule="auto"/>
+        <w:jc w:val="both"/>
+        <w:outlineLvl w:val="1"/>
+        <w:rPr>
+          <w:rFonts w:ascii="MS Mincho" w:hAnsi="MS Mincho" w:eastAsia="MS Mincho" w:cs="MS Mincho"/>
+          <w:b/>
+          <w:color w:val="222222"/>
+          <w:sz w:val="36"/>
+          <w:szCs w:val="36"/>
+          <w:lang w:eastAsia="zh-CN"/>
+        </w:rPr>
+      </w:pPr>
+    </w:p>
     <w:p>
       <w:pPr>
         <w:shd w:val="clear" w:color="auto" w:fill="FFFFFF"/>
@@ -3490,8 +4136,8 @@
               </w:tblCellMar>
             </w:tblPr>
             <w:tblGrid>
-              <w:gridCol w:w="4545"/>
-              <w:gridCol w:w="4232"/>
+              <w:gridCol w:w="2201"/>
+              <w:gridCol w:w="6576"/>
             </w:tblGrid>
             <w:tr>
               <w:tblPrEx>
@@ -3513,7 +4159,7 @@
               </w:tblPrEx>
               <w:tc>
                 <w:tcPr>
-                  <w:tcW w:w="4545" w:type="dxa"/>
+                  <w:tcW w:w="2201" w:type="dxa"/>
                 </w:tcPr>
                 <w:p>
                   <w:pPr>
@@ -3532,7 +4178,7 @@
               </w:tc>
               <w:tc>
                 <w:tcPr>
-                  <w:tcW w:w="4232" w:type="dxa"/>
+                  <w:tcW w:w="6576" w:type="dxa"/>
                 </w:tcPr>
                 <w:p>
                   <w:pPr>
@@ -3570,7 +4216,7 @@
               </w:tblPrEx>
               <w:tc>
                 <w:tcPr>
-                  <w:tcW w:w="4545" w:type="dxa"/>
+                  <w:tcW w:w="2201" w:type="dxa"/>
                 </w:tcPr>
                 <w:p>
                   <w:pPr>
@@ -3589,7 +4235,7 @@
               </w:tc>
               <w:tc>
                 <w:tcPr>
-                  <w:tcW w:w="4232" w:type="dxa"/>
+                  <w:tcW w:w="6576" w:type="dxa"/>
                 </w:tcPr>
                 <w:p>
                   <w:pPr>
@@ -3627,7 +4273,7 @@
               </w:tblPrEx>
               <w:tc>
                 <w:tcPr>
-                  <w:tcW w:w="4545" w:type="dxa"/>
+                  <w:tcW w:w="2201" w:type="dxa"/>
                 </w:tcPr>
                 <w:p>
                   <w:pPr>
@@ -3646,7 +4292,7 @@
               </w:tc>
               <w:tc>
                 <w:tcPr>
-                  <w:tcW w:w="4232" w:type="dxa"/>
+                  <w:tcW w:w="6576" w:type="dxa"/>
                 </w:tcPr>
                 <w:p>
                   <w:pPr>
@@ -3684,7 +4330,7 @@
               </w:tblPrEx>
               <w:tc>
                 <w:tcPr>
-                  <w:tcW w:w="4545" w:type="dxa"/>
+                  <w:tcW w:w="2201" w:type="dxa"/>
                 </w:tcPr>
                 <w:p>
                   <w:pPr>
@@ -3703,7 +4349,7 @@
               </w:tc>
               <w:tc>
                 <w:tcPr>
-                  <w:tcW w:w="4232" w:type="dxa"/>
+                  <w:tcW w:w="6576" w:type="dxa"/>
                 </w:tcPr>
                 <w:p>
                   <w:pPr>
@@ -3741,7 +4387,7 @@
               </w:tblPrEx>
               <w:tc>
                 <w:tcPr>
-                  <w:tcW w:w="4545" w:type="dxa"/>
+                  <w:tcW w:w="2201" w:type="dxa"/>
                 </w:tcPr>
                 <w:p>
                   <w:pPr>
@@ -3760,7 +4406,7 @@
               </w:tc>
               <w:tc>
                 <w:tcPr>
-                  <w:tcW w:w="4232" w:type="dxa"/>
+                  <w:tcW w:w="6576" w:type="dxa"/>
                 </w:tcPr>
                 <w:p>
                   <w:pPr>
@@ -3837,8 +4483,6 @@
               </w:rPr>
               <w:t>{#content}{.}</w:t>
             </w:r>
-            <w:bookmarkStart w:id="0" w:name="_GoBack"/>
-            <w:bookmarkEnd w:id="0"/>
           </w:p>
           <w:p>
             <w:pPr>
@@ -6476,6 +7120,12 @@
   <customSectProps>
     <customSectPr/>
   </customSectProps>
+  <customShpExts>
+    <customShpInfo spid="_x0000_s1026"/>
+    <customShpInfo spid="_x0000_s1030"/>
+    <customShpInfo spid="_x0000_s1028"/>
+    <customShpInfo spid="_x0000_s1031"/>
+  </customShpExts>
 </s:customData>
 </file>
 

--- a/template/inputTempl.docx
+++ b/template/inputTempl.docx
@@ -1,6 +1,6 @@
 
 <file path=word/document.xml><?xml version="1.0" encoding="utf-8"?>
-<w:document xmlns:wpc="http://schemas.microsoft.com/office/word/2010/wordprocessingCanvas" xmlns:mc="http://schemas.openxmlformats.org/markup-compatibility/2006" xmlns:o="urn:schemas-microsoft-com:office:office" xmlns:r="http://schemas.openxmlformats.org/officeDocument/2006/relationships" xmlns:m="http://schemas.openxmlformats.org/officeDocument/2006/math" xmlns:v="urn:schemas-microsoft-com:vml" xmlns:wp14="http://schemas.microsoft.com/office/word/2010/wordprocessingDrawing" xmlns:wp="http://schemas.openxmlformats.org/drawingml/2006/wordprocessingDrawing" xmlns:w="http://schemas.openxmlformats.org/wordprocessingml/2006/main" xmlns:w14="http://schemas.microsoft.com/office/word/2010/wordml" xmlns:w10="urn:schemas-microsoft-com:office:word" xmlns:w15="http://schemas.microsoft.com/office/word/2012/wordml" xmlns:wpg="http://schemas.microsoft.com/office/word/2010/wordprocessingGroup" xmlns:wpi="http://schemas.microsoft.com/office/word/2010/wordprocessingInk" xmlns:wne="http://schemas.microsoft.com/office/word/2006/wordml" xmlns:wps="http://schemas.microsoft.com/office/word/2010/wordprocessingShape" xmlns:wpsCustomData="http://www.wps.cn/officeDocument/2013/wpsCustomData" mc:Ignorable="w14 w15 wp14">
+<w:document xmlns:wpc="http://schemas.microsoft.com/office/word/2010/wordprocessingCanvas" xmlns:mo="http://schemas.microsoft.com/office/mac/office/2008/main" xmlns:mc="http://schemas.openxmlformats.org/markup-compatibility/2006" xmlns:mv="urn:schemas-microsoft-com:mac:vml" xmlns:o="urn:schemas-microsoft-com:office:office" xmlns:r="http://schemas.openxmlformats.org/officeDocument/2006/relationships" xmlns:m="http://schemas.openxmlformats.org/officeDocument/2006/math" xmlns:v="urn:schemas-microsoft-com:vml" xmlns:wp14="http://schemas.microsoft.com/office/word/2010/wordprocessingDrawing" xmlns:wp="http://schemas.openxmlformats.org/drawingml/2006/wordprocessingDrawing" xmlns:w10="urn:schemas-microsoft-com:office:word" xmlns:w="http://schemas.openxmlformats.org/wordprocessingml/2006/main" xmlns:w14="http://schemas.microsoft.com/office/word/2010/wordml" xmlns:w15="http://schemas.microsoft.com/office/word/2012/wordml" xmlns:wpg="http://schemas.microsoft.com/office/word/2010/wordprocessingGroup" xmlns:wpi="http://schemas.microsoft.com/office/word/2010/wordprocessingInk" xmlns:wne="http://schemas.microsoft.com/office/word/2006/wordml" xmlns:wps="http://schemas.microsoft.com/office/word/2010/wordprocessingShape" mc:Ignorable="w14 w15 wp14 mv">
   <w:body>
     <w:p>
       <w:pPr>
@@ -9,24 +9,22 @@
         <w:jc w:val="right"/>
         <w:outlineLvl w:val="1"/>
         <w:rPr>
-          <w:rFonts w:hint="eastAsia" w:ascii="微软雅黑" w:hAnsi="微软雅黑" w:eastAsia="微软雅黑" w:cs="微软雅黑"/>
-          <w:b w:val="0"/>
+          <w:rFonts w:ascii="微软雅黑" w:eastAsia="微软雅黑" w:hAnsi="微软雅黑" w:cs="微软雅黑"/>
           <w:bCs/>
           <w:color w:val="222222"/>
           <w:sz w:val="28"/>
           <w:szCs w:val="28"/>
-          <w:lang w:val="en-US" w:eastAsia="zh-CN"/>
+          <w:lang w:eastAsia="zh-CN"/>
         </w:rPr>
       </w:pPr>
       <w:r>
         <w:rPr>
-          <w:rFonts w:hint="eastAsia" w:ascii="微软雅黑" w:hAnsi="微软雅黑" w:eastAsia="微软雅黑" w:cs="微软雅黑"/>
-          <w:b w:val="0"/>
+          <w:rFonts w:ascii="微软雅黑" w:eastAsia="微软雅黑" w:hAnsi="微软雅黑" w:cs="微软雅黑" w:hint="eastAsia"/>
           <w:bCs/>
           <w:color w:val="222222"/>
           <w:sz w:val="28"/>
           <w:szCs w:val="28"/>
-          <w:lang w:val="en-US" w:eastAsia="zh-CN"/>
+          <w:lang w:eastAsia="zh-CN"/>
         </w:rPr>
         <w:t>密级：内部</w:t>
       </w:r>
@@ -38,7 +36,7 @@
         <w:jc w:val="center"/>
         <w:outlineLvl w:val="1"/>
         <w:rPr>
-          <w:rFonts w:ascii="MS Mincho" w:hAnsi="MS Mincho" w:eastAsia="MS Mincho" w:cs="MS Mincho"/>
+          <w:rFonts w:ascii="MS Mincho" w:eastAsia="MS Mincho" w:hAnsi="MS Mincho" w:cs="MS Mincho"/>
           <w:b/>
           <w:color w:val="222222"/>
           <w:sz w:val="36"/>
@@ -54,7 +52,7 @@
         <w:jc w:val="center"/>
         <w:outlineLvl w:val="1"/>
         <w:rPr>
-          <w:rFonts w:ascii="MS Mincho" w:hAnsi="MS Mincho" w:eastAsia="MS Mincho" w:cs="MS Mincho"/>
+          <w:rFonts w:ascii="MS Mincho" w:eastAsia="MS Mincho" w:hAnsi="MS Mincho" w:cs="MS Mincho"/>
           <w:b/>
           <w:color w:val="222222"/>
           <w:sz w:val="36"/>
@@ -70,7 +68,7 @@
         <w:jc w:val="center"/>
         <w:outlineLvl w:val="1"/>
         <w:rPr>
-          <w:rFonts w:ascii="MS Mincho" w:hAnsi="MS Mincho" w:eastAsia="MS Mincho" w:cs="MS Mincho"/>
+          <w:rFonts w:ascii="MS Mincho" w:eastAsia="MS Mincho" w:hAnsi="MS Mincho" w:cs="MS Mincho"/>
           <w:b/>
           <w:color w:val="222222"/>
           <w:sz w:val="36"/>
@@ -86,7 +84,7 @@
         <w:jc w:val="center"/>
         <w:outlineLvl w:val="1"/>
         <w:rPr>
-          <w:rFonts w:ascii="MS Mincho" w:hAnsi="MS Mincho" w:eastAsia="MS Mincho" w:cs="MS Mincho"/>
+          <w:rFonts w:ascii="MS Mincho" w:eastAsia="MS Mincho" w:hAnsi="MS Mincho" w:cs="MS Mincho"/>
           <w:b/>
           <w:color w:val="222222"/>
           <w:sz w:val="36"/>
@@ -102,7 +100,7 @@
         <w:jc w:val="center"/>
         <w:outlineLvl w:val="1"/>
         <w:rPr>
-          <w:rFonts w:ascii="MS Mincho" w:hAnsi="MS Mincho" w:eastAsia="MS Mincho" w:cs="MS Mincho"/>
+          <w:rFonts w:ascii="MS Mincho" w:eastAsia="MS Mincho" w:hAnsi="MS Mincho" w:cs="MS Mincho"/>
           <w:b/>
           <w:color w:val="222222"/>
           <w:sz w:val="44"/>
@@ -112,12 +110,12 @@
       </w:pPr>
       <w:r>
         <w:rPr>
-          <w:rFonts w:hint="eastAsia" w:ascii="MS Mincho" w:hAnsi="MS Mincho" w:eastAsia="MS Mincho" w:cs="MS Mincho"/>
+          <w:rFonts w:ascii="MS Mincho" w:eastAsia="MS Mincho" w:hAnsi="MS Mincho" w:cs="MS Mincho" w:hint="eastAsia"/>
           <w:b/>
           <w:color w:val="222222"/>
           <w:sz w:val="44"/>
           <w:szCs w:val="44"/>
-          <w:lang w:val="en-US" w:eastAsia="zh-CN"/>
+          <w:lang w:eastAsia="zh-CN"/>
         </w:rPr>
         <w:t>武器装备科研生产单位保密资格</w:t>
       </w:r>
@@ -129,12 +127,12 @@
         <w:jc w:val="both"/>
         <w:outlineLvl w:val="1"/>
         <w:rPr>
-          <w:rFonts w:hint="eastAsia" w:ascii="MS Mincho" w:hAnsi="MS Mincho" w:eastAsia="MS Mincho" w:cs="MS Mincho"/>
+          <w:rFonts w:ascii="MS Mincho" w:eastAsia="MS Mincho" w:hAnsi="MS Mincho" w:cs="MS Mincho"/>
           <w:b/>
           <w:color w:val="222222"/>
           <w:sz w:val="44"/>
           <w:szCs w:val="44"/>
-          <w:lang w:val="en-US" w:eastAsia="zh-CN"/>
+          <w:lang w:eastAsia="zh-CN"/>
         </w:rPr>
       </w:pPr>
     </w:p>
@@ -145,22 +143,22 @@
         <w:jc w:val="center"/>
         <w:outlineLvl w:val="1"/>
         <w:rPr>
-          <w:rFonts w:hint="eastAsia" w:ascii="MS Mincho" w:hAnsi="MS Mincho" w:eastAsia="MS Mincho" w:cs="MS Mincho"/>
+          <w:rFonts w:ascii="MS Mincho" w:eastAsia="MS Mincho" w:hAnsi="MS Mincho" w:cs="MS Mincho"/>
           <w:b/>
           <w:color w:val="222222"/>
           <w:sz w:val="44"/>
           <w:szCs w:val="44"/>
-          <w:lang w:val="en-US" w:eastAsia="zh-CN"/>
+          <w:lang w:eastAsia="zh-CN"/>
         </w:rPr>
       </w:pPr>
       <w:r>
         <w:rPr>
-          <w:rFonts w:hint="eastAsia" w:ascii="MS Mincho" w:hAnsi="MS Mincho" w:eastAsia="MS Mincho" w:cs="MS Mincho"/>
+          <w:rFonts w:ascii="MS Mincho" w:eastAsia="MS Mincho" w:hAnsi="MS Mincho" w:cs="MS Mincho" w:hint="eastAsia"/>
           <w:b/>
           <w:color w:val="222222"/>
           <w:sz w:val="44"/>
           <w:szCs w:val="44"/>
-          <w:lang w:val="en-US" w:eastAsia="zh-CN"/>
+          <w:lang w:eastAsia="zh-CN"/>
         </w:rPr>
         <w:t>申请书</w:t>
       </w:r>
@@ -172,23 +170,7 @@
         <w:jc w:val="center"/>
         <w:outlineLvl w:val="1"/>
         <w:rPr>
-          <w:rFonts w:hint="eastAsia" w:ascii="MS Mincho" w:hAnsi="MS Mincho" w:eastAsia="MS Mincho" w:cs="MS Mincho"/>
-          <w:b/>
-          <w:color w:val="222222"/>
-          <w:sz w:val="36"/>
-          <w:szCs w:val="36"/>
-          <w:lang w:val="en-US" w:eastAsia="zh-CN"/>
-        </w:rPr>
-      </w:pPr>
-    </w:p>
-    <w:p>
-      <w:pPr>
-        <w:shd w:val="clear" w:color="auto" w:fill="FFFFFF"/>
-        <w:spacing w:after="0" w:line="240" w:lineRule="auto"/>
-        <w:jc w:val="center"/>
-        <w:outlineLvl w:val="1"/>
-        <w:rPr>
-          <w:rFonts w:ascii="MS Mincho" w:hAnsi="MS Mincho" w:eastAsia="MS Mincho" w:cs="MS Mincho"/>
+          <w:rFonts w:ascii="MS Mincho" w:eastAsia="MS Mincho" w:hAnsi="MS Mincho" w:cs="MS Mincho"/>
           <w:b/>
           <w:color w:val="222222"/>
           <w:sz w:val="36"/>
@@ -204,7 +186,7 @@
         <w:jc w:val="center"/>
         <w:outlineLvl w:val="1"/>
         <w:rPr>
-          <w:rFonts w:ascii="MS Mincho" w:hAnsi="MS Mincho" w:eastAsia="MS Mincho" w:cs="MS Mincho"/>
+          <w:rFonts w:ascii="MS Mincho" w:eastAsia="MS Mincho" w:hAnsi="MS Mincho" w:cs="MS Mincho"/>
           <w:b/>
           <w:color w:val="222222"/>
           <w:sz w:val="36"/>
@@ -220,7 +202,7 @@
         <w:jc w:val="center"/>
         <w:outlineLvl w:val="1"/>
         <w:rPr>
-          <w:rFonts w:ascii="MS Mincho" w:hAnsi="MS Mincho" w:eastAsia="MS Mincho" w:cs="MS Mincho"/>
+          <w:rFonts w:ascii="MS Mincho" w:eastAsia="MS Mincho" w:hAnsi="MS Mincho" w:cs="MS Mincho"/>
           <w:b/>
           <w:color w:val="222222"/>
           <w:sz w:val="36"/>
@@ -236,7 +218,7 @@
         <w:jc w:val="center"/>
         <w:outlineLvl w:val="1"/>
         <w:rPr>
-          <w:rFonts w:ascii="MS Mincho" w:hAnsi="MS Mincho" w:eastAsia="MS Mincho" w:cs="MS Mincho"/>
+          <w:rFonts w:ascii="MS Mincho" w:eastAsia="MS Mincho" w:hAnsi="MS Mincho" w:cs="MS Mincho"/>
           <w:b/>
           <w:color w:val="222222"/>
           <w:sz w:val="36"/>
@@ -252,7 +234,7 @@
         <w:jc w:val="center"/>
         <w:outlineLvl w:val="1"/>
         <w:rPr>
-          <w:rFonts w:ascii="MS Mincho" w:hAnsi="MS Mincho" w:eastAsia="MS Mincho" w:cs="MS Mincho"/>
+          <w:rFonts w:ascii="MS Mincho" w:eastAsia="MS Mincho" w:hAnsi="MS Mincho" w:cs="MS Mincho"/>
           <w:b/>
           <w:color w:val="222222"/>
           <w:sz w:val="36"/>
@@ -268,7 +250,7 @@
         <w:jc w:val="center"/>
         <w:outlineLvl w:val="1"/>
         <w:rPr>
-          <w:rFonts w:ascii="MS Mincho" w:hAnsi="MS Mincho" w:eastAsia="MS Mincho" w:cs="MS Mincho"/>
+          <w:rFonts w:ascii="MS Mincho" w:eastAsia="MS Mincho" w:hAnsi="MS Mincho" w:cs="MS Mincho"/>
           <w:b/>
           <w:color w:val="222222"/>
           <w:sz w:val="36"/>
@@ -281,54 +263,51 @@
       <w:pPr>
         <w:shd w:val="clear" w:color="auto" w:fill="FFFFFF"/>
         <w:spacing w:after="0" w:line="240" w:lineRule="auto"/>
-        <w:ind w:left="720" w:leftChars="0" w:firstLine="720" w:firstLineChars="0"/>
-        <w:jc w:val="left"/>
+        <w:jc w:val="center"/>
         <w:outlineLvl w:val="1"/>
         <w:rPr>
-          <w:rFonts w:hint="eastAsia" w:ascii="微软雅黑" w:hAnsi="微软雅黑" w:eastAsia="微软雅黑" w:cs="微软雅黑"/>
-          <w:b w:val="0"/>
+          <w:rFonts w:ascii="MS Mincho" w:eastAsia="MS Mincho" w:hAnsi="MS Mincho" w:cs="MS Mincho"/>
+          <w:b/>
+          <w:color w:val="222222"/>
+          <w:sz w:val="36"/>
+          <w:szCs w:val="36"/>
+          <w:lang w:eastAsia="zh-CN"/>
+        </w:rPr>
+      </w:pPr>
+    </w:p>
+    <w:p>
+      <w:pPr>
+        <w:shd w:val="clear" w:color="auto" w:fill="FFFFFF"/>
+        <w:spacing w:after="0" w:line="240" w:lineRule="auto"/>
+        <w:ind w:left="720" w:firstLine="720"/>
+        <w:outlineLvl w:val="1"/>
+        <w:rPr>
+          <w:rFonts w:ascii="微软雅黑" w:eastAsia="微软雅黑" w:hAnsi="微软雅黑" w:cs="微软雅黑"/>
           <w:bCs/>
           <w:color w:val="222222"/>
           <w:sz w:val="28"/>
           <w:szCs w:val="28"/>
-          <w:lang w:val="en-US" w:eastAsia="zh-CN"/>
+          <w:lang w:eastAsia="zh-CN"/>
         </w:rPr>
       </w:pPr>
       <w:r>
         <w:rPr>
           <w:sz w:val="28"/>
         </w:rPr>
-        <w:pict>
-          <v:line id="_x0000_s1026" o:spid="_x0000_s1026" o:spt="20" style="position:absolute;left:0pt;flip:y;margin-left:182.65pt;margin-top:19.1pt;height:0.55pt;width:167.5pt;z-index:251658240;mso-width-relative:page;mso-height-relative:page;" filled="f" stroked="t" coordsize="21600,21600">
-            <v:path arrowok="t"/>
-            <v:fill on="f" focussize="0,0"/>
-            <v:stroke color="#000000"/>
-            <v:imagedata o:title=""/>
-            <o:lock v:ext="edit" aspectratio="f"/>
-          </v:line>
+        <w:pict w14:anchorId="372BD413">
+          <v:line id="_x0000_s1026" style="position:absolute;left:0;text-align:left;flip:y;z-index:251658240;mso-width-relative:page;mso-height-relative:page" from="182.65pt,19.1pt" to="350.15pt,19.65pt"/>
         </w:pict>
       </w:r>
       <w:r>
         <w:rPr>
-          <w:rFonts w:hint="eastAsia" w:ascii="微软雅黑" w:hAnsi="微软雅黑" w:eastAsia="微软雅黑" w:cs="微软雅黑"/>
-          <w:b w:val="0"/>
+          <w:rFonts w:ascii="微软雅黑" w:eastAsia="微软雅黑" w:hAnsi="微软雅黑" w:cs="微软雅黑" w:hint="eastAsia"/>
           <w:bCs/>
           <w:color w:val="222222"/>
           <w:sz w:val="28"/>
           <w:szCs w:val="28"/>
-          <w:lang w:val="en-US" w:eastAsia="zh-CN"/>
+          <w:lang w:eastAsia="zh-CN"/>
         </w:rPr>
         <w:t xml:space="preserve">申请单位（盖章） </w:t>
-      </w:r>
-      <w:bookmarkStart w:id="0" w:name="_GoBack"/>
-      <w:bookmarkEnd w:id="0"/>
-      <w:r>
-        <w:rPr>
-          <w:rFonts w:hint="eastAsia"/>
-          <w:sz w:val="28"/>
-          <w:lang w:val="en-US" w:eastAsia="zh-CN"/>
-        </w:rPr>
-        <w:t xml:space="preserve"> </w:t>
       </w:r>
       <w:r>
         <w:rPr>
@@ -336,7 +315,7 @@
           <w:sz w:val="28"/>
           <w:lang w:eastAsia="zh-CN"/>
         </w:rPr>
-        <w:t>{</w:t>
+        <w:t xml:space="preserve"> {</w:t>
       </w:r>
       <w:r>
         <w:rPr>
@@ -351,39 +330,29 @@
           <w:sz w:val="28"/>
           <w:lang w:eastAsia="zh-CN"/>
         </w:rPr>
-        <w:t>}</w:t>
+        <w:t xml:space="preserve">}      </w:t>
       </w:r>
       <w:r>
         <w:rPr>
-          <w:rFonts w:hint="eastAsia"/>
-          <w:sz w:val="28"/>
-          <w:lang w:val="en-US" w:eastAsia="zh-CN"/>
-        </w:rPr>
-        <w:t xml:space="preserve">      </w:t>
-      </w:r>
-      <w:r>
-        <w:rPr>
-          <w:rFonts w:hint="eastAsia" w:ascii="微软雅黑" w:hAnsi="微软雅黑" w:eastAsia="微软雅黑" w:cs="微软雅黑"/>
-          <w:b w:val="0"/>
+          <w:rFonts w:ascii="微软雅黑" w:eastAsia="微软雅黑" w:hAnsi="微软雅黑" w:cs="微软雅黑" w:hint="eastAsia"/>
           <w:bCs/>
           <w:color w:val="222222"/>
           <w:sz w:val="28"/>
           <w:szCs w:val="28"/>
           <w:u w:val="thick"/>
-          <w:lang w:val="en-US" w:eastAsia="zh-CN"/>
+          <w:lang w:eastAsia="zh-CN"/>
         </w:rPr>
         <w:t xml:space="preserve">                 </w:t>
       </w:r>
       <w:r>
         <w:rPr>
-          <w:rFonts w:hint="eastAsia" w:ascii="微软雅黑" w:hAnsi="微软雅黑" w:eastAsia="微软雅黑" w:cs="微软雅黑"/>
-          <w:b w:val="0"/>
+          <w:rFonts w:ascii="微软雅黑" w:eastAsia="微软雅黑" w:hAnsi="微软雅黑" w:cs="微软雅黑" w:hint="eastAsia"/>
           <w:bCs/>
           <w:color w:val="222222"/>
           <w:sz w:val="28"/>
           <w:szCs w:val="28"/>
           <w:u w:val="single"/>
-          <w:lang w:val="en-US" w:eastAsia="zh-CN"/>
+          <w:lang w:eastAsia="zh-CN"/>
         </w:rPr>
         <w:t xml:space="preserve"> </w:t>
       </w:r>
@@ -392,56 +361,41 @@
       <w:pPr>
         <w:shd w:val="clear" w:color="auto" w:fill="FFFFFF"/>
         <w:spacing w:after="0" w:line="240" w:lineRule="auto"/>
-        <w:ind w:left="720" w:leftChars="0" w:firstLine="720" w:firstLineChars="0"/>
-        <w:jc w:val="left"/>
+        <w:ind w:left="720" w:firstLine="720"/>
         <w:outlineLvl w:val="1"/>
         <w:rPr>
-          <w:rFonts w:hint="eastAsia" w:ascii="微软雅黑" w:hAnsi="微软雅黑" w:eastAsia="微软雅黑" w:cs="微软雅黑"/>
-          <w:b w:val="0"/>
+          <w:rFonts w:ascii="微软雅黑" w:eastAsia="微软雅黑" w:hAnsi="微软雅黑" w:cs="微软雅黑"/>
           <w:bCs/>
           <w:color w:val="222222"/>
           <w:sz w:val="28"/>
           <w:szCs w:val="28"/>
-          <w:lang w:val="en-US" w:eastAsia="zh-CN"/>
+          <w:lang w:eastAsia="zh-CN"/>
         </w:rPr>
       </w:pPr>
       <w:r>
         <w:rPr>
           <w:sz w:val="28"/>
         </w:rPr>
-        <w:pict>
-          <v:line id="_x0000_s1030" o:spid="_x0000_s1030" o:spt="20" style="position:absolute;left:0pt;flip:y;margin-left:184.45pt;margin-top:18.3pt;height:0.55pt;width:165.7pt;z-index:251660288;mso-width-relative:page;mso-height-relative:page;" filled="f" stroked="t" coordsize="21600,21600">
-            <v:path arrowok="t"/>
-            <v:fill on="f" focussize="0,0"/>
-            <v:stroke color="#000000"/>
-            <v:imagedata o:title=""/>
-            <o:lock v:ext="edit" aspectratio="f"/>
-          </v:line>
+        <w:pict w14:anchorId="2773A596">
+          <v:line id="_x0000_s1030" style="position:absolute;left:0;text-align:left;flip:y;z-index:251660288;mso-width-relative:page;mso-height-relative:page" from="184.45pt,18.3pt" to="350.15pt,18.85pt"/>
         </w:pict>
       </w:r>
       <w:r>
         <w:rPr>
           <w:sz w:val="28"/>
         </w:rPr>
-        <w:pict>
-          <v:line id="_x0000_s1028" o:spid="_x0000_s1028" o:spt="20" style="position:absolute;left:0pt;flip:y;margin-left:86.95pt;margin-top:11.25pt;height:0.65pt;width:0.05pt;z-index:251659264;mso-width-relative:page;mso-height-relative:page;" filled="f" stroked="t" coordsize="21600,21600">
-            <v:path arrowok="t"/>
-            <v:fill on="f" focussize="0,0"/>
-            <v:stroke color="#000000"/>
-            <v:imagedata o:title=""/>
-            <o:lock v:ext="edit" aspectratio="f"/>
-          </v:line>
+        <w:pict w14:anchorId="1AA42650">
+          <v:line id="_x0000_s1028" style="position:absolute;left:0;text-align:left;flip:y;z-index:251659264;mso-width-relative:page;mso-height-relative:page" from="86.95pt,11.25pt" to="87pt,11.9pt"/>
         </w:pict>
       </w:r>
       <w:r>
         <w:rPr>
-          <w:rFonts w:hint="eastAsia" w:ascii="微软雅黑" w:hAnsi="微软雅黑" w:eastAsia="微软雅黑" w:cs="微软雅黑"/>
-          <w:b w:val="0"/>
+          <w:rFonts w:ascii="微软雅黑" w:eastAsia="微软雅黑" w:hAnsi="微软雅黑" w:cs="微软雅黑" w:hint="eastAsia"/>
           <w:bCs/>
           <w:color w:val="222222"/>
           <w:sz w:val="28"/>
           <w:szCs w:val="28"/>
-          <w:lang w:val="en-US" w:eastAsia="zh-CN"/>
+          <w:lang w:eastAsia="zh-CN"/>
         </w:rPr>
         <w:t xml:space="preserve">申    请   等   级   </w:t>
       </w:r>
@@ -450,54 +404,44 @@
       <w:pPr>
         <w:shd w:val="clear" w:color="auto" w:fill="FFFFFF"/>
         <w:spacing w:after="0" w:line="240" w:lineRule="auto"/>
-        <w:ind w:left="720" w:leftChars="0" w:firstLine="720" w:firstLineChars="0"/>
-        <w:jc w:val="left"/>
+        <w:ind w:left="720" w:firstLine="720"/>
         <w:outlineLvl w:val="1"/>
         <w:rPr>
-          <w:rFonts w:hint="eastAsia" w:ascii="微软雅黑" w:hAnsi="微软雅黑" w:eastAsia="微软雅黑" w:cs="微软雅黑"/>
-          <w:b w:val="0"/>
+          <w:rFonts w:ascii="微软雅黑" w:eastAsia="微软雅黑" w:hAnsi="微软雅黑" w:cs="微软雅黑"/>
           <w:bCs/>
           <w:color w:val="222222"/>
           <w:sz w:val="28"/>
           <w:szCs w:val="28"/>
-          <w:lang w:val="en-US" w:eastAsia="zh-CN"/>
+          <w:lang w:eastAsia="zh-CN"/>
         </w:rPr>
       </w:pPr>
       <w:r>
         <w:rPr>
           <w:sz w:val="28"/>
         </w:rPr>
-        <w:pict>
-          <v:line id="_x0000_s1031" o:spid="_x0000_s1031" o:spt="20" style="position:absolute;left:0pt;flip:y;margin-left:185.05pt;margin-top:17.95pt;height:0.55pt;width:165.65pt;z-index:251661312;mso-width-relative:page;mso-height-relative:page;" filled="f" stroked="t" coordsize="21600,21600">
-            <v:path arrowok="t"/>
-            <v:fill on="f" focussize="0,0"/>
-            <v:stroke color="#000000"/>
-            <v:imagedata o:title=""/>
-            <o:lock v:ext="edit" aspectratio="f"/>
-          </v:line>
+        <w:pict w14:anchorId="265E9518">
+          <v:line id="_x0000_s1031" style="position:absolute;left:0;text-align:left;flip:y;z-index:251661312;mso-width-relative:page;mso-height-relative:page" from="185.05pt,17.95pt" to="350.7pt,18.5pt"/>
         </w:pict>
       </w:r>
       <w:r>
         <w:rPr>
-          <w:rFonts w:hint="eastAsia" w:ascii="微软雅黑" w:hAnsi="微软雅黑" w:eastAsia="微软雅黑" w:cs="微软雅黑"/>
-          <w:b w:val="0"/>
+          <w:rFonts w:ascii="微软雅黑" w:eastAsia="微软雅黑" w:hAnsi="微软雅黑" w:cs="微软雅黑" w:hint="eastAsia"/>
           <w:bCs/>
           <w:color w:val="222222"/>
           <w:sz w:val="28"/>
           <w:szCs w:val="28"/>
-          <w:lang w:val="en-US" w:eastAsia="zh-CN"/>
+          <w:lang w:eastAsia="zh-CN"/>
         </w:rPr>
         <w:t>申    请   日   期</w:t>
       </w:r>
       <w:r>
         <w:rPr>
-          <w:rFonts w:hint="eastAsia" w:ascii="微软雅黑" w:hAnsi="微软雅黑" w:eastAsia="微软雅黑" w:cs="微软雅黑"/>
-          <w:b w:val="0"/>
+          <w:rFonts w:ascii="微软雅黑" w:eastAsia="微软雅黑" w:hAnsi="微软雅黑" w:cs="微软雅黑" w:hint="eastAsia"/>
           <w:bCs/>
           <w:color w:val="222222"/>
           <w:sz w:val="28"/>
           <w:szCs w:val="28"/>
-          <w:lang w:val="en-US" w:eastAsia="zh-CN"/>
+          <w:lang w:eastAsia="zh-CN"/>
         </w:rPr>
         <w:tab/>
         <w:t xml:space="preserve">  </w:t>
@@ -506,28 +450,20 @@
         <w:rPr>
           <w:rFonts w:hint="eastAsia"/>
           <w:sz w:val="28"/>
-          <w:lang w:val="en-US" w:eastAsia="zh-CN"/>
-        </w:rPr>
-        <w:t xml:space="preserve"> </w:t>
-      </w:r>
-      <w:r>
-        <w:rPr>
-          <w:rFonts w:hint="eastAsia"/>
-          <w:sz w:val="28"/>
           <w:lang w:eastAsia="zh-CN"/>
         </w:rPr>
-        <w:t>{companyCreateTime}</w:t>
+        <w:t xml:space="preserve"> {companyCreateTime}</w:t>
       </w:r>
     </w:p>
     <w:p>
       <w:pPr>
         <w:shd w:val="clear" w:color="auto" w:fill="FFFFFF"/>
         <w:spacing w:after="0" w:line="240" w:lineRule="auto"/>
-        <w:ind w:left="720" w:leftChars="0" w:firstLine="720" w:firstLineChars="0"/>
+        <w:ind w:left="720" w:firstLine="720"/>
         <w:jc w:val="center"/>
         <w:outlineLvl w:val="1"/>
         <w:rPr>
-          <w:rFonts w:ascii="MS Mincho" w:hAnsi="MS Mincho" w:eastAsia="MS Mincho" w:cs="MS Mincho"/>
+          <w:rFonts w:ascii="MS Mincho" w:eastAsia="MS Mincho" w:hAnsi="MS Mincho" w:cs="MS Mincho"/>
           <w:b/>
           <w:color w:val="222222"/>
           <w:sz w:val="36"/>
@@ -543,7 +479,7 @@
         <w:jc w:val="both"/>
         <w:outlineLvl w:val="1"/>
         <w:rPr>
-          <w:rFonts w:ascii="MS Mincho" w:hAnsi="MS Mincho" w:eastAsia="MS Mincho" w:cs="MS Mincho"/>
+          <w:rFonts w:ascii="MS Mincho" w:eastAsia="MS Mincho" w:hAnsi="MS Mincho" w:cs="MS Mincho"/>
           <w:b/>
           <w:color w:val="222222"/>
           <w:sz w:val="36"/>
@@ -559,7 +495,7 @@
         <w:jc w:val="both"/>
         <w:outlineLvl w:val="1"/>
         <w:rPr>
-          <w:rFonts w:ascii="MS Mincho" w:hAnsi="MS Mincho" w:eastAsia="MS Mincho" w:cs="MS Mincho"/>
+          <w:rFonts w:ascii="MS Mincho" w:eastAsia="MS Mincho" w:hAnsi="MS Mincho" w:cs="MS Mincho"/>
           <w:b/>
           <w:color w:val="222222"/>
           <w:sz w:val="36"/>
@@ -575,7 +511,7 @@
         <w:jc w:val="both"/>
         <w:outlineLvl w:val="1"/>
         <w:rPr>
-          <w:rFonts w:ascii="MS Mincho" w:hAnsi="MS Mincho" w:eastAsia="MS Mincho" w:cs="MS Mincho"/>
+          <w:rFonts w:ascii="MS Mincho" w:eastAsia="MS Mincho" w:hAnsi="MS Mincho" w:cs="MS Mincho"/>
           <w:b/>
           <w:color w:val="222222"/>
           <w:sz w:val="36"/>
@@ -591,7 +527,7 @@
         <w:jc w:val="both"/>
         <w:outlineLvl w:val="1"/>
         <w:rPr>
-          <w:rFonts w:ascii="MS Mincho" w:hAnsi="MS Mincho" w:eastAsia="MS Mincho" w:cs="MS Mincho"/>
+          <w:rFonts w:ascii="MS Mincho" w:eastAsia="MS Mincho" w:hAnsi="MS Mincho" w:cs="MS Mincho"/>
           <w:b/>
           <w:color w:val="222222"/>
           <w:sz w:val="36"/>
@@ -607,7 +543,7 @@
         <w:jc w:val="both"/>
         <w:outlineLvl w:val="1"/>
         <w:rPr>
-          <w:rFonts w:ascii="MS Mincho" w:hAnsi="MS Mincho" w:eastAsia="MS Mincho" w:cs="MS Mincho"/>
+          <w:rFonts w:ascii="MS Mincho" w:eastAsia="MS Mincho" w:hAnsi="MS Mincho" w:cs="MS Mincho"/>
           <w:b/>
           <w:color w:val="222222"/>
           <w:sz w:val="36"/>
@@ -623,7 +559,7 @@
         <w:jc w:val="both"/>
         <w:outlineLvl w:val="1"/>
         <w:rPr>
-          <w:rFonts w:ascii="MS Mincho" w:hAnsi="MS Mincho" w:eastAsia="MS Mincho" w:cs="MS Mincho"/>
+          <w:rFonts w:ascii="MS Mincho" w:eastAsia="MS Mincho" w:hAnsi="MS Mincho" w:cs="MS Mincho"/>
           <w:b/>
           <w:color w:val="222222"/>
           <w:sz w:val="36"/>
@@ -639,7 +575,7 @@
         <w:jc w:val="both"/>
         <w:outlineLvl w:val="1"/>
         <w:rPr>
-          <w:rFonts w:ascii="MS Mincho" w:hAnsi="MS Mincho" w:eastAsia="MS Mincho" w:cs="MS Mincho"/>
+          <w:rFonts w:ascii="MS Mincho" w:eastAsia="MS Mincho" w:hAnsi="MS Mincho" w:cs="MS Mincho"/>
           <w:b/>
           <w:color w:val="222222"/>
           <w:sz w:val="36"/>
@@ -655,7 +591,7 @@
         <w:jc w:val="center"/>
         <w:outlineLvl w:val="1"/>
         <w:rPr>
-          <w:rFonts w:hint="eastAsia" w:ascii="宋体" w:hAnsi="宋体" w:eastAsia="宋体" w:cs="宋体"/>
+          <w:rFonts w:ascii="宋体" w:eastAsia="宋体" w:hAnsi="宋体" w:cs="宋体"/>
           <w:b/>
           <w:color w:val="222222"/>
           <w:sz w:val="36"/>
@@ -665,18 +601,19 @@
       </w:pPr>
       <w:r>
         <w:rPr>
-          <w:rFonts w:ascii="MS Mincho" w:hAnsi="MS Mincho" w:eastAsia="MS Mincho" w:cs="MS Mincho"/>
+          <w:rFonts w:ascii="MS Mincho" w:eastAsia="MS Mincho" w:hAnsi="MS Mincho" w:cs="MS Mincho"/>
           <w:b/>
           <w:color w:val="222222"/>
           <w:sz w:val="36"/>
           <w:szCs w:val="36"/>
           <w:lang w:eastAsia="zh-CN"/>
         </w:rPr>
+        <w:lastRenderedPageBreak/>
         <w:t>武器装</w:t>
       </w:r>
       <w:r>
         <w:rPr>
-          <w:rFonts w:ascii="宋体" w:hAnsi="宋体" w:eastAsia="宋体" w:cs="宋体"/>
+          <w:rFonts w:ascii="宋体" w:eastAsia="宋体" w:hAnsi="宋体" w:cs="宋体"/>
           <w:b/>
           <w:color w:val="222222"/>
           <w:sz w:val="36"/>
@@ -687,7 +624,7 @@
       </w:r>
       <w:r>
         <w:rPr>
-          <w:rFonts w:ascii="MS Mincho" w:hAnsi="MS Mincho" w:eastAsia="MS Mincho" w:cs="MS Mincho"/>
+          <w:rFonts w:ascii="MS Mincho" w:eastAsia="MS Mincho" w:hAnsi="MS Mincho" w:cs="MS Mincho"/>
           <w:b/>
           <w:color w:val="222222"/>
           <w:sz w:val="36"/>
@@ -698,7 +635,7 @@
       </w:r>
       <w:r>
         <w:rPr>
-          <w:rFonts w:ascii="宋体" w:hAnsi="宋体" w:eastAsia="宋体" w:cs="宋体"/>
+          <w:rFonts w:ascii="宋体" w:eastAsia="宋体" w:hAnsi="宋体" w:cs="宋体"/>
           <w:b/>
           <w:color w:val="222222"/>
           <w:sz w:val="36"/>
@@ -709,7 +646,7 @@
       </w:r>
       <w:r>
         <w:rPr>
-          <w:rFonts w:ascii="MS Mincho" w:hAnsi="MS Mincho" w:eastAsia="MS Mincho" w:cs="MS Mincho"/>
+          <w:rFonts w:ascii="MS Mincho" w:eastAsia="MS Mincho" w:hAnsi="MS Mincho" w:cs="MS Mincho"/>
           <w:b/>
           <w:color w:val="222222"/>
           <w:sz w:val="36"/>
@@ -720,7 +657,7 @@
       </w:r>
       <w:r>
         <w:rPr>
-          <w:rFonts w:ascii="宋体" w:hAnsi="宋体" w:eastAsia="宋体" w:cs="宋体"/>
+          <w:rFonts w:ascii="宋体" w:eastAsia="宋体" w:hAnsi="宋体" w:cs="宋体"/>
           <w:b/>
           <w:color w:val="222222"/>
           <w:sz w:val="36"/>
@@ -731,7 +668,7 @@
       </w:r>
       <w:r>
         <w:rPr>
-          <w:rFonts w:ascii="MS Mincho" w:hAnsi="MS Mincho" w:eastAsia="MS Mincho" w:cs="MS Mincho"/>
+          <w:rFonts w:ascii="MS Mincho" w:eastAsia="MS Mincho" w:hAnsi="MS Mincho" w:cs="MS Mincho"/>
           <w:b/>
           <w:color w:val="222222"/>
           <w:sz w:val="36"/>
@@ -742,7 +679,7 @@
       </w:r>
       <w:r>
         <w:rPr>
-          <w:rFonts w:ascii="宋体" w:hAnsi="宋体" w:eastAsia="宋体" w:cs="宋体"/>
+          <w:rFonts w:ascii="宋体" w:eastAsia="宋体" w:hAnsi="宋体" w:cs="宋体"/>
           <w:b/>
           <w:color w:val="222222"/>
           <w:sz w:val="36"/>
@@ -753,7 +690,7 @@
       </w:r>
       <w:r>
         <w:rPr>
-          <w:rFonts w:hint="eastAsia" w:ascii="宋体" w:hAnsi="宋体" w:eastAsia="宋体" w:cs="宋体"/>
+          <w:rFonts w:ascii="宋体" w:eastAsia="宋体" w:hAnsi="宋体" w:cs="宋体" w:hint="eastAsia"/>
           <w:b/>
           <w:color w:val="222222"/>
           <w:sz w:val="36"/>
@@ -765,60 +702,26 @@
     </w:p>
     <w:tbl>
       <w:tblPr>
-        <w:tblStyle w:val="10"/>
-        <w:tblW w:w="8856" w:type="dxa"/>
-        <w:tblInd w:w="0" w:type="dxa"/>
-        <w:tblBorders>
-          <w:top w:val="single" w:color="auto" w:sz="4" w:space="0"/>
-          <w:left w:val="single" w:color="auto" w:sz="4" w:space="0"/>
-          <w:bottom w:val="single" w:color="auto" w:sz="4" w:space="0"/>
-          <w:right w:val="single" w:color="auto" w:sz="4" w:space="0"/>
-          <w:insideH w:val="single" w:color="auto" w:sz="4" w:space="0"/>
-          <w:insideV w:val="single" w:color="auto" w:sz="4" w:space="0"/>
-        </w:tblBorders>
+        <w:tblStyle w:val="aa"/>
+        <w:tblW w:w="8889" w:type="dxa"/>
         <w:tblLayout w:type="fixed"/>
-        <w:tblCellMar>
-          <w:top w:w="0" w:type="dxa"/>
-          <w:left w:w="108" w:type="dxa"/>
-          <w:bottom w:w="0" w:type="dxa"/>
-          <w:right w:w="108" w:type="dxa"/>
-        </w:tblCellMar>
+        <w:tblLook w:val="04A0" w:firstRow="1" w:lastRow="0" w:firstColumn="1" w:lastColumn="0" w:noHBand="0" w:noVBand="1"/>
       </w:tblPr>
       <w:tblGrid>
-        <w:gridCol w:w="403"/>
-        <w:gridCol w:w="13"/>
-        <w:gridCol w:w="12"/>
-        <w:gridCol w:w="13"/>
-        <w:gridCol w:w="1824"/>
+        <w:gridCol w:w="384"/>
+        <w:gridCol w:w="1906"/>
         <w:gridCol w:w="2163"/>
         <w:gridCol w:w="1962"/>
-        <w:gridCol w:w="2466"/>
+        <w:gridCol w:w="2474"/>
       </w:tblGrid>
       <w:tr>
-        <w:tblPrEx>
-          <w:tblBorders>
-            <w:top w:val="single" w:color="auto" w:sz="4" w:space="0"/>
-            <w:left w:val="single" w:color="auto" w:sz="4" w:space="0"/>
-            <w:bottom w:val="single" w:color="auto" w:sz="4" w:space="0"/>
-            <w:right w:val="single" w:color="auto" w:sz="4" w:space="0"/>
-            <w:insideH w:val="single" w:color="auto" w:sz="4" w:space="0"/>
-            <w:insideV w:val="single" w:color="auto" w:sz="4" w:space="0"/>
-          </w:tblBorders>
-          <w:tblLayout w:type="fixed"/>
-          <w:tblCellMar>
-            <w:top w:w="0" w:type="dxa"/>
-            <w:left w:w="108" w:type="dxa"/>
-            <w:bottom w:w="0" w:type="dxa"/>
-            <w:right w:w="108" w:type="dxa"/>
-          </w:tblCellMar>
-        </w:tblPrEx>
         <w:trPr>
-          <w:trHeight w:val="340" w:hRule="atLeast"/>
+          <w:trHeight w:val="340"/>
         </w:trPr>
         <w:tc>
           <w:tcPr>
-            <w:tcW w:w="2265" w:type="dxa"/>
-            <w:gridSpan w:val="5"/>
+            <w:tcW w:w="2290" w:type="dxa"/>
+            <w:gridSpan w:val="2"/>
           </w:tcPr>
           <w:p>
             <w:pPr>
@@ -837,7 +740,7 @@
         </w:tc>
         <w:tc>
           <w:tcPr>
-            <w:tcW w:w="6591" w:type="dxa"/>
+            <w:tcW w:w="6599" w:type="dxa"/>
             <w:gridSpan w:val="3"/>
           </w:tcPr>
           <w:p>
@@ -870,27 +773,10 @@
         </w:tc>
       </w:tr>
       <w:tr>
-        <w:tblPrEx>
-          <w:tblBorders>
-            <w:top w:val="single" w:color="auto" w:sz="4" w:space="0"/>
-            <w:left w:val="single" w:color="auto" w:sz="4" w:space="0"/>
-            <w:bottom w:val="single" w:color="auto" w:sz="4" w:space="0"/>
-            <w:right w:val="single" w:color="auto" w:sz="4" w:space="0"/>
-            <w:insideH w:val="single" w:color="auto" w:sz="4" w:space="0"/>
-            <w:insideV w:val="single" w:color="auto" w:sz="4" w:space="0"/>
-          </w:tblBorders>
-          <w:tblLayout w:type="fixed"/>
-          <w:tblCellMar>
-            <w:top w:w="0" w:type="dxa"/>
-            <w:left w:w="108" w:type="dxa"/>
-            <w:bottom w:w="0" w:type="dxa"/>
-            <w:right w:w="108" w:type="dxa"/>
-          </w:tblCellMar>
-        </w:tblPrEx>
-        <w:tc>
-          <w:tcPr>
-            <w:tcW w:w="2265" w:type="dxa"/>
-            <w:gridSpan w:val="5"/>
+        <w:tc>
+          <w:tcPr>
+            <w:tcW w:w="2290" w:type="dxa"/>
+            <w:gridSpan w:val="2"/>
           </w:tcPr>
           <w:p>
             <w:pPr>
@@ -909,7 +795,7 @@
         </w:tc>
         <w:tc>
           <w:tcPr>
-            <w:tcW w:w="6591" w:type="dxa"/>
+            <w:tcW w:w="6599" w:type="dxa"/>
             <w:gridSpan w:val="3"/>
           </w:tcPr>
           <w:p>
@@ -942,27 +828,10 @@
         </w:tc>
       </w:tr>
       <w:tr>
-        <w:tblPrEx>
-          <w:tblBorders>
-            <w:top w:val="single" w:color="auto" w:sz="4" w:space="0"/>
-            <w:left w:val="single" w:color="auto" w:sz="4" w:space="0"/>
-            <w:bottom w:val="single" w:color="auto" w:sz="4" w:space="0"/>
-            <w:right w:val="single" w:color="auto" w:sz="4" w:space="0"/>
-            <w:insideH w:val="single" w:color="auto" w:sz="4" w:space="0"/>
-            <w:insideV w:val="single" w:color="auto" w:sz="4" w:space="0"/>
-          </w:tblBorders>
-          <w:tblLayout w:type="fixed"/>
-          <w:tblCellMar>
-            <w:top w:w="0" w:type="dxa"/>
-            <w:left w:w="108" w:type="dxa"/>
-            <w:bottom w:w="0" w:type="dxa"/>
-            <w:right w:w="108" w:type="dxa"/>
-          </w:tblCellMar>
-        </w:tblPrEx>
-        <w:tc>
-          <w:tcPr>
-            <w:tcW w:w="2265" w:type="dxa"/>
-            <w:gridSpan w:val="5"/>
+        <w:tc>
+          <w:tcPr>
+            <w:tcW w:w="2290" w:type="dxa"/>
+            <w:gridSpan w:val="2"/>
           </w:tcPr>
           <w:p>
             <w:pPr>
@@ -1019,7 +888,7 @@
         </w:tc>
         <w:tc>
           <w:tcPr>
-            <w:tcW w:w="2466" w:type="dxa"/>
+            <w:tcW w:w="2474" w:type="dxa"/>
           </w:tcPr>
           <w:p>
             <w:pPr>
@@ -1038,27 +907,10 @@
         </w:tc>
       </w:tr>
       <w:tr>
-        <w:tblPrEx>
-          <w:tblBorders>
-            <w:top w:val="single" w:color="auto" w:sz="4" w:space="0"/>
-            <w:left w:val="single" w:color="auto" w:sz="4" w:space="0"/>
-            <w:bottom w:val="single" w:color="auto" w:sz="4" w:space="0"/>
-            <w:right w:val="single" w:color="auto" w:sz="4" w:space="0"/>
-            <w:insideH w:val="single" w:color="auto" w:sz="4" w:space="0"/>
-            <w:insideV w:val="single" w:color="auto" w:sz="4" w:space="0"/>
-          </w:tblBorders>
-          <w:tblLayout w:type="fixed"/>
-          <w:tblCellMar>
-            <w:top w:w="0" w:type="dxa"/>
-            <w:left w:w="108" w:type="dxa"/>
-            <w:bottom w:w="0" w:type="dxa"/>
-            <w:right w:w="108" w:type="dxa"/>
-          </w:tblCellMar>
-        </w:tblPrEx>
-        <w:tc>
-          <w:tcPr>
-            <w:tcW w:w="2265" w:type="dxa"/>
-            <w:gridSpan w:val="5"/>
+        <w:tc>
+          <w:tcPr>
+            <w:tcW w:w="2290" w:type="dxa"/>
+            <w:gridSpan w:val="2"/>
           </w:tcPr>
           <w:p>
             <w:pPr>
@@ -1115,7 +967,7 @@
         </w:tc>
         <w:tc>
           <w:tcPr>
-            <w:tcW w:w="2466" w:type="dxa"/>
+            <w:tcW w:w="2474" w:type="dxa"/>
           </w:tcPr>
           <w:p>
             <w:pPr>
@@ -1134,27 +986,10 @@
         </w:tc>
       </w:tr>
       <w:tr>
-        <w:tblPrEx>
-          <w:tblBorders>
-            <w:top w:val="single" w:color="auto" w:sz="4" w:space="0"/>
-            <w:left w:val="single" w:color="auto" w:sz="4" w:space="0"/>
-            <w:bottom w:val="single" w:color="auto" w:sz="4" w:space="0"/>
-            <w:right w:val="single" w:color="auto" w:sz="4" w:space="0"/>
-            <w:insideH w:val="single" w:color="auto" w:sz="4" w:space="0"/>
-            <w:insideV w:val="single" w:color="auto" w:sz="4" w:space="0"/>
-          </w:tblBorders>
-          <w:tblLayout w:type="fixed"/>
-          <w:tblCellMar>
-            <w:top w:w="0" w:type="dxa"/>
-            <w:left w:w="108" w:type="dxa"/>
-            <w:bottom w:w="0" w:type="dxa"/>
-            <w:right w:w="108" w:type="dxa"/>
-          </w:tblCellMar>
-        </w:tblPrEx>
-        <w:tc>
-          <w:tcPr>
-            <w:tcW w:w="2265" w:type="dxa"/>
-            <w:gridSpan w:val="5"/>
+        <w:tc>
+          <w:tcPr>
+            <w:tcW w:w="2290" w:type="dxa"/>
+            <w:gridSpan w:val="2"/>
           </w:tcPr>
           <w:p>
             <w:pPr>
@@ -1173,7 +1008,7 @@
         </w:tc>
         <w:tc>
           <w:tcPr>
-            <w:tcW w:w="6591" w:type="dxa"/>
+            <w:tcW w:w="6599" w:type="dxa"/>
             <w:gridSpan w:val="3"/>
           </w:tcPr>
           <w:p>
@@ -1193,46 +1028,57 @@
         </w:tc>
       </w:tr>
       <w:tr>
-        <w:tblPrEx>
-          <w:tblBorders>
-            <w:top w:val="single" w:color="auto" w:sz="4" w:space="0"/>
-            <w:left w:val="single" w:color="auto" w:sz="4" w:space="0"/>
-            <w:bottom w:val="single" w:color="auto" w:sz="4" w:space="0"/>
-            <w:right w:val="single" w:color="auto" w:sz="4" w:space="0"/>
-            <w:insideH w:val="single" w:color="auto" w:sz="4" w:space="0"/>
-            <w:insideV w:val="single" w:color="auto" w:sz="4" w:space="0"/>
-          </w:tblBorders>
-          <w:tblLayout w:type="fixed"/>
-          <w:tblCellMar>
-            <w:top w:w="0" w:type="dxa"/>
-            <w:left w:w="108" w:type="dxa"/>
-            <w:bottom w:w="0" w:type="dxa"/>
-            <w:right w:w="108" w:type="dxa"/>
-          </w:tblCellMar>
-        </w:tblPrEx>
-        <w:tc>
-          <w:tcPr>
-            <w:tcW w:w="2265" w:type="dxa"/>
-            <w:gridSpan w:val="5"/>
-          </w:tcPr>
-          <w:p>
-            <w:pPr>
-              <w:rPr>
-                <w:lang w:eastAsia="zh-CN"/>
-              </w:rPr>
-            </w:pPr>
-            <w:r>
-              <w:rPr>
-                <w:rFonts w:hint="eastAsia"/>
-                <w:lang w:eastAsia="zh-CN"/>
-              </w:rPr>
-              <w:t>科研生产  (办公)  地址</w:t>
-            </w:r>
-          </w:p>
-        </w:tc>
-        <w:tc>
-          <w:tcPr>
-            <w:tcW w:w="6591" w:type="dxa"/>
+        <w:tc>
+          <w:tcPr>
+            <w:tcW w:w="2290" w:type="dxa"/>
+            <w:gridSpan w:val="2"/>
+          </w:tcPr>
+          <w:p>
+            <w:pPr>
+              <w:rPr>
+                <w:lang w:eastAsia="zh-CN"/>
+              </w:rPr>
+            </w:pPr>
+            <w:r>
+              <w:rPr>
+                <w:rFonts w:hint="eastAsia"/>
+                <w:lang w:eastAsia="zh-CN"/>
+              </w:rPr>
+              <w:t>科研生产</w:t>
+            </w:r>
+            <w:r>
+              <w:rPr>
+                <w:rFonts w:hint="eastAsia"/>
+                <w:lang w:eastAsia="zh-CN"/>
+              </w:rPr>
+              <w:t xml:space="preserve">  (</w:t>
+            </w:r>
+            <w:r>
+              <w:rPr>
+                <w:rFonts w:hint="eastAsia"/>
+                <w:lang w:eastAsia="zh-CN"/>
+              </w:rPr>
+              <w:t>办公</w:t>
+            </w:r>
+            <w:r>
+              <w:rPr>
+                <w:rFonts w:hint="eastAsia"/>
+                <w:lang w:eastAsia="zh-CN"/>
+              </w:rPr>
+              <w:t xml:space="preserve">)  </w:t>
+            </w:r>
+            <w:r>
+              <w:rPr>
+                <w:rFonts w:hint="eastAsia"/>
+                <w:lang w:eastAsia="zh-CN"/>
+              </w:rPr>
+              <w:t>地址</w:t>
+            </w:r>
+          </w:p>
+        </w:tc>
+        <w:tc>
+          <w:tcPr>
+            <w:tcW w:w="6599" w:type="dxa"/>
             <w:gridSpan w:val="3"/>
           </w:tcPr>
           <w:p>
@@ -1252,27 +1098,10 @@
         </w:tc>
       </w:tr>
       <w:tr>
-        <w:tblPrEx>
-          <w:tblBorders>
-            <w:top w:val="single" w:color="auto" w:sz="4" w:space="0"/>
-            <w:left w:val="single" w:color="auto" w:sz="4" w:space="0"/>
-            <w:bottom w:val="single" w:color="auto" w:sz="4" w:space="0"/>
-            <w:right w:val="single" w:color="auto" w:sz="4" w:space="0"/>
-            <w:insideH w:val="single" w:color="auto" w:sz="4" w:space="0"/>
-            <w:insideV w:val="single" w:color="auto" w:sz="4" w:space="0"/>
-          </w:tblBorders>
-          <w:tblLayout w:type="fixed"/>
-          <w:tblCellMar>
-            <w:top w:w="0" w:type="dxa"/>
-            <w:left w:w="108" w:type="dxa"/>
-            <w:bottom w:w="0" w:type="dxa"/>
-            <w:right w:w="108" w:type="dxa"/>
-          </w:tblCellMar>
-        </w:tblPrEx>
-        <w:tc>
-          <w:tcPr>
-            <w:tcW w:w="2265" w:type="dxa"/>
-            <w:gridSpan w:val="5"/>
+        <w:tc>
+          <w:tcPr>
+            <w:tcW w:w="2290" w:type="dxa"/>
+            <w:gridSpan w:val="2"/>
           </w:tcPr>
           <w:p>
             <w:pPr>
@@ -1291,7 +1120,7 @@
         </w:tc>
         <w:tc>
           <w:tcPr>
-            <w:tcW w:w="6591" w:type="dxa"/>
+            <w:tcW w:w="6599" w:type="dxa"/>
             <w:gridSpan w:val="3"/>
           </w:tcPr>
           <w:p>
@@ -1311,27 +1140,10 @@
         </w:tc>
       </w:tr>
       <w:tr>
-        <w:tblPrEx>
-          <w:tblBorders>
-            <w:top w:val="single" w:color="auto" w:sz="4" w:space="0"/>
-            <w:left w:val="single" w:color="auto" w:sz="4" w:space="0"/>
-            <w:bottom w:val="single" w:color="auto" w:sz="4" w:space="0"/>
-            <w:right w:val="single" w:color="auto" w:sz="4" w:space="0"/>
-            <w:insideH w:val="single" w:color="auto" w:sz="4" w:space="0"/>
-            <w:insideV w:val="single" w:color="auto" w:sz="4" w:space="0"/>
-          </w:tblBorders>
-          <w:tblLayout w:type="fixed"/>
-          <w:tblCellMar>
-            <w:top w:w="0" w:type="dxa"/>
-            <w:left w:w="108" w:type="dxa"/>
-            <w:bottom w:w="0" w:type="dxa"/>
-            <w:right w:w="108" w:type="dxa"/>
-          </w:tblCellMar>
-        </w:tblPrEx>
-        <w:tc>
-          <w:tcPr>
-            <w:tcW w:w="2265" w:type="dxa"/>
-            <w:gridSpan w:val="5"/>
+        <w:tc>
+          <w:tcPr>
+            <w:tcW w:w="2290" w:type="dxa"/>
+            <w:gridSpan w:val="2"/>
           </w:tcPr>
           <w:p>
             <w:pPr>
@@ -1388,7 +1200,7 @@
         </w:tc>
         <w:tc>
           <w:tcPr>
-            <w:tcW w:w="2466" w:type="dxa"/>
+            <w:tcW w:w="2474" w:type="dxa"/>
           </w:tcPr>
           <w:p>
             <w:pPr>
@@ -1407,27 +1219,10 @@
         </w:tc>
       </w:tr>
       <w:tr>
-        <w:tblPrEx>
-          <w:tblBorders>
-            <w:top w:val="single" w:color="auto" w:sz="4" w:space="0"/>
-            <w:left w:val="single" w:color="auto" w:sz="4" w:space="0"/>
-            <w:bottom w:val="single" w:color="auto" w:sz="4" w:space="0"/>
-            <w:right w:val="single" w:color="auto" w:sz="4" w:space="0"/>
-            <w:insideH w:val="single" w:color="auto" w:sz="4" w:space="0"/>
-            <w:insideV w:val="single" w:color="auto" w:sz="4" w:space="0"/>
-          </w:tblBorders>
-          <w:tblLayout w:type="fixed"/>
-          <w:tblCellMar>
-            <w:top w:w="0" w:type="dxa"/>
-            <w:left w:w="108" w:type="dxa"/>
-            <w:bottom w:w="0" w:type="dxa"/>
-            <w:right w:w="108" w:type="dxa"/>
-          </w:tblCellMar>
-        </w:tblPrEx>
-        <w:tc>
-          <w:tcPr>
-            <w:tcW w:w="2265" w:type="dxa"/>
-            <w:gridSpan w:val="5"/>
+        <w:tc>
+          <w:tcPr>
+            <w:tcW w:w="2290" w:type="dxa"/>
+            <w:gridSpan w:val="2"/>
           </w:tcPr>
           <w:p>
             <w:pPr>
@@ -1484,7 +1279,7 @@
         </w:tc>
         <w:tc>
           <w:tcPr>
-            <w:tcW w:w="2466" w:type="dxa"/>
+            <w:tcW w:w="2474" w:type="dxa"/>
           </w:tcPr>
           <w:p>
             <w:pPr>
@@ -1503,27 +1298,10 @@
         </w:tc>
       </w:tr>
       <w:tr>
-        <w:tblPrEx>
-          <w:tblBorders>
-            <w:top w:val="single" w:color="auto" w:sz="4" w:space="0"/>
-            <w:left w:val="single" w:color="auto" w:sz="4" w:space="0"/>
-            <w:bottom w:val="single" w:color="auto" w:sz="4" w:space="0"/>
-            <w:right w:val="single" w:color="auto" w:sz="4" w:space="0"/>
-            <w:insideH w:val="single" w:color="auto" w:sz="4" w:space="0"/>
-            <w:insideV w:val="single" w:color="auto" w:sz="4" w:space="0"/>
-          </w:tblBorders>
-          <w:tblLayout w:type="fixed"/>
-          <w:tblCellMar>
-            <w:top w:w="0" w:type="dxa"/>
-            <w:left w:w="108" w:type="dxa"/>
-            <w:bottom w:w="0" w:type="dxa"/>
-            <w:right w:w="108" w:type="dxa"/>
-          </w:tblCellMar>
-        </w:tblPrEx>
-        <w:tc>
-          <w:tcPr>
-            <w:tcW w:w="2265" w:type="dxa"/>
-            <w:gridSpan w:val="5"/>
+        <w:tc>
+          <w:tcPr>
+            <w:tcW w:w="2290" w:type="dxa"/>
+            <w:gridSpan w:val="2"/>
           </w:tcPr>
           <w:p>
             <w:pPr>
@@ -1580,7 +1358,7 @@
         </w:tc>
         <w:tc>
           <w:tcPr>
-            <w:tcW w:w="2466" w:type="dxa"/>
+            <w:tcW w:w="2474" w:type="dxa"/>
           </w:tcPr>
           <w:p>
             <w:pPr>
@@ -1599,27 +1377,10 @@
         </w:tc>
       </w:tr>
       <w:tr>
-        <w:tblPrEx>
-          <w:tblBorders>
-            <w:top w:val="single" w:color="auto" w:sz="4" w:space="0"/>
-            <w:left w:val="single" w:color="auto" w:sz="4" w:space="0"/>
-            <w:bottom w:val="single" w:color="auto" w:sz="4" w:space="0"/>
-            <w:right w:val="single" w:color="auto" w:sz="4" w:space="0"/>
-            <w:insideH w:val="single" w:color="auto" w:sz="4" w:space="0"/>
-            <w:insideV w:val="single" w:color="auto" w:sz="4" w:space="0"/>
-          </w:tblBorders>
-          <w:tblLayout w:type="fixed"/>
-          <w:tblCellMar>
-            <w:top w:w="0" w:type="dxa"/>
-            <w:left w:w="108" w:type="dxa"/>
-            <w:bottom w:w="0" w:type="dxa"/>
-            <w:right w:w="108" w:type="dxa"/>
-          </w:tblCellMar>
-        </w:tblPrEx>
-        <w:tc>
-          <w:tcPr>
-            <w:tcW w:w="2265" w:type="dxa"/>
-            <w:gridSpan w:val="5"/>
+        <w:tc>
+          <w:tcPr>
+            <w:tcW w:w="2290" w:type="dxa"/>
+            <w:gridSpan w:val="2"/>
           </w:tcPr>
           <w:p>
             <w:pPr>
@@ -1638,7 +1399,7 @@
         </w:tc>
         <w:tc>
           <w:tcPr>
-            <w:tcW w:w="6591" w:type="dxa"/>
+            <w:tcW w:w="6599" w:type="dxa"/>
             <w:gridSpan w:val="3"/>
           </w:tcPr>
           <w:p>
@@ -1658,27 +1419,10 @@
         </w:tc>
       </w:tr>
       <w:tr>
-        <w:tblPrEx>
-          <w:tblBorders>
-            <w:top w:val="single" w:color="auto" w:sz="4" w:space="0"/>
-            <w:left w:val="single" w:color="auto" w:sz="4" w:space="0"/>
-            <w:bottom w:val="single" w:color="auto" w:sz="4" w:space="0"/>
-            <w:right w:val="single" w:color="auto" w:sz="4" w:space="0"/>
-            <w:insideH w:val="single" w:color="auto" w:sz="4" w:space="0"/>
-            <w:insideV w:val="single" w:color="auto" w:sz="4" w:space="0"/>
-          </w:tblBorders>
-          <w:tblLayout w:type="fixed"/>
-          <w:tblCellMar>
-            <w:top w:w="0" w:type="dxa"/>
-            <w:left w:w="108" w:type="dxa"/>
-            <w:bottom w:w="0" w:type="dxa"/>
-            <w:right w:w="108" w:type="dxa"/>
-          </w:tblCellMar>
-        </w:tblPrEx>
-        <w:tc>
-          <w:tcPr>
-            <w:tcW w:w="2265" w:type="dxa"/>
-            <w:gridSpan w:val="5"/>
+        <w:tc>
+          <w:tcPr>
+            <w:tcW w:w="2290" w:type="dxa"/>
+            <w:gridSpan w:val="2"/>
           </w:tcPr>
           <w:p>
             <w:pPr>
@@ -1697,7 +1441,7 @@
         </w:tc>
         <w:tc>
           <w:tcPr>
-            <w:tcW w:w="6591" w:type="dxa"/>
+            <w:tcW w:w="6599" w:type="dxa"/>
             <w:gridSpan w:val="3"/>
           </w:tcPr>
           <w:p>
@@ -1717,27 +1461,10 @@
         </w:tc>
       </w:tr>
       <w:tr>
-        <w:tblPrEx>
-          <w:tblBorders>
-            <w:top w:val="single" w:color="auto" w:sz="4" w:space="0"/>
-            <w:left w:val="single" w:color="auto" w:sz="4" w:space="0"/>
-            <w:bottom w:val="single" w:color="auto" w:sz="4" w:space="0"/>
-            <w:right w:val="single" w:color="auto" w:sz="4" w:space="0"/>
-            <w:insideH w:val="single" w:color="auto" w:sz="4" w:space="0"/>
-            <w:insideV w:val="single" w:color="auto" w:sz="4" w:space="0"/>
-          </w:tblBorders>
-          <w:tblLayout w:type="fixed"/>
-          <w:tblCellMar>
-            <w:top w:w="0" w:type="dxa"/>
-            <w:left w:w="108" w:type="dxa"/>
-            <w:bottom w:w="0" w:type="dxa"/>
-            <w:right w:w="108" w:type="dxa"/>
-          </w:tblCellMar>
-        </w:tblPrEx>
-        <w:tc>
-          <w:tcPr>
-            <w:tcW w:w="2265" w:type="dxa"/>
-            <w:gridSpan w:val="5"/>
+        <w:tc>
+          <w:tcPr>
+            <w:tcW w:w="2290" w:type="dxa"/>
+            <w:gridSpan w:val="2"/>
           </w:tcPr>
           <w:p>
             <w:pPr>
@@ -1756,7 +1483,7 @@
         </w:tc>
         <w:tc>
           <w:tcPr>
-            <w:tcW w:w="6591" w:type="dxa"/>
+            <w:tcW w:w="6599" w:type="dxa"/>
             <w:gridSpan w:val="3"/>
           </w:tcPr>
           <w:p>
@@ -1776,67 +1503,57 @@
         </w:tc>
       </w:tr>
       <w:tr>
-        <w:tblPrEx>
-          <w:tblBorders>
-            <w:top w:val="single" w:color="auto" w:sz="4" w:space="0"/>
-            <w:left w:val="single" w:color="auto" w:sz="4" w:space="0"/>
-            <w:bottom w:val="single" w:color="auto" w:sz="4" w:space="0"/>
-            <w:right w:val="single" w:color="auto" w:sz="4" w:space="0"/>
-            <w:insideH w:val="single" w:color="auto" w:sz="4" w:space="0"/>
-            <w:insideV w:val="single" w:color="auto" w:sz="4" w:space="0"/>
-          </w:tblBorders>
-          <w:tblLayout w:type="fixed"/>
-          <w:tblCellMar>
-            <w:top w:w="0" w:type="dxa"/>
-            <w:left w:w="108" w:type="dxa"/>
-            <w:bottom w:w="0" w:type="dxa"/>
-            <w:right w:w="108" w:type="dxa"/>
-          </w:tblCellMar>
-        </w:tblPrEx>
-        <w:tc>
-          <w:tcPr>
-            <w:tcW w:w="441" w:type="dxa"/>
+        <w:tc>
+          <w:tcPr>
+            <w:tcW w:w="384" w:type="dxa"/>
+          </w:tcPr>
+          <w:p>
+            <w:pPr>
+              <w:jc w:val="center"/>
+              <w:rPr>
+                <w:lang w:eastAsia="zh-CN"/>
+              </w:rPr>
+            </w:pPr>
+            <w:r>
+              <w:rPr>
+                <w:rFonts w:hint="eastAsia"/>
+                <w:lang w:eastAsia="zh-CN"/>
+              </w:rPr>
+              <w:t>单位概况</w:t>
+            </w:r>
+          </w:p>
+        </w:tc>
+        <w:tc>
+          <w:tcPr>
+            <w:tcW w:w="8505" w:type="dxa"/>
             <w:gridSpan w:val="4"/>
           </w:tcPr>
           <w:p>
             <w:pPr>
-              <w:jc w:val="center"/>
-              <w:rPr>
-                <w:lang w:eastAsia="zh-CN"/>
-              </w:rPr>
-            </w:pPr>
-            <w:r>
-              <w:rPr>
-                <w:rFonts w:hint="eastAsia"/>
-                <w:lang w:eastAsia="zh-CN"/>
-              </w:rPr>
-              <w:t>单位概况</w:t>
-            </w:r>
-          </w:p>
-        </w:tc>
-        <w:tc>
-          <w:tcPr>
-            <w:tcW w:w="8415" w:type="dxa"/>
-            <w:gridSpan w:val="4"/>
-          </w:tcPr>
-          <w:p>
-            <w:pPr>
-              <w:rPr>
-                <w:lang w:eastAsia="zh-CN"/>
-              </w:rPr>
-            </w:pPr>
-            <w:r>
-              <w:rPr>
-                <w:rFonts w:hint="eastAsia"/>
-                <w:lang w:eastAsia="zh-CN"/>
-              </w:rPr>
-              <w:t>{#summaryOfCompany}{.}</w:t>
-            </w:r>
-          </w:p>
-          <w:p>
-            <w:pPr>
-              <w:rPr>
-                <w:rFonts w:hint="eastAsia"/>
+              <w:rPr>
+                <w:lang w:eastAsia="zh-CN"/>
+              </w:rPr>
+            </w:pPr>
+            <w:r>
+              <w:rPr>
+                <w:rFonts w:hint="eastAsia"/>
+                <w:lang w:eastAsia="zh-CN"/>
+              </w:rPr>
+              <w:t>{#</w:t>
+            </w:r>
+            <w:proofErr w:type="gramStart"/>
+            <w:r>
+              <w:rPr>
+                <w:rFonts w:hint="eastAsia"/>
+                <w:lang w:eastAsia="zh-CN"/>
+              </w:rPr>
+              <w:t>summaryOfCompany}{.}</w:t>
+            </w:r>
+            <w:proofErr w:type="gramEnd"/>
+          </w:p>
+          <w:p>
+            <w:pPr>
+              <w:rPr>
                 <w:lang w:eastAsia="zh-CN"/>
               </w:rPr>
             </w:pPr>
@@ -1851,7 +1568,6 @@
           <w:p>
             <w:pPr>
               <w:rPr>
-                <w:rFonts w:hint="eastAsia"/>
                 <w:lang w:eastAsia="zh-CN"/>
               </w:rPr>
             </w:pPr>
@@ -1866,27 +1582,9 @@
         </w:tc>
       </w:tr>
       <w:tr>
-        <w:tblPrEx>
-          <w:tblBorders>
-            <w:top w:val="single" w:color="auto" w:sz="4" w:space="0"/>
-            <w:left w:val="single" w:color="auto" w:sz="4" w:space="0"/>
-            <w:bottom w:val="single" w:color="auto" w:sz="4" w:space="0"/>
-            <w:right w:val="single" w:color="auto" w:sz="4" w:space="0"/>
-            <w:insideH w:val="single" w:color="auto" w:sz="4" w:space="0"/>
-            <w:insideV w:val="single" w:color="auto" w:sz="4" w:space="0"/>
-          </w:tblBorders>
-          <w:tblLayout w:type="fixed"/>
-          <w:tblCellMar>
-            <w:top w:w="0" w:type="dxa"/>
-            <w:left w:w="108" w:type="dxa"/>
-            <w:bottom w:w="0" w:type="dxa"/>
-            <w:right w:w="108" w:type="dxa"/>
-          </w:tblCellMar>
-        </w:tblPrEx>
-        <w:tc>
-          <w:tcPr>
-            <w:tcW w:w="428" w:type="dxa"/>
-            <w:gridSpan w:val="3"/>
+        <w:tc>
+          <w:tcPr>
+            <w:tcW w:w="384" w:type="dxa"/>
             <w:vAlign w:val="center"/>
           </w:tcPr>
           <w:p>
@@ -1901,28 +1599,38 @@
                 <w:rFonts w:hint="eastAsia"/>
                 <w:lang w:eastAsia="zh-CN"/>
               </w:rPr>
+              <w:lastRenderedPageBreak/>
               <w:t>申请理由</w:t>
             </w:r>
           </w:p>
         </w:tc>
         <w:tc>
           <w:tcPr>
-            <w:tcW w:w="8428" w:type="dxa"/>
-            <w:gridSpan w:val="5"/>
-          </w:tcPr>
-          <w:p>
-            <w:pPr>
-              <w:rPr>
-                <w:lang w:eastAsia="zh-CN"/>
-              </w:rPr>
-            </w:pPr>
-            <w:r>
-              <w:rPr>
-                <w:rFonts w:hint="eastAsia"/>
-                <w:lang w:eastAsia="zh-CN"/>
-              </w:rPr>
-              <w:t>{#applyReason}{.}</w:t>
-            </w:r>
+            <w:tcW w:w="8505" w:type="dxa"/>
+            <w:gridSpan w:val="4"/>
+          </w:tcPr>
+          <w:p>
+            <w:pPr>
+              <w:rPr>
+                <w:lang w:eastAsia="zh-CN"/>
+              </w:rPr>
+            </w:pPr>
+            <w:r>
+              <w:rPr>
+                <w:rFonts w:hint="eastAsia"/>
+                <w:lang w:eastAsia="zh-CN"/>
+              </w:rPr>
+              <w:t>{#</w:t>
+            </w:r>
+            <w:proofErr w:type="gramStart"/>
+            <w:r>
+              <w:rPr>
+                <w:rFonts w:hint="eastAsia"/>
+                <w:lang w:eastAsia="zh-CN"/>
+              </w:rPr>
+              <w:t>applyReason}{.}</w:t>
+            </w:r>
+            <w:proofErr w:type="gramEnd"/>
           </w:p>
           <w:p>
             <w:pPr>
@@ -1948,27 +1656,10 @@
         </w:tc>
       </w:tr>
       <w:tr>
-        <w:tblPrEx>
-          <w:tblBorders>
-            <w:top w:val="single" w:color="auto" w:sz="4" w:space="0"/>
-            <w:left w:val="single" w:color="auto" w:sz="4" w:space="0"/>
-            <w:bottom w:val="single" w:color="auto" w:sz="4" w:space="0"/>
-            <w:right w:val="single" w:color="auto" w:sz="4" w:space="0"/>
-            <w:insideH w:val="single" w:color="auto" w:sz="4" w:space="0"/>
-            <w:insideV w:val="single" w:color="auto" w:sz="4" w:space="0"/>
-          </w:tblBorders>
-          <w:tblLayout w:type="fixed"/>
-          <w:tblCellMar>
-            <w:top w:w="0" w:type="dxa"/>
-            <w:left w:w="108" w:type="dxa"/>
-            <w:bottom w:w="0" w:type="dxa"/>
-            <w:right w:w="108" w:type="dxa"/>
-          </w:tblCellMar>
-        </w:tblPrEx>
-        <w:tc>
-          <w:tcPr>
-            <w:tcW w:w="8856" w:type="dxa"/>
-            <w:gridSpan w:val="8"/>
+        <w:tc>
+          <w:tcPr>
+            <w:tcW w:w="8889" w:type="dxa"/>
+            <w:gridSpan w:val="5"/>
             <w:vAlign w:val="center"/>
           </w:tcPr>
           <w:p>
@@ -1989,27 +1680,9 @@
         </w:tc>
       </w:tr>
       <w:tr>
-        <w:tblPrEx>
-          <w:tblBorders>
-            <w:top w:val="single" w:color="auto" w:sz="4" w:space="0"/>
-            <w:left w:val="single" w:color="auto" w:sz="4" w:space="0"/>
-            <w:bottom w:val="single" w:color="auto" w:sz="4" w:space="0"/>
-            <w:right w:val="single" w:color="auto" w:sz="4" w:space="0"/>
-            <w:insideH w:val="single" w:color="auto" w:sz="4" w:space="0"/>
-            <w:insideV w:val="single" w:color="auto" w:sz="4" w:space="0"/>
-          </w:tblBorders>
-          <w:tblLayout w:type="fixed"/>
-          <w:tblCellMar>
-            <w:top w:w="0" w:type="dxa"/>
-            <w:left w:w="108" w:type="dxa"/>
-            <w:bottom w:w="0" w:type="dxa"/>
-            <w:right w:w="108" w:type="dxa"/>
-          </w:tblCellMar>
-        </w:tblPrEx>
-        <w:tc>
-          <w:tcPr>
-            <w:tcW w:w="428" w:type="dxa"/>
-            <w:gridSpan w:val="3"/>
+        <w:tc>
+          <w:tcPr>
+            <w:tcW w:w="384" w:type="dxa"/>
           </w:tcPr>
           <w:p>
             <w:pPr>
@@ -2028,22 +1701,31 @@
         </w:tc>
         <w:tc>
           <w:tcPr>
-            <w:tcW w:w="8428" w:type="dxa"/>
-            <w:gridSpan w:val="5"/>
-          </w:tcPr>
-          <w:p>
-            <w:pPr>
-              <w:rPr>
-                <w:lang w:eastAsia="zh-CN"/>
-              </w:rPr>
-            </w:pPr>
-            <w:r>
-              <w:rPr>
-                <w:rFonts w:hint="eastAsia"/>
-                <w:lang w:eastAsia="zh-CN"/>
-              </w:rPr>
-              <w:t>{#mianLegalBody}{.}</w:t>
-            </w:r>
+            <w:tcW w:w="8505" w:type="dxa"/>
+            <w:gridSpan w:val="4"/>
+          </w:tcPr>
+          <w:p>
+            <w:pPr>
+              <w:rPr>
+                <w:lang w:eastAsia="zh-CN"/>
+              </w:rPr>
+            </w:pPr>
+            <w:r>
+              <w:rPr>
+                <w:rFonts w:hint="eastAsia"/>
+                <w:lang w:eastAsia="zh-CN"/>
+              </w:rPr>
+              <w:t>{#</w:t>
+            </w:r>
+            <w:proofErr w:type="gramStart"/>
+            <w:r>
+              <w:rPr>
+                <w:rFonts w:hint="eastAsia"/>
+                <w:lang w:eastAsia="zh-CN"/>
+              </w:rPr>
+              <w:t>mianLegalBody}{.}</w:t>
+            </w:r>
+            <w:proofErr w:type="gramEnd"/>
           </w:p>
           <w:p>
             <w:pPr>
@@ -2062,27 +1744,9 @@
         </w:tc>
       </w:tr>
       <w:tr>
-        <w:tblPrEx>
-          <w:tblBorders>
-            <w:top w:val="single" w:color="auto" w:sz="4" w:space="0"/>
-            <w:left w:val="single" w:color="auto" w:sz="4" w:space="0"/>
-            <w:bottom w:val="single" w:color="auto" w:sz="4" w:space="0"/>
-            <w:right w:val="single" w:color="auto" w:sz="4" w:space="0"/>
-            <w:insideH w:val="single" w:color="auto" w:sz="4" w:space="0"/>
-            <w:insideV w:val="single" w:color="auto" w:sz="4" w:space="0"/>
-          </w:tblBorders>
-          <w:tblLayout w:type="fixed"/>
-          <w:tblCellMar>
-            <w:top w:w="0" w:type="dxa"/>
-            <w:left w:w="108" w:type="dxa"/>
-            <w:bottom w:w="0" w:type="dxa"/>
-            <w:right w:w="108" w:type="dxa"/>
-          </w:tblCellMar>
-        </w:tblPrEx>
-        <w:tc>
-          <w:tcPr>
-            <w:tcW w:w="428" w:type="dxa"/>
-            <w:gridSpan w:val="3"/>
+        <w:tc>
+          <w:tcPr>
+            <w:tcW w:w="384" w:type="dxa"/>
           </w:tcPr>
           <w:p>
             <w:pPr>
@@ -2101,22 +1765,31 @@
         </w:tc>
         <w:tc>
           <w:tcPr>
-            <w:tcW w:w="8428" w:type="dxa"/>
-            <w:gridSpan w:val="5"/>
-          </w:tcPr>
-          <w:p>
-            <w:pPr>
-              <w:rPr>
-                <w:lang w:eastAsia="zh-CN"/>
-              </w:rPr>
-            </w:pPr>
-            <w:r>
-              <w:rPr>
-                <w:rFonts w:hint="eastAsia"/>
-                <w:lang w:eastAsia="zh-CN"/>
-              </w:rPr>
-              <w:t>{#chargeOfSecretLeader}{.}</w:t>
-            </w:r>
+            <w:tcW w:w="8505" w:type="dxa"/>
+            <w:gridSpan w:val="4"/>
+          </w:tcPr>
+          <w:p>
+            <w:pPr>
+              <w:rPr>
+                <w:lang w:eastAsia="zh-CN"/>
+              </w:rPr>
+            </w:pPr>
+            <w:r>
+              <w:rPr>
+                <w:rFonts w:hint="eastAsia"/>
+                <w:lang w:eastAsia="zh-CN"/>
+              </w:rPr>
+              <w:t>{#</w:t>
+            </w:r>
+            <w:proofErr w:type="gramStart"/>
+            <w:r>
+              <w:rPr>
+                <w:rFonts w:hint="eastAsia"/>
+                <w:lang w:eastAsia="zh-CN"/>
+              </w:rPr>
+              <w:t>chargeOfSecretLeader}{.}</w:t>
+            </w:r>
+            <w:proofErr w:type="gramEnd"/>
           </w:p>
           <w:p>
             <w:pPr>
@@ -2135,27 +1808,9 @@
         </w:tc>
       </w:tr>
       <w:tr>
-        <w:tblPrEx>
-          <w:tblBorders>
-            <w:top w:val="single" w:color="auto" w:sz="4" w:space="0"/>
-            <w:left w:val="single" w:color="auto" w:sz="4" w:space="0"/>
-            <w:bottom w:val="single" w:color="auto" w:sz="4" w:space="0"/>
-            <w:right w:val="single" w:color="auto" w:sz="4" w:space="0"/>
-            <w:insideH w:val="single" w:color="auto" w:sz="4" w:space="0"/>
-            <w:insideV w:val="single" w:color="auto" w:sz="4" w:space="0"/>
-          </w:tblBorders>
-          <w:tblLayout w:type="fixed"/>
-          <w:tblCellMar>
-            <w:top w:w="0" w:type="dxa"/>
-            <w:left w:w="108" w:type="dxa"/>
-            <w:bottom w:w="0" w:type="dxa"/>
-            <w:right w:w="108" w:type="dxa"/>
-          </w:tblCellMar>
-        </w:tblPrEx>
-        <w:tc>
-          <w:tcPr>
-            <w:tcW w:w="428" w:type="dxa"/>
-            <w:gridSpan w:val="3"/>
+        <w:tc>
+          <w:tcPr>
+            <w:tcW w:w="384" w:type="dxa"/>
           </w:tcPr>
           <w:p>
             <w:pPr>
@@ -2175,22 +1830,31 @@
         </w:tc>
         <w:tc>
           <w:tcPr>
-            <w:tcW w:w="8428" w:type="dxa"/>
-            <w:gridSpan w:val="5"/>
-          </w:tcPr>
-          <w:p>
-            <w:pPr>
-              <w:rPr>
-                <w:lang w:eastAsia="zh-CN"/>
-              </w:rPr>
-            </w:pPr>
-            <w:r>
-              <w:rPr>
-                <w:rFonts w:hint="eastAsia"/>
-                <w:lang w:eastAsia="zh-CN"/>
-              </w:rPr>
-              <w:t>{#otherLeader}{.}</w:t>
-            </w:r>
+            <w:tcW w:w="8505" w:type="dxa"/>
+            <w:gridSpan w:val="4"/>
+          </w:tcPr>
+          <w:p>
+            <w:pPr>
+              <w:rPr>
+                <w:lang w:eastAsia="zh-CN"/>
+              </w:rPr>
+            </w:pPr>
+            <w:r>
+              <w:rPr>
+                <w:rFonts w:hint="eastAsia"/>
+                <w:lang w:eastAsia="zh-CN"/>
+              </w:rPr>
+              <w:t>{#</w:t>
+            </w:r>
+            <w:proofErr w:type="gramStart"/>
+            <w:r>
+              <w:rPr>
+                <w:rFonts w:hint="eastAsia"/>
+                <w:lang w:eastAsia="zh-CN"/>
+              </w:rPr>
+              <w:t>otherLeader}{.}</w:t>
+            </w:r>
+            <w:proofErr w:type="gramEnd"/>
           </w:p>
           <w:p>
             <w:pPr>
@@ -2209,61 +1873,61 @@
         </w:tc>
       </w:tr>
       <w:tr>
-        <w:tblPrEx>
-          <w:tblBorders>
-            <w:top w:val="single" w:color="auto" w:sz="4" w:space="0"/>
-            <w:left w:val="single" w:color="auto" w:sz="4" w:space="0"/>
-            <w:bottom w:val="single" w:color="auto" w:sz="4" w:space="0"/>
-            <w:right w:val="single" w:color="auto" w:sz="4" w:space="0"/>
-            <w:insideH w:val="single" w:color="auto" w:sz="4" w:space="0"/>
-            <w:insideV w:val="single" w:color="auto" w:sz="4" w:space="0"/>
-          </w:tblBorders>
-          <w:tblLayout w:type="fixed"/>
-          <w:tblCellMar>
-            <w:top w:w="0" w:type="dxa"/>
-            <w:left w:w="108" w:type="dxa"/>
-            <w:bottom w:w="0" w:type="dxa"/>
-            <w:right w:w="108" w:type="dxa"/>
-          </w:tblCellMar>
-        </w:tblPrEx>
-        <w:tc>
-          <w:tcPr>
-            <w:tcW w:w="428" w:type="dxa"/>
-            <w:gridSpan w:val="3"/>
-          </w:tcPr>
-          <w:p>
-            <w:pPr>
-              <w:rPr>
-                <w:lang w:eastAsia="zh-CN"/>
-              </w:rPr>
-            </w:pPr>
-            <w:r>
-              <w:rPr>
-                <w:rFonts w:hint="eastAsia"/>
-                <w:lang w:eastAsia="zh-CN"/>
-              </w:rPr>
-              <w:t>涉密部门或项目负责人</w:t>
-            </w:r>
-          </w:p>
-        </w:tc>
-        <w:tc>
-          <w:tcPr>
-            <w:tcW w:w="8428" w:type="dxa"/>
-            <w:gridSpan w:val="5"/>
-          </w:tcPr>
-          <w:p>
-            <w:pPr>
-              <w:rPr>
-                <w:lang w:eastAsia="zh-CN"/>
-              </w:rPr>
-            </w:pPr>
-            <w:r>
-              <w:rPr>
-                <w:rFonts w:hint="eastAsia"/>
-                <w:lang w:eastAsia="zh-CN"/>
-              </w:rPr>
-              <w:t>{#secretDepartment}{.}</w:t>
-            </w:r>
+        <w:tc>
+          <w:tcPr>
+            <w:tcW w:w="384" w:type="dxa"/>
+          </w:tcPr>
+          <w:p>
+            <w:pPr>
+              <w:rPr>
+                <w:lang w:eastAsia="zh-CN"/>
+              </w:rPr>
+            </w:pPr>
+            <w:r>
+              <w:rPr>
+                <w:rFonts w:hint="eastAsia"/>
+                <w:lang w:eastAsia="zh-CN"/>
+              </w:rPr>
+              <w:t>涉密部</w:t>
+            </w:r>
+            <w:r>
+              <w:rPr>
+                <w:rFonts w:hint="eastAsia"/>
+                <w:lang w:eastAsia="zh-CN"/>
+              </w:rPr>
+              <w:lastRenderedPageBreak/>
+              <w:t>门或项目负责人</w:t>
+            </w:r>
+          </w:p>
+        </w:tc>
+        <w:tc>
+          <w:tcPr>
+            <w:tcW w:w="8505" w:type="dxa"/>
+            <w:gridSpan w:val="4"/>
+          </w:tcPr>
+          <w:p>
+            <w:pPr>
+              <w:rPr>
+                <w:lang w:eastAsia="zh-CN"/>
+              </w:rPr>
+            </w:pPr>
+            <w:r>
+              <w:rPr>
+                <w:rFonts w:hint="eastAsia"/>
+                <w:lang w:eastAsia="zh-CN"/>
+              </w:rPr>
+              <w:lastRenderedPageBreak/>
+              <w:t>{#</w:t>
+            </w:r>
+            <w:proofErr w:type="gramStart"/>
+            <w:r>
+              <w:rPr>
+                <w:rFonts w:hint="eastAsia"/>
+                <w:lang w:eastAsia="zh-CN"/>
+              </w:rPr>
+              <w:t>secretDepartment}{.}</w:t>
+            </w:r>
+            <w:proofErr w:type="gramEnd"/>
           </w:p>
           <w:p>
             <w:pPr>
@@ -2282,61 +1946,53 @@
         </w:tc>
       </w:tr>
       <w:tr>
-        <w:tblPrEx>
-          <w:tblBorders>
-            <w:top w:val="single" w:color="auto" w:sz="4" w:space="0"/>
-            <w:left w:val="single" w:color="auto" w:sz="4" w:space="0"/>
-            <w:bottom w:val="single" w:color="auto" w:sz="4" w:space="0"/>
-            <w:right w:val="single" w:color="auto" w:sz="4" w:space="0"/>
-            <w:insideH w:val="single" w:color="auto" w:sz="4" w:space="0"/>
-            <w:insideV w:val="single" w:color="auto" w:sz="4" w:space="0"/>
-          </w:tblBorders>
-          <w:tblLayout w:type="fixed"/>
-          <w:tblCellMar>
-            <w:top w:w="0" w:type="dxa"/>
-            <w:left w:w="108" w:type="dxa"/>
-            <w:bottom w:w="0" w:type="dxa"/>
-            <w:right w:w="108" w:type="dxa"/>
-          </w:tblCellMar>
-        </w:tblPrEx>
-        <w:tc>
-          <w:tcPr>
-            <w:tcW w:w="428" w:type="dxa"/>
-            <w:gridSpan w:val="3"/>
-          </w:tcPr>
-          <w:p>
-            <w:pPr>
-              <w:rPr>
-                <w:lang w:eastAsia="zh-CN"/>
-              </w:rPr>
-            </w:pPr>
-            <w:r>
-              <w:rPr>
-                <w:rFonts w:hint="eastAsia"/>
-                <w:lang w:eastAsia="zh-CN"/>
-              </w:rPr>
+        <w:tc>
+          <w:tcPr>
+            <w:tcW w:w="384" w:type="dxa"/>
+          </w:tcPr>
+          <w:p>
+            <w:pPr>
+              <w:rPr>
+                <w:lang w:eastAsia="zh-CN"/>
+              </w:rPr>
+            </w:pPr>
+            <w:r>
+              <w:rPr>
+                <w:rFonts w:hint="eastAsia"/>
+                <w:lang w:eastAsia="zh-CN"/>
+              </w:rPr>
+              <w:lastRenderedPageBreak/>
               <w:t>涉密人员</w:t>
             </w:r>
           </w:p>
         </w:tc>
         <w:tc>
           <w:tcPr>
-            <w:tcW w:w="8428" w:type="dxa"/>
-            <w:gridSpan w:val="5"/>
-          </w:tcPr>
-          <w:p>
-            <w:pPr>
-              <w:rPr>
-                <w:lang w:eastAsia="zh-CN"/>
-              </w:rPr>
-            </w:pPr>
-            <w:r>
-              <w:rPr>
-                <w:rFonts w:hint="eastAsia"/>
-                <w:lang w:eastAsia="zh-CN"/>
-              </w:rPr>
-              <w:t>{#secretPerson}{.}</w:t>
-            </w:r>
+            <w:tcW w:w="8505" w:type="dxa"/>
+            <w:gridSpan w:val="4"/>
+          </w:tcPr>
+          <w:p>
+            <w:pPr>
+              <w:rPr>
+                <w:lang w:eastAsia="zh-CN"/>
+              </w:rPr>
+            </w:pPr>
+            <w:r>
+              <w:rPr>
+                <w:rFonts w:hint="eastAsia"/>
+                <w:lang w:eastAsia="zh-CN"/>
+              </w:rPr>
+              <w:t>{#</w:t>
+            </w:r>
+            <w:proofErr w:type="gramStart"/>
+            <w:r>
+              <w:rPr>
+                <w:rFonts w:hint="eastAsia"/>
+                <w:lang w:eastAsia="zh-CN"/>
+              </w:rPr>
+              <w:t>secretPerson}{.}</w:t>
+            </w:r>
+            <w:proofErr w:type="gramEnd"/>
           </w:p>
           <w:p>
             <w:pPr>
@@ -2355,27 +2011,10 @@
         </w:tc>
       </w:tr>
       <w:tr>
-        <w:tblPrEx>
-          <w:tblBorders>
-            <w:top w:val="single" w:color="auto" w:sz="4" w:space="0"/>
-            <w:left w:val="single" w:color="auto" w:sz="4" w:space="0"/>
-            <w:bottom w:val="single" w:color="auto" w:sz="4" w:space="0"/>
-            <w:right w:val="single" w:color="auto" w:sz="4" w:space="0"/>
-            <w:insideH w:val="single" w:color="auto" w:sz="4" w:space="0"/>
-            <w:insideV w:val="single" w:color="auto" w:sz="4" w:space="0"/>
-          </w:tblBorders>
-          <w:tblLayout w:type="fixed"/>
-          <w:tblCellMar>
-            <w:top w:w="0" w:type="dxa"/>
-            <w:left w:w="108" w:type="dxa"/>
-            <w:bottom w:w="0" w:type="dxa"/>
-            <w:right w:w="108" w:type="dxa"/>
-          </w:tblCellMar>
-        </w:tblPrEx>
-        <w:tc>
-          <w:tcPr>
-            <w:tcW w:w="8856" w:type="dxa"/>
-            <w:gridSpan w:val="8"/>
+        <w:tc>
+          <w:tcPr>
+            <w:tcW w:w="8889" w:type="dxa"/>
+            <w:gridSpan w:val="5"/>
             <w:vAlign w:val="center"/>
           </w:tcPr>
           <w:p>
@@ -2396,27 +2035,9 @@
         </w:tc>
       </w:tr>
       <w:tr>
-        <w:tblPrEx>
-          <w:tblBorders>
-            <w:top w:val="single" w:color="auto" w:sz="4" w:space="0"/>
-            <w:left w:val="single" w:color="auto" w:sz="4" w:space="0"/>
-            <w:bottom w:val="single" w:color="auto" w:sz="4" w:space="0"/>
-            <w:right w:val="single" w:color="auto" w:sz="4" w:space="0"/>
-            <w:insideH w:val="single" w:color="auto" w:sz="4" w:space="0"/>
-            <w:insideV w:val="single" w:color="auto" w:sz="4" w:space="0"/>
-          </w:tblBorders>
-          <w:tblLayout w:type="fixed"/>
-          <w:tblCellMar>
-            <w:top w:w="0" w:type="dxa"/>
-            <w:left w:w="108" w:type="dxa"/>
-            <w:bottom w:w="0" w:type="dxa"/>
-            <w:right w:w="108" w:type="dxa"/>
-          </w:tblCellMar>
-        </w:tblPrEx>
-        <w:tc>
-          <w:tcPr>
-            <w:tcW w:w="428" w:type="dxa"/>
-            <w:gridSpan w:val="3"/>
+        <w:tc>
+          <w:tcPr>
+            <w:tcW w:w="384" w:type="dxa"/>
           </w:tcPr>
           <w:p>
             <w:pPr>
@@ -2435,22 +2056,31 @@
         </w:tc>
         <w:tc>
           <w:tcPr>
-            <w:tcW w:w="8428" w:type="dxa"/>
-            <w:gridSpan w:val="5"/>
-          </w:tcPr>
-          <w:p>
-            <w:pPr>
-              <w:rPr>
-                <w:lang w:eastAsia="zh-CN"/>
-              </w:rPr>
-            </w:pPr>
-            <w:r>
-              <w:rPr>
-                <w:rFonts w:hint="eastAsia"/>
-                <w:lang w:eastAsia="zh-CN"/>
-              </w:rPr>
-              <w:t>{#centralizingMng}{.}</w:t>
-            </w:r>
+            <w:tcW w:w="8505" w:type="dxa"/>
+            <w:gridSpan w:val="4"/>
+          </w:tcPr>
+          <w:p>
+            <w:pPr>
+              <w:rPr>
+                <w:lang w:eastAsia="zh-CN"/>
+              </w:rPr>
+            </w:pPr>
+            <w:r>
+              <w:rPr>
+                <w:rFonts w:hint="eastAsia"/>
+                <w:lang w:eastAsia="zh-CN"/>
+              </w:rPr>
+              <w:t>{#</w:t>
+            </w:r>
+            <w:proofErr w:type="gramStart"/>
+            <w:r>
+              <w:rPr>
+                <w:rFonts w:hint="eastAsia"/>
+                <w:lang w:eastAsia="zh-CN"/>
+              </w:rPr>
+              <w:t>centralizingMng}{.}</w:t>
+            </w:r>
+            <w:proofErr w:type="gramEnd"/>
           </w:p>
           <w:p>
             <w:pPr>
@@ -2469,27 +2099,10 @@
         </w:tc>
       </w:tr>
       <w:tr>
-        <w:tblPrEx>
-          <w:tblBorders>
-            <w:top w:val="single" w:color="auto" w:sz="4" w:space="0"/>
-            <w:left w:val="single" w:color="auto" w:sz="4" w:space="0"/>
-            <w:bottom w:val="single" w:color="auto" w:sz="4" w:space="0"/>
-            <w:right w:val="single" w:color="auto" w:sz="4" w:space="0"/>
-            <w:insideH w:val="single" w:color="auto" w:sz="4" w:space="0"/>
-            <w:insideV w:val="single" w:color="auto" w:sz="4" w:space="0"/>
-          </w:tblBorders>
-          <w:tblLayout w:type="fixed"/>
-          <w:tblCellMar>
-            <w:top w:w="0" w:type="dxa"/>
-            <w:left w:w="108" w:type="dxa"/>
-            <w:bottom w:w="0" w:type="dxa"/>
-            <w:right w:w="108" w:type="dxa"/>
-          </w:tblCellMar>
-        </w:tblPrEx>
-        <w:tc>
-          <w:tcPr>
-            <w:tcW w:w="8856" w:type="dxa"/>
-            <w:gridSpan w:val="8"/>
+        <w:tc>
+          <w:tcPr>
+            <w:tcW w:w="8889" w:type="dxa"/>
+            <w:gridSpan w:val="5"/>
             <w:vAlign w:val="center"/>
           </w:tcPr>
           <w:p>
@@ -2510,27 +2123,9 @@
         </w:tc>
       </w:tr>
       <w:tr>
-        <w:tblPrEx>
-          <w:tblBorders>
-            <w:top w:val="single" w:color="auto" w:sz="4" w:space="0"/>
-            <w:left w:val="single" w:color="auto" w:sz="4" w:space="0"/>
-            <w:bottom w:val="single" w:color="auto" w:sz="4" w:space="0"/>
-            <w:right w:val="single" w:color="auto" w:sz="4" w:space="0"/>
-            <w:insideH w:val="single" w:color="auto" w:sz="4" w:space="0"/>
-            <w:insideV w:val="single" w:color="auto" w:sz="4" w:space="0"/>
-          </w:tblBorders>
-          <w:tblLayout w:type="fixed"/>
-          <w:tblCellMar>
-            <w:top w:w="0" w:type="dxa"/>
-            <w:left w:w="108" w:type="dxa"/>
-            <w:bottom w:w="0" w:type="dxa"/>
-            <w:right w:w="108" w:type="dxa"/>
-          </w:tblCellMar>
-        </w:tblPrEx>
-        <w:tc>
-          <w:tcPr>
-            <w:tcW w:w="428" w:type="dxa"/>
-            <w:gridSpan w:val="3"/>
+        <w:tc>
+          <w:tcPr>
+            <w:tcW w:w="384" w:type="dxa"/>
           </w:tcPr>
           <w:p>
             <w:pPr>
@@ -2549,56 +2144,28 @@
         </w:tc>
         <w:tc>
           <w:tcPr>
-            <w:tcW w:w="8428" w:type="dxa"/>
-            <w:gridSpan w:val="5"/>
+            <w:tcW w:w="8505" w:type="dxa"/>
+            <w:gridSpan w:val="4"/>
           </w:tcPr>
           <w:tbl>
             <w:tblPr>
-              <w:tblStyle w:val="10"/>
-              <w:tblW w:w="8764" w:type="dxa"/>
-              <w:tblInd w:w="-226" w:type="dxa"/>
-              <w:tblBorders>
-                <w:top w:val="single" w:color="auto" w:sz="4" w:space="0"/>
-                <w:left w:val="single" w:color="auto" w:sz="4" w:space="0"/>
-                <w:bottom w:val="single" w:color="auto" w:sz="4" w:space="0"/>
-                <w:right w:val="single" w:color="auto" w:sz="4" w:space="0"/>
-                <w:insideH w:val="single" w:color="auto" w:sz="4" w:space="0"/>
-                <w:insideV w:val="single" w:color="auto" w:sz="4" w:space="0"/>
-              </w:tblBorders>
+              <w:tblStyle w:val="aa"/>
+              <w:tblW w:w="8534" w:type="dxa"/>
               <w:tblLayout w:type="fixed"/>
-              <w:tblCellMar>
-                <w:top w:w="0" w:type="dxa"/>
-                <w:left w:w="108" w:type="dxa"/>
-                <w:bottom w:w="0" w:type="dxa"/>
-                <w:right w:w="108" w:type="dxa"/>
-              </w:tblCellMar>
+              <w:tblLook w:val="04A0" w:firstRow="1" w:lastRow="0" w:firstColumn="1" w:lastColumn="0" w:noHBand="0" w:noVBand="1"/>
             </w:tblPr>
             <w:tblGrid>
-              <w:gridCol w:w="3189"/>
-              <w:gridCol w:w="2737"/>
-              <w:gridCol w:w="2838"/>
+              <w:gridCol w:w="2528"/>
+              <w:gridCol w:w="2126"/>
+              <w:gridCol w:w="3880"/>
             </w:tblGrid>
             <w:tr>
-              <w:tblPrEx>
-                <w:tblBorders>
-                  <w:top w:val="single" w:color="auto" w:sz="4" w:space="0"/>
-                  <w:left w:val="single" w:color="auto" w:sz="4" w:space="0"/>
-                  <w:bottom w:val="single" w:color="auto" w:sz="4" w:space="0"/>
-                  <w:right w:val="single" w:color="auto" w:sz="4" w:space="0"/>
-                  <w:insideH w:val="single" w:color="auto" w:sz="4" w:space="0"/>
-                  <w:insideV w:val="single" w:color="auto" w:sz="4" w:space="0"/>
-                </w:tblBorders>
-                <w:tblLayout w:type="fixed"/>
-                <w:tblCellMar>
-                  <w:top w:w="0" w:type="dxa"/>
-                  <w:left w:w="108" w:type="dxa"/>
-                  <w:bottom w:w="0" w:type="dxa"/>
-                  <w:right w:w="108" w:type="dxa"/>
-                </w:tblCellMar>
-              </w:tblPrEx>
+              <w:trPr>
+                <w:trHeight w:val="737"/>
+              </w:trPr>
               <w:tc>
                 <w:tcPr>
-                  <w:tcW w:w="3189" w:type="dxa"/>
+                  <w:tcW w:w="2528" w:type="dxa"/>
                   <w:vAlign w:val="center"/>
                 </w:tcPr>
                 <w:p>
@@ -2619,7 +2186,7 @@
               </w:tc>
               <w:tc>
                 <w:tcPr>
-                  <w:tcW w:w="2737" w:type="dxa"/>
+                  <w:tcW w:w="2126" w:type="dxa"/>
                   <w:vAlign w:val="center"/>
                 </w:tcPr>
                 <w:p>
@@ -2640,7 +2207,7 @@
               </w:tc>
               <w:tc>
                 <w:tcPr>
-                  <w:tcW w:w="2838" w:type="dxa"/>
+                  <w:tcW w:w="3880" w:type="dxa"/>
                   <w:vAlign w:val="center"/>
                 </w:tcPr>
                 <w:p>
@@ -2661,40 +2228,24 @@
               </w:tc>
             </w:tr>
             <w:tr>
-              <w:tblPrEx>
-                <w:tblBorders>
-                  <w:top w:val="single" w:color="auto" w:sz="4" w:space="0"/>
-                  <w:left w:val="single" w:color="auto" w:sz="4" w:space="0"/>
-                  <w:bottom w:val="single" w:color="auto" w:sz="4" w:space="0"/>
-                  <w:right w:val="single" w:color="auto" w:sz="4" w:space="0"/>
-                  <w:insideH w:val="single" w:color="auto" w:sz="4" w:space="0"/>
-                  <w:insideV w:val="single" w:color="auto" w:sz="4" w:space="0"/>
-                </w:tblBorders>
-                <w:tblLayout w:type="fixed"/>
-                <w:tblCellMar>
-                  <w:top w:w="0" w:type="dxa"/>
-                  <w:left w:w="108" w:type="dxa"/>
-                  <w:bottom w:w="0" w:type="dxa"/>
-                  <w:right w:w="108" w:type="dxa"/>
-                </w:tblCellMar>
-              </w:tblPrEx>
+              <w:trPr>
+                <w:trHeight w:val="668"/>
+              </w:trPr>
               <w:tc>
                 <w:tcPr>
-                  <w:tcW w:w="3189" w:type="dxa"/>
+                  <w:tcW w:w="2528" w:type="dxa"/>
                   <w:vAlign w:val="center"/>
                 </w:tcPr>
                 <w:p>
                   <w:pPr>
-                    <w:jc w:val="center"/>
                     <w:rPr>
-                      <w:rFonts w:hint="eastAsia"/>
                       <w:lang w:eastAsia="zh-CN"/>
                     </w:rPr>
                   </w:pPr>
                   <w:r>
                     <w:rPr>
                       <w:rFonts w:hint="eastAsia"/>
-                      <w:lang w:val="en-US" w:eastAsia="zh-CN"/>
+                      <w:lang w:eastAsia="zh-CN"/>
                     </w:rPr>
                     <w:t>{#secretCommittee}{0}</w:t>
                   </w:r>
@@ -2702,21 +2253,19 @@
               </w:tc>
               <w:tc>
                 <w:tcPr>
-                  <w:tcW w:w="2737" w:type="dxa"/>
+                  <w:tcW w:w="2126" w:type="dxa"/>
                   <w:vAlign w:val="center"/>
                 </w:tcPr>
                 <w:p>
                   <w:pPr>
-                    <w:jc w:val="center"/>
                     <w:rPr>
-                      <w:rFonts w:hint="eastAsia"/>
-                      <w:lang w:val="en-US" w:eastAsia="zh-CN"/>
+                      <w:lang w:eastAsia="zh-CN"/>
                     </w:rPr>
                   </w:pPr>
                   <w:r>
                     <w:rPr>
                       <w:rFonts w:hint="eastAsia"/>
-                      <w:lang w:val="en-US" w:eastAsia="zh-CN"/>
+                      <w:lang w:eastAsia="zh-CN"/>
                     </w:rPr>
                     <w:t>{1}</w:t>
                   </w:r>
@@ -2724,21 +2273,19 @@
               </w:tc>
               <w:tc>
                 <w:tcPr>
-                  <w:tcW w:w="2838" w:type="dxa"/>
+                  <w:tcW w:w="3880" w:type="dxa"/>
                   <w:vAlign w:val="center"/>
                 </w:tcPr>
                 <w:p>
                   <w:pPr>
-                    <w:jc w:val="center"/>
                     <w:rPr>
-                      <w:rFonts w:hint="eastAsia"/>
                       <w:lang w:eastAsia="zh-CN"/>
                     </w:rPr>
                   </w:pPr>
                   <w:r>
                     <w:rPr>
                       <w:rFonts w:hint="eastAsia"/>
-                      <w:lang w:val="en-US" w:eastAsia="zh-CN"/>
+                      <w:lang w:eastAsia="zh-CN"/>
                     </w:rPr>
                     <w:t>{2}{/secretCommittee}</w:t>
                   </w:r>
@@ -2748,7 +2295,9 @@
           </w:tbl>
           <w:p>
             <w:pPr>
-              <w:rPr>
+              <w:ind w:leftChars="-62" w:left="-149"/>
+              <w:rPr>
+                <w:rFonts w:hint="eastAsia"/>
                 <w:lang w:eastAsia="zh-CN"/>
               </w:rPr>
             </w:pPr>
@@ -2756,30 +2305,12 @@
         </w:tc>
       </w:tr>
       <w:tr>
-        <w:tblPrEx>
-          <w:tblBorders>
-            <w:top w:val="single" w:color="auto" w:sz="4" w:space="0"/>
-            <w:left w:val="single" w:color="auto" w:sz="4" w:space="0"/>
-            <w:bottom w:val="single" w:color="auto" w:sz="4" w:space="0"/>
-            <w:right w:val="single" w:color="auto" w:sz="4" w:space="0"/>
-            <w:insideH w:val="single" w:color="auto" w:sz="4" w:space="0"/>
-            <w:insideV w:val="single" w:color="auto" w:sz="4" w:space="0"/>
-          </w:tblBorders>
-          <w:tblLayout w:type="fixed"/>
-          <w:tblCellMar>
-            <w:top w:w="0" w:type="dxa"/>
-            <w:left w:w="108" w:type="dxa"/>
-            <w:bottom w:w="0" w:type="dxa"/>
-            <w:right w:w="108" w:type="dxa"/>
-          </w:tblCellMar>
-        </w:tblPrEx>
         <w:trPr>
-          <w:trHeight w:val="1204" w:hRule="atLeast"/>
+          <w:trHeight w:val="1204"/>
         </w:trPr>
         <w:tc>
           <w:tcPr>
-            <w:tcW w:w="428" w:type="dxa"/>
-            <w:gridSpan w:val="3"/>
+            <w:tcW w:w="384" w:type="dxa"/>
             <w:vMerge w:val="restart"/>
             <w:vAlign w:val="center"/>
           </w:tcPr>
@@ -2795,28 +2326,38 @@
                 <w:rFonts w:hint="eastAsia"/>
                 <w:lang w:eastAsia="zh-CN"/>
               </w:rPr>
+              <w:lastRenderedPageBreak/>
               <w:t>工作机构情况</w:t>
             </w:r>
           </w:p>
         </w:tc>
         <w:tc>
           <w:tcPr>
-            <w:tcW w:w="8428" w:type="dxa"/>
-            <w:gridSpan w:val="5"/>
-          </w:tcPr>
-          <w:p>
-            <w:pPr>
-              <w:rPr>
-                <w:lang w:eastAsia="zh-CN"/>
-              </w:rPr>
-            </w:pPr>
-            <w:r>
-              <w:rPr>
-                <w:rFonts w:hint="eastAsia"/>
-                <w:lang w:eastAsia="zh-CN"/>
-              </w:rPr>
-              <w:t>{#workSituation_0}{.}</w:t>
-            </w:r>
+            <w:tcW w:w="8505" w:type="dxa"/>
+            <w:gridSpan w:val="4"/>
+          </w:tcPr>
+          <w:p>
+            <w:pPr>
+              <w:rPr>
+                <w:lang w:eastAsia="zh-CN"/>
+              </w:rPr>
+            </w:pPr>
+            <w:r>
+              <w:rPr>
+                <w:rFonts w:hint="eastAsia"/>
+                <w:lang w:eastAsia="zh-CN"/>
+              </w:rPr>
+              <w:t>{#workSituation_</w:t>
+            </w:r>
+            <w:proofErr w:type="gramStart"/>
+            <w:r>
+              <w:rPr>
+                <w:rFonts w:hint="eastAsia"/>
+                <w:lang w:eastAsia="zh-CN"/>
+              </w:rPr>
+              <w:t>0}{.}</w:t>
+            </w:r>
+            <w:proofErr w:type="gramEnd"/>
           </w:p>
           <w:p>
             <w:pPr>
@@ -2835,55 +2376,46 @@
         </w:tc>
       </w:tr>
       <w:tr>
-        <w:tblPrEx>
-          <w:tblBorders>
-            <w:top w:val="single" w:color="auto" w:sz="4" w:space="0"/>
-            <w:left w:val="single" w:color="auto" w:sz="4" w:space="0"/>
-            <w:bottom w:val="single" w:color="auto" w:sz="4" w:space="0"/>
-            <w:right w:val="single" w:color="auto" w:sz="4" w:space="0"/>
-            <w:insideH w:val="single" w:color="auto" w:sz="4" w:space="0"/>
-            <w:insideV w:val="single" w:color="auto" w:sz="4" w:space="0"/>
-          </w:tblBorders>
-          <w:tblLayout w:type="fixed"/>
-          <w:tblCellMar>
-            <w:top w:w="0" w:type="dxa"/>
-            <w:left w:w="108" w:type="dxa"/>
-            <w:bottom w:w="0" w:type="dxa"/>
-            <w:right w:w="108" w:type="dxa"/>
-          </w:tblCellMar>
-        </w:tblPrEx>
-        <w:tc>
-          <w:tcPr>
-            <w:tcW w:w="428" w:type="dxa"/>
-            <w:gridSpan w:val="3"/>
-            <w:vMerge w:val="continue"/>
-          </w:tcPr>
-          <w:p>
-            <w:pPr>
-              <w:rPr>
-                <w:lang w:eastAsia="zh-CN"/>
-              </w:rPr>
-            </w:pPr>
-          </w:p>
-        </w:tc>
-        <w:tc>
-          <w:tcPr>
-            <w:tcW w:w="8428" w:type="dxa"/>
-            <w:gridSpan w:val="5"/>
-          </w:tcPr>
-          <w:p>
-            <w:pPr>
-              <w:rPr>
-                <w:lang w:eastAsia="zh-CN"/>
-              </w:rPr>
-            </w:pPr>
-            <w:r>
-              <w:rPr>
-                <w:rFonts w:hint="eastAsia"/>
-                <w:lang w:eastAsia="zh-CN"/>
-              </w:rPr>
-              <w:t>{#workSituation_1}{.}</w:t>
-            </w:r>
+        <w:tc>
+          <w:tcPr>
+            <w:tcW w:w="384" w:type="dxa"/>
+            <w:vMerge/>
+          </w:tcPr>
+          <w:p>
+            <w:pPr>
+              <w:rPr>
+                <w:lang w:eastAsia="zh-CN"/>
+              </w:rPr>
+            </w:pPr>
+          </w:p>
+        </w:tc>
+        <w:tc>
+          <w:tcPr>
+            <w:tcW w:w="8505" w:type="dxa"/>
+            <w:gridSpan w:val="4"/>
+          </w:tcPr>
+          <w:p>
+            <w:pPr>
+              <w:rPr>
+                <w:lang w:eastAsia="zh-CN"/>
+              </w:rPr>
+            </w:pPr>
+            <w:r>
+              <w:rPr>
+                <w:rFonts w:hint="eastAsia"/>
+                <w:lang w:eastAsia="zh-CN"/>
+              </w:rPr>
+              <w:t>{#workSituation_</w:t>
+            </w:r>
+            <w:proofErr w:type="gramStart"/>
+            <w:r>
+              <w:rPr>
+                <w:rFonts w:hint="eastAsia"/>
+                <w:lang w:eastAsia="zh-CN"/>
+              </w:rPr>
+              <w:t>1}{.}</w:t>
+            </w:r>
+            <w:proofErr w:type="gramEnd"/>
           </w:p>
           <w:p>
             <w:pPr>
@@ -2902,98 +2434,80 @@
         </w:tc>
       </w:tr>
       <w:tr>
-        <w:tblPrEx>
-          <w:tblBorders>
-            <w:top w:val="single" w:color="auto" w:sz="4" w:space="0"/>
-            <w:left w:val="single" w:color="auto" w:sz="4" w:space="0"/>
-            <w:bottom w:val="single" w:color="auto" w:sz="4" w:space="0"/>
-            <w:right w:val="single" w:color="auto" w:sz="4" w:space="0"/>
-            <w:insideH w:val="single" w:color="auto" w:sz="4" w:space="0"/>
-            <w:insideV w:val="single" w:color="auto" w:sz="4" w:space="0"/>
-          </w:tblBorders>
-          <w:tblLayout w:type="fixed"/>
-          <w:tblCellMar>
-            <w:top w:w="0" w:type="dxa"/>
-            <w:left w:w="108" w:type="dxa"/>
-            <w:bottom w:w="0" w:type="dxa"/>
-            <w:right w:w="108" w:type="dxa"/>
-          </w:tblCellMar>
-        </w:tblPrEx>
-        <w:tc>
-          <w:tcPr>
-            <w:tcW w:w="428" w:type="dxa"/>
-            <w:gridSpan w:val="3"/>
-          </w:tcPr>
-          <w:p>
-            <w:pPr>
-              <w:rPr>
-                <w:lang w:eastAsia="zh-CN"/>
-              </w:rPr>
-            </w:pPr>
-            <w:r>
-              <w:rPr>
-                <w:rFonts w:hint="eastAsia"/>
-                <w:lang w:eastAsia="zh-CN"/>
-              </w:rPr>
-              <w:t>专(兼)职工作人员</w:t>
-            </w:r>
-          </w:p>
-        </w:tc>
-        <w:tc>
-          <w:tcPr>
-            <w:tcW w:w="8428" w:type="dxa"/>
-            <w:gridSpan w:val="5"/>
+        <w:tc>
+          <w:tcPr>
+            <w:tcW w:w="384" w:type="dxa"/>
+          </w:tcPr>
+          <w:p>
+            <w:pPr>
+              <w:rPr>
+                <w:lang w:eastAsia="zh-CN"/>
+              </w:rPr>
+            </w:pPr>
+            <w:r>
+              <w:rPr>
+                <w:rFonts w:hint="eastAsia"/>
+                <w:lang w:eastAsia="zh-CN"/>
+              </w:rPr>
+              <w:t>专</w:t>
+            </w:r>
+            <w:r>
+              <w:rPr>
+                <w:rFonts w:hint="eastAsia"/>
+                <w:lang w:eastAsia="zh-CN"/>
+              </w:rPr>
+              <w:t>(</w:t>
+            </w:r>
+            <w:r>
+              <w:rPr>
+                <w:rFonts w:hint="eastAsia"/>
+                <w:lang w:eastAsia="zh-CN"/>
+              </w:rPr>
+              <w:t>兼</w:t>
+            </w:r>
+            <w:r>
+              <w:rPr>
+                <w:rFonts w:hint="eastAsia"/>
+                <w:lang w:eastAsia="zh-CN"/>
+              </w:rPr>
+              <w:t>)</w:t>
+            </w:r>
+            <w:r>
+              <w:rPr>
+                <w:rFonts w:hint="eastAsia"/>
+                <w:lang w:eastAsia="zh-CN"/>
+              </w:rPr>
+              <w:t>职工作人员</w:t>
+            </w:r>
+          </w:p>
+        </w:tc>
+        <w:tc>
+          <w:tcPr>
+            <w:tcW w:w="8505" w:type="dxa"/>
+            <w:gridSpan w:val="4"/>
           </w:tcPr>
           <w:tbl>
             <w:tblPr>
-              <w:tblStyle w:val="10"/>
-              <w:tblW w:w="8751" w:type="dxa"/>
-              <w:tblInd w:w="-213" w:type="dxa"/>
-              <w:tblBorders>
-                <w:top w:val="single" w:color="auto" w:sz="4" w:space="0"/>
-                <w:left w:val="single" w:color="auto" w:sz="4" w:space="0"/>
-                <w:bottom w:val="single" w:color="auto" w:sz="4" w:space="0"/>
-                <w:right w:val="single" w:color="auto" w:sz="4" w:space="0"/>
-                <w:insideH w:val="single" w:color="auto" w:sz="4" w:space="0"/>
-                <w:insideV w:val="single" w:color="auto" w:sz="4" w:space="0"/>
-              </w:tblBorders>
+              <w:tblStyle w:val="aa"/>
+              <w:tblW w:w="8435" w:type="dxa"/>
               <w:tblLayout w:type="fixed"/>
-              <w:tblCellMar>
-                <w:top w:w="0" w:type="dxa"/>
-                <w:left w:w="108" w:type="dxa"/>
-                <w:bottom w:w="0" w:type="dxa"/>
-                <w:right w:w="108" w:type="dxa"/>
-              </w:tblCellMar>
+              <w:tblLook w:val="04A0" w:firstRow="1" w:lastRow="0" w:firstColumn="1" w:lastColumn="0" w:noHBand="0" w:noVBand="1"/>
             </w:tblPr>
             <w:tblGrid>
-              <w:gridCol w:w="1850"/>
-              <w:gridCol w:w="863"/>
-              <w:gridCol w:w="1100"/>
-              <w:gridCol w:w="1551"/>
-              <w:gridCol w:w="1637"/>
-              <w:gridCol w:w="1750"/>
+              <w:gridCol w:w="1783"/>
+              <w:gridCol w:w="832"/>
+              <w:gridCol w:w="1060"/>
+              <w:gridCol w:w="1495"/>
+              <w:gridCol w:w="1578"/>
+              <w:gridCol w:w="1687"/>
             </w:tblGrid>
             <w:tr>
-              <w:tblPrEx>
-                <w:tblBorders>
-                  <w:top w:val="single" w:color="auto" w:sz="4" w:space="0"/>
-                  <w:left w:val="single" w:color="auto" w:sz="4" w:space="0"/>
-                  <w:bottom w:val="single" w:color="auto" w:sz="4" w:space="0"/>
-                  <w:right w:val="single" w:color="auto" w:sz="4" w:space="0"/>
-                  <w:insideH w:val="single" w:color="auto" w:sz="4" w:space="0"/>
-                  <w:insideV w:val="single" w:color="auto" w:sz="4" w:space="0"/>
-                </w:tblBorders>
-                <w:tblLayout w:type="fixed"/>
-                <w:tblCellMar>
-                  <w:top w:w="0" w:type="dxa"/>
-                  <w:left w:w="108" w:type="dxa"/>
-                  <w:bottom w:w="0" w:type="dxa"/>
-                  <w:right w:w="108" w:type="dxa"/>
-                </w:tblCellMar>
-              </w:tblPrEx>
+              <w:trPr>
+                <w:trHeight w:val="530"/>
+              </w:trPr>
               <w:tc>
                 <w:tcPr>
-                  <w:tcW w:w="1850" w:type="dxa"/>
+                  <w:tcW w:w="1783" w:type="dxa"/>
                   <w:vAlign w:val="center"/>
                 </w:tcPr>
                 <w:p>
@@ -3014,7 +2528,7 @@
               </w:tc>
               <w:tc>
                 <w:tcPr>
-                  <w:tcW w:w="863" w:type="dxa"/>
+                  <w:tcW w:w="832" w:type="dxa"/>
                   <w:vAlign w:val="center"/>
                 </w:tcPr>
                 <w:p>
@@ -3035,7 +2549,7 @@
               </w:tc>
               <w:tc>
                 <w:tcPr>
-                  <w:tcW w:w="1100" w:type="dxa"/>
+                  <w:tcW w:w="1060" w:type="dxa"/>
                   <w:vAlign w:val="center"/>
                 </w:tcPr>
                 <w:p>
@@ -3056,7 +2570,7 @@
               </w:tc>
               <w:tc>
                 <w:tcPr>
-                  <w:tcW w:w="1551" w:type="dxa"/>
+                  <w:tcW w:w="1495" w:type="dxa"/>
                   <w:vAlign w:val="center"/>
                 </w:tcPr>
                 <w:p>
@@ -3077,7 +2591,7 @@
               </w:tc>
               <w:tc>
                 <w:tcPr>
-                  <w:tcW w:w="1637" w:type="dxa"/>
+                  <w:tcW w:w="1578" w:type="dxa"/>
                   <w:vAlign w:val="center"/>
                 </w:tcPr>
                 <w:p>
@@ -3098,7 +2612,7 @@
               </w:tc>
               <w:tc>
                 <w:tcPr>
-                  <w:tcW w:w="1750" w:type="dxa"/>
+                  <w:tcW w:w="1687" w:type="dxa"/>
                   <w:vAlign w:val="center"/>
                 </w:tcPr>
                 <w:p>
@@ -3119,40 +2633,25 @@
               </w:tc>
             </w:tr>
             <w:tr>
-              <w:tblPrEx>
-                <w:tblBorders>
-                  <w:top w:val="single" w:color="auto" w:sz="4" w:space="0"/>
-                  <w:left w:val="single" w:color="auto" w:sz="4" w:space="0"/>
-                  <w:bottom w:val="single" w:color="auto" w:sz="4" w:space="0"/>
-                  <w:right w:val="single" w:color="auto" w:sz="4" w:space="0"/>
-                  <w:insideH w:val="single" w:color="auto" w:sz="4" w:space="0"/>
-                  <w:insideV w:val="single" w:color="auto" w:sz="4" w:space="0"/>
-                </w:tblBorders>
-                <w:tblLayout w:type="fixed"/>
-                <w:tblCellMar>
-                  <w:top w:w="0" w:type="dxa"/>
-                  <w:left w:w="108" w:type="dxa"/>
-                  <w:bottom w:w="0" w:type="dxa"/>
-                  <w:right w:w="108" w:type="dxa"/>
-                </w:tblCellMar>
-              </w:tblPrEx>
+              <w:trPr>
+                <w:trHeight w:val="513"/>
+              </w:trPr>
               <w:tc>
                 <w:tcPr>
-                  <w:tcW w:w="1850" w:type="dxa"/>
+                  <w:tcW w:w="1783" w:type="dxa"/>
                   <w:vAlign w:val="center"/>
                 </w:tcPr>
                 <w:p>
                   <w:pPr>
                     <w:jc w:val="center"/>
                     <w:rPr>
-                      <w:rFonts w:hint="eastAsia"/>
-                      <w:lang w:val="en-US" w:eastAsia="zh-CN"/>
+                      <w:lang w:eastAsia="zh-CN"/>
                     </w:rPr>
                   </w:pPr>
                   <w:r>
                     <w:rPr>
                       <w:rFonts w:hint="eastAsia"/>
-                      <w:lang w:val="en-US" w:eastAsia="zh-CN"/>
+                      <w:lang w:eastAsia="zh-CN"/>
                     </w:rPr>
                     <w:t>{#mtcsol}{0}</w:t>
                   </w:r>
@@ -3160,21 +2659,20 @@
               </w:tc>
               <w:tc>
                 <w:tcPr>
-                  <w:tcW w:w="863" w:type="dxa"/>
+                  <w:tcW w:w="832" w:type="dxa"/>
                   <w:vAlign w:val="center"/>
                 </w:tcPr>
                 <w:p>
                   <w:pPr>
                     <w:jc w:val="center"/>
                     <w:rPr>
-                      <w:rFonts w:hint="eastAsia"/>
-                      <w:lang w:val="en-US" w:eastAsia="zh-CN"/>
+                      <w:lang w:eastAsia="zh-CN"/>
                     </w:rPr>
                   </w:pPr>
                   <w:r>
                     <w:rPr>
                       <w:rFonts w:hint="eastAsia"/>
-                      <w:lang w:val="en-US" w:eastAsia="zh-CN"/>
+                      <w:lang w:eastAsia="zh-CN"/>
                     </w:rPr>
                     <w:t>{1}</w:t>
                   </w:r>
@@ -3182,21 +2680,20 @@
               </w:tc>
               <w:tc>
                 <w:tcPr>
-                  <w:tcW w:w="1100" w:type="dxa"/>
+                  <w:tcW w:w="1060" w:type="dxa"/>
                   <w:vAlign w:val="center"/>
                 </w:tcPr>
                 <w:p>
                   <w:pPr>
                     <w:jc w:val="center"/>
                     <w:rPr>
-                      <w:rFonts w:hint="eastAsia"/>
-                      <w:lang w:val="en-US" w:eastAsia="zh-CN"/>
+                      <w:lang w:eastAsia="zh-CN"/>
                     </w:rPr>
                   </w:pPr>
                   <w:r>
                     <w:rPr>
                       <w:rFonts w:hint="eastAsia"/>
-                      <w:lang w:val="en-US" w:eastAsia="zh-CN"/>
+                      <w:lang w:eastAsia="zh-CN"/>
                     </w:rPr>
                     <w:t>{2}</w:t>
                   </w:r>
@@ -3204,21 +2701,20 @@
               </w:tc>
               <w:tc>
                 <w:tcPr>
-                  <w:tcW w:w="1551" w:type="dxa"/>
+                  <w:tcW w:w="1495" w:type="dxa"/>
                   <w:vAlign w:val="center"/>
                 </w:tcPr>
                 <w:p>
                   <w:pPr>
                     <w:jc w:val="center"/>
                     <w:rPr>
-                      <w:rFonts w:hint="eastAsia"/>
-                      <w:lang w:val="en-US" w:eastAsia="zh-CN"/>
+                      <w:lang w:eastAsia="zh-CN"/>
                     </w:rPr>
                   </w:pPr>
                   <w:r>
                     <w:rPr>
                       <w:rFonts w:hint="eastAsia"/>
-                      <w:lang w:val="en-US" w:eastAsia="zh-CN"/>
+                      <w:lang w:eastAsia="zh-CN"/>
                     </w:rPr>
                     <w:t>{3}</w:t>
                   </w:r>
@@ -3226,21 +2722,20 @@
               </w:tc>
               <w:tc>
                 <w:tcPr>
-                  <w:tcW w:w="1637" w:type="dxa"/>
+                  <w:tcW w:w="1578" w:type="dxa"/>
                   <w:vAlign w:val="center"/>
                 </w:tcPr>
                 <w:p>
                   <w:pPr>
                     <w:jc w:val="center"/>
                     <w:rPr>
-                      <w:rFonts w:hint="eastAsia"/>
-                      <w:lang w:val="en-US" w:eastAsia="zh-CN"/>
+                      <w:lang w:eastAsia="zh-CN"/>
                     </w:rPr>
                   </w:pPr>
                   <w:r>
                     <w:rPr>
                       <w:rFonts w:hint="eastAsia"/>
-                      <w:lang w:val="en-US" w:eastAsia="zh-CN"/>
+                      <w:lang w:eastAsia="zh-CN"/>
                     </w:rPr>
                     <w:t>{4}</w:t>
                   </w:r>
@@ -3248,21 +2743,20 @@
               </w:tc>
               <w:tc>
                 <w:tcPr>
-                  <w:tcW w:w="1750" w:type="dxa"/>
+                  <w:tcW w:w="1687" w:type="dxa"/>
                   <w:vAlign w:val="center"/>
                 </w:tcPr>
                 <w:p>
                   <w:pPr>
                     <w:jc w:val="center"/>
                     <w:rPr>
-                      <w:rFonts w:hint="eastAsia"/>
-                      <w:lang w:val="en-US" w:eastAsia="zh-CN"/>
+                      <w:lang w:eastAsia="zh-CN"/>
                     </w:rPr>
                   </w:pPr>
                   <w:r>
                     <w:rPr>
                       <w:rFonts w:hint="eastAsia"/>
-                      <w:lang w:val="en-US" w:eastAsia="zh-CN"/>
+                      <w:lang w:eastAsia="zh-CN"/>
                     </w:rPr>
                     <w:t>{5}{/mtcsol}</w:t>
                   </w:r>
@@ -3280,27 +2774,9 @@
         </w:tc>
       </w:tr>
       <w:tr>
-        <w:tblPrEx>
-          <w:tblBorders>
-            <w:top w:val="single" w:color="auto" w:sz="4" w:space="0"/>
-            <w:left w:val="single" w:color="auto" w:sz="4" w:space="0"/>
-            <w:bottom w:val="single" w:color="auto" w:sz="4" w:space="0"/>
-            <w:right w:val="single" w:color="auto" w:sz="4" w:space="0"/>
-            <w:insideH w:val="single" w:color="auto" w:sz="4" w:space="0"/>
-            <w:insideV w:val="single" w:color="auto" w:sz="4" w:space="0"/>
-          </w:tblBorders>
-          <w:tblLayout w:type="fixed"/>
-          <w:tblCellMar>
-            <w:top w:w="0" w:type="dxa"/>
-            <w:left w:w="108" w:type="dxa"/>
-            <w:bottom w:w="0" w:type="dxa"/>
-            <w:right w:w="108" w:type="dxa"/>
-          </w:tblCellMar>
-        </w:tblPrEx>
-        <w:tc>
-          <w:tcPr>
-            <w:tcW w:w="416" w:type="dxa"/>
-            <w:gridSpan w:val="2"/>
+        <w:tc>
+          <w:tcPr>
+            <w:tcW w:w="384" w:type="dxa"/>
           </w:tcPr>
           <w:p>
             <w:pPr>
@@ -3319,22 +2795,31 @@
         </w:tc>
         <w:tc>
           <w:tcPr>
-            <w:tcW w:w="8440" w:type="dxa"/>
-            <w:gridSpan w:val="6"/>
-          </w:tcPr>
-          <w:p>
-            <w:pPr>
-              <w:rPr>
-                <w:lang w:eastAsia="zh-CN"/>
-              </w:rPr>
-            </w:pPr>
-            <w:r>
-              <w:rPr>
-                <w:rFonts w:hint="eastAsia"/>
-                <w:lang w:eastAsia="zh-CN"/>
-              </w:rPr>
-              <w:t>{#secretCommit}{.}</w:t>
-            </w:r>
+            <w:tcW w:w="8505" w:type="dxa"/>
+            <w:gridSpan w:val="4"/>
+          </w:tcPr>
+          <w:p>
+            <w:pPr>
+              <w:rPr>
+                <w:lang w:eastAsia="zh-CN"/>
+              </w:rPr>
+            </w:pPr>
+            <w:r>
+              <w:rPr>
+                <w:rFonts w:hint="eastAsia"/>
+                <w:lang w:eastAsia="zh-CN"/>
+              </w:rPr>
+              <w:t>{#</w:t>
+            </w:r>
+            <w:proofErr w:type="gramStart"/>
+            <w:r>
+              <w:rPr>
+                <w:rFonts w:hint="eastAsia"/>
+                <w:lang w:eastAsia="zh-CN"/>
+              </w:rPr>
+              <w:t>secretCommit}{.}</w:t>
+            </w:r>
+            <w:proofErr w:type="gramEnd"/>
           </w:p>
           <w:p>
             <w:pPr>
@@ -3353,61 +2838,61 @@
         </w:tc>
       </w:tr>
       <w:tr>
-        <w:tblPrEx>
-          <w:tblBorders>
-            <w:top w:val="single" w:color="auto" w:sz="4" w:space="0"/>
-            <w:left w:val="single" w:color="auto" w:sz="4" w:space="0"/>
-            <w:bottom w:val="single" w:color="auto" w:sz="4" w:space="0"/>
-            <w:right w:val="single" w:color="auto" w:sz="4" w:space="0"/>
-            <w:insideH w:val="single" w:color="auto" w:sz="4" w:space="0"/>
-            <w:insideV w:val="single" w:color="auto" w:sz="4" w:space="0"/>
-          </w:tblBorders>
-          <w:tblLayout w:type="fixed"/>
-          <w:tblCellMar>
-            <w:top w:w="0" w:type="dxa"/>
-            <w:left w:w="108" w:type="dxa"/>
-            <w:bottom w:w="0" w:type="dxa"/>
-            <w:right w:w="108" w:type="dxa"/>
-          </w:tblCellMar>
-        </w:tblPrEx>
-        <w:tc>
-          <w:tcPr>
-            <w:tcW w:w="416" w:type="dxa"/>
-            <w:gridSpan w:val="2"/>
-          </w:tcPr>
-          <w:p>
-            <w:pPr>
-              <w:rPr>
-                <w:lang w:eastAsia="zh-CN"/>
-              </w:rPr>
-            </w:pPr>
-            <w:r>
-              <w:rPr>
-                <w:rFonts w:hint="eastAsia"/>
-                <w:lang w:eastAsia="zh-CN"/>
-              </w:rPr>
-              <w:t>保密工作机构</w:t>
-            </w:r>
-          </w:p>
-        </w:tc>
-        <w:tc>
-          <w:tcPr>
-            <w:tcW w:w="8440" w:type="dxa"/>
-            <w:gridSpan w:val="6"/>
-          </w:tcPr>
-          <w:p>
-            <w:pPr>
-              <w:rPr>
-                <w:lang w:eastAsia="zh-CN"/>
-              </w:rPr>
-            </w:pPr>
-            <w:r>
-              <w:rPr>
-                <w:rFonts w:hint="eastAsia"/>
-                <w:lang w:eastAsia="zh-CN"/>
-              </w:rPr>
-              <w:t>{#secretSituation}{.}</w:t>
-            </w:r>
+        <w:tc>
+          <w:tcPr>
+            <w:tcW w:w="384" w:type="dxa"/>
+          </w:tcPr>
+          <w:p>
+            <w:pPr>
+              <w:rPr>
+                <w:lang w:eastAsia="zh-CN"/>
+              </w:rPr>
+            </w:pPr>
+            <w:r>
+              <w:rPr>
+                <w:rFonts w:hint="eastAsia"/>
+                <w:lang w:eastAsia="zh-CN"/>
+              </w:rPr>
+              <w:t>保密工作机</w:t>
+            </w:r>
+            <w:r>
+              <w:rPr>
+                <w:rFonts w:hint="eastAsia"/>
+                <w:lang w:eastAsia="zh-CN"/>
+              </w:rPr>
+              <w:lastRenderedPageBreak/>
+              <w:t>构</w:t>
+            </w:r>
+          </w:p>
+        </w:tc>
+        <w:tc>
+          <w:tcPr>
+            <w:tcW w:w="8505" w:type="dxa"/>
+            <w:gridSpan w:val="4"/>
+          </w:tcPr>
+          <w:p>
+            <w:pPr>
+              <w:rPr>
+                <w:lang w:eastAsia="zh-CN"/>
+              </w:rPr>
+            </w:pPr>
+            <w:r>
+              <w:rPr>
+                <w:rFonts w:hint="eastAsia"/>
+                <w:lang w:eastAsia="zh-CN"/>
+              </w:rPr>
+              <w:lastRenderedPageBreak/>
+              <w:t>{#</w:t>
+            </w:r>
+            <w:proofErr w:type="gramStart"/>
+            <w:r>
+              <w:rPr>
+                <w:rFonts w:hint="eastAsia"/>
+                <w:lang w:eastAsia="zh-CN"/>
+              </w:rPr>
+              <w:t>secretSituation}{.}</w:t>
+            </w:r>
+            <w:proofErr w:type="gramEnd"/>
           </w:p>
           <w:p>
             <w:pPr>
@@ -3426,27 +2911,10 @@
         </w:tc>
       </w:tr>
       <w:tr>
-        <w:tblPrEx>
-          <w:tblBorders>
-            <w:top w:val="single" w:color="auto" w:sz="4" w:space="0"/>
-            <w:left w:val="single" w:color="auto" w:sz="4" w:space="0"/>
-            <w:bottom w:val="single" w:color="auto" w:sz="4" w:space="0"/>
-            <w:right w:val="single" w:color="auto" w:sz="4" w:space="0"/>
-            <w:insideH w:val="single" w:color="auto" w:sz="4" w:space="0"/>
-            <w:insideV w:val="single" w:color="auto" w:sz="4" w:space="0"/>
-          </w:tblBorders>
-          <w:tblLayout w:type="fixed"/>
-          <w:tblCellMar>
-            <w:top w:w="0" w:type="dxa"/>
-            <w:left w:w="108" w:type="dxa"/>
-            <w:bottom w:w="0" w:type="dxa"/>
-            <w:right w:w="108" w:type="dxa"/>
-          </w:tblCellMar>
-        </w:tblPrEx>
-        <w:tc>
-          <w:tcPr>
-            <w:tcW w:w="8856" w:type="dxa"/>
-            <w:gridSpan w:val="8"/>
+        <w:tc>
+          <w:tcPr>
+            <w:tcW w:w="8889" w:type="dxa"/>
+            <w:gridSpan w:val="5"/>
             <w:vAlign w:val="center"/>
           </w:tcPr>
           <w:p>
@@ -3461,33 +2929,16 @@
                 <w:rFonts w:hint="eastAsia"/>
                 <w:lang w:eastAsia="zh-CN"/>
               </w:rPr>
+              <w:lastRenderedPageBreak/>
               <w:t>保密制度建设情况</w:t>
             </w:r>
           </w:p>
         </w:tc>
       </w:tr>
       <w:tr>
-        <w:tblPrEx>
-          <w:tblBorders>
-            <w:top w:val="single" w:color="auto" w:sz="4" w:space="0"/>
-            <w:left w:val="single" w:color="auto" w:sz="4" w:space="0"/>
-            <w:bottom w:val="single" w:color="auto" w:sz="4" w:space="0"/>
-            <w:right w:val="single" w:color="auto" w:sz="4" w:space="0"/>
-            <w:insideH w:val="single" w:color="auto" w:sz="4" w:space="0"/>
-            <w:insideV w:val="single" w:color="auto" w:sz="4" w:space="0"/>
-          </w:tblBorders>
-          <w:tblLayout w:type="fixed"/>
-          <w:tblCellMar>
-            <w:top w:w="0" w:type="dxa"/>
-            <w:left w:w="108" w:type="dxa"/>
-            <w:bottom w:w="0" w:type="dxa"/>
-            <w:right w:w="108" w:type="dxa"/>
-          </w:tblCellMar>
-        </w:tblPrEx>
-        <w:tc>
-          <w:tcPr>
-            <w:tcW w:w="416" w:type="dxa"/>
-            <w:gridSpan w:val="2"/>
+        <w:tc>
+          <w:tcPr>
+            <w:tcW w:w="384" w:type="dxa"/>
           </w:tcPr>
           <w:p>
             <w:pPr>
@@ -3506,22 +2957,31 @@
         </w:tc>
         <w:tc>
           <w:tcPr>
-            <w:tcW w:w="8440" w:type="dxa"/>
-            <w:gridSpan w:val="6"/>
-          </w:tcPr>
-          <w:p>
-            <w:pPr>
-              <w:rPr>
-                <w:lang w:eastAsia="zh-CN"/>
-              </w:rPr>
-            </w:pPr>
-            <w:r>
-              <w:rPr>
-                <w:rFonts w:hint="eastAsia"/>
-                <w:lang w:eastAsia="zh-CN"/>
-              </w:rPr>
-              <w:t>{#basicSystem}{.}</w:t>
-            </w:r>
+            <w:tcW w:w="8505" w:type="dxa"/>
+            <w:gridSpan w:val="4"/>
+          </w:tcPr>
+          <w:p>
+            <w:pPr>
+              <w:rPr>
+                <w:lang w:eastAsia="zh-CN"/>
+              </w:rPr>
+            </w:pPr>
+            <w:r>
+              <w:rPr>
+                <w:rFonts w:hint="eastAsia"/>
+                <w:lang w:eastAsia="zh-CN"/>
+              </w:rPr>
+              <w:t>{#</w:t>
+            </w:r>
+            <w:proofErr w:type="gramStart"/>
+            <w:r>
+              <w:rPr>
+                <w:rFonts w:hint="eastAsia"/>
+                <w:lang w:eastAsia="zh-CN"/>
+              </w:rPr>
+              <w:t>basicSystem}{.}</w:t>
+            </w:r>
+            <w:proofErr w:type="gramEnd"/>
           </w:p>
           <w:p>
             <w:pPr>
@@ -3540,27 +3000,9 @@
         </w:tc>
       </w:tr>
       <w:tr>
-        <w:tblPrEx>
-          <w:tblBorders>
-            <w:top w:val="single" w:color="auto" w:sz="4" w:space="0"/>
-            <w:left w:val="single" w:color="auto" w:sz="4" w:space="0"/>
-            <w:bottom w:val="single" w:color="auto" w:sz="4" w:space="0"/>
-            <w:right w:val="single" w:color="auto" w:sz="4" w:space="0"/>
-            <w:insideH w:val="single" w:color="auto" w:sz="4" w:space="0"/>
-            <w:insideV w:val="single" w:color="auto" w:sz="4" w:space="0"/>
-          </w:tblBorders>
-          <w:tblLayout w:type="fixed"/>
-          <w:tblCellMar>
-            <w:top w:w="0" w:type="dxa"/>
-            <w:left w:w="108" w:type="dxa"/>
-            <w:bottom w:w="0" w:type="dxa"/>
-            <w:right w:w="108" w:type="dxa"/>
-          </w:tblCellMar>
-        </w:tblPrEx>
-        <w:tc>
-          <w:tcPr>
-            <w:tcW w:w="416" w:type="dxa"/>
-            <w:gridSpan w:val="2"/>
+        <w:tc>
+          <w:tcPr>
+            <w:tcW w:w="384" w:type="dxa"/>
           </w:tcPr>
           <w:p>
             <w:pPr>
@@ -3579,22 +3021,31 @@
         </w:tc>
         <w:tc>
           <w:tcPr>
-            <w:tcW w:w="8440" w:type="dxa"/>
-            <w:gridSpan w:val="6"/>
-          </w:tcPr>
-          <w:p>
-            <w:pPr>
-              <w:rPr>
-                <w:lang w:eastAsia="zh-CN"/>
-              </w:rPr>
-            </w:pPr>
-            <w:r>
-              <w:rPr>
-                <w:rFonts w:hint="eastAsia"/>
-                <w:lang w:eastAsia="zh-CN"/>
-              </w:rPr>
-              <w:t>{#specialSystem}{.}</w:t>
-            </w:r>
+            <w:tcW w:w="8505" w:type="dxa"/>
+            <w:gridSpan w:val="4"/>
+          </w:tcPr>
+          <w:p>
+            <w:pPr>
+              <w:rPr>
+                <w:lang w:eastAsia="zh-CN"/>
+              </w:rPr>
+            </w:pPr>
+            <w:r>
+              <w:rPr>
+                <w:rFonts w:hint="eastAsia"/>
+                <w:lang w:eastAsia="zh-CN"/>
+              </w:rPr>
+              <w:t>{#</w:t>
+            </w:r>
+            <w:proofErr w:type="gramStart"/>
+            <w:r>
+              <w:rPr>
+                <w:rFonts w:hint="eastAsia"/>
+                <w:lang w:eastAsia="zh-CN"/>
+              </w:rPr>
+              <w:t>specialSystem}{.}</w:t>
+            </w:r>
+            <w:proofErr w:type="gramEnd"/>
           </w:p>
           <w:p>
             <w:pPr>
@@ -3613,27 +3064,10 @@
         </w:tc>
       </w:tr>
       <w:tr>
-        <w:tblPrEx>
-          <w:tblBorders>
-            <w:top w:val="single" w:color="auto" w:sz="4" w:space="0"/>
-            <w:left w:val="single" w:color="auto" w:sz="4" w:space="0"/>
-            <w:bottom w:val="single" w:color="auto" w:sz="4" w:space="0"/>
-            <w:right w:val="single" w:color="auto" w:sz="4" w:space="0"/>
-            <w:insideH w:val="single" w:color="auto" w:sz="4" w:space="0"/>
-            <w:insideV w:val="single" w:color="auto" w:sz="4" w:space="0"/>
-          </w:tblBorders>
-          <w:tblLayout w:type="fixed"/>
-          <w:tblCellMar>
-            <w:top w:w="0" w:type="dxa"/>
-            <w:left w:w="108" w:type="dxa"/>
-            <w:bottom w:w="0" w:type="dxa"/>
-            <w:right w:w="108" w:type="dxa"/>
-          </w:tblCellMar>
-        </w:tblPrEx>
-        <w:tc>
-          <w:tcPr>
-            <w:tcW w:w="8856" w:type="dxa"/>
-            <w:gridSpan w:val="8"/>
+        <w:tc>
+          <w:tcPr>
+            <w:tcW w:w="8889" w:type="dxa"/>
+            <w:gridSpan w:val="5"/>
             <w:vAlign w:val="center"/>
           </w:tcPr>
           <w:p>
@@ -3654,26 +3088,9 @@
         </w:tc>
       </w:tr>
       <w:tr>
-        <w:tblPrEx>
-          <w:tblBorders>
-            <w:top w:val="single" w:color="auto" w:sz="4" w:space="0"/>
-            <w:left w:val="single" w:color="auto" w:sz="4" w:space="0"/>
-            <w:bottom w:val="single" w:color="auto" w:sz="4" w:space="0"/>
-            <w:right w:val="single" w:color="auto" w:sz="4" w:space="0"/>
-            <w:insideH w:val="single" w:color="auto" w:sz="4" w:space="0"/>
-            <w:insideV w:val="single" w:color="auto" w:sz="4" w:space="0"/>
-          </w:tblBorders>
-          <w:tblLayout w:type="fixed"/>
-          <w:tblCellMar>
-            <w:top w:w="0" w:type="dxa"/>
-            <w:left w:w="108" w:type="dxa"/>
-            <w:bottom w:w="0" w:type="dxa"/>
-            <w:right w:w="108" w:type="dxa"/>
-          </w:tblCellMar>
-        </w:tblPrEx>
-        <w:tc>
-          <w:tcPr>
-            <w:tcW w:w="403" w:type="dxa"/>
+        <w:tc>
+          <w:tcPr>
+            <w:tcW w:w="384" w:type="dxa"/>
             <w:vMerge w:val="restart"/>
           </w:tcPr>
           <w:p>
@@ -3750,22 +3167,31 @@
         </w:tc>
         <w:tc>
           <w:tcPr>
-            <w:tcW w:w="8453" w:type="dxa"/>
-            <w:gridSpan w:val="7"/>
-          </w:tcPr>
-          <w:p>
-            <w:pPr>
-              <w:rPr>
-                <w:lang w:eastAsia="zh-CN"/>
-              </w:rPr>
-            </w:pPr>
-            <w:r>
-              <w:rPr>
-                <w:rFonts w:hint="eastAsia"/>
-                <w:lang w:eastAsia="zh-CN"/>
-              </w:rPr>
-              <w:t>{#tightMng_0}{.}</w:t>
-            </w:r>
+            <w:tcW w:w="8505" w:type="dxa"/>
+            <w:gridSpan w:val="4"/>
+          </w:tcPr>
+          <w:p>
+            <w:pPr>
+              <w:rPr>
+                <w:lang w:eastAsia="zh-CN"/>
+              </w:rPr>
+            </w:pPr>
+            <w:r>
+              <w:rPr>
+                <w:rFonts w:hint="eastAsia"/>
+                <w:lang w:eastAsia="zh-CN"/>
+              </w:rPr>
+              <w:t>{#tightMng_</w:t>
+            </w:r>
+            <w:proofErr w:type="gramStart"/>
+            <w:r>
+              <w:rPr>
+                <w:rFonts w:hint="eastAsia"/>
+                <w:lang w:eastAsia="zh-CN"/>
+              </w:rPr>
+              <w:t>0}{.}</w:t>
+            </w:r>
+            <w:proofErr w:type="gramEnd"/>
           </w:p>
           <w:p>
             <w:pPr>
@@ -3798,54 +3224,46 @@
         </w:tc>
       </w:tr>
       <w:tr>
-        <w:tblPrEx>
-          <w:tblBorders>
-            <w:top w:val="single" w:color="auto" w:sz="4" w:space="0"/>
-            <w:left w:val="single" w:color="auto" w:sz="4" w:space="0"/>
-            <w:bottom w:val="single" w:color="auto" w:sz="4" w:space="0"/>
-            <w:right w:val="single" w:color="auto" w:sz="4" w:space="0"/>
-            <w:insideH w:val="single" w:color="auto" w:sz="4" w:space="0"/>
-            <w:insideV w:val="single" w:color="auto" w:sz="4" w:space="0"/>
-          </w:tblBorders>
-          <w:tblLayout w:type="fixed"/>
-          <w:tblCellMar>
-            <w:top w:w="0" w:type="dxa"/>
-            <w:left w:w="108" w:type="dxa"/>
-            <w:bottom w:w="0" w:type="dxa"/>
-            <w:right w:w="108" w:type="dxa"/>
-          </w:tblCellMar>
-        </w:tblPrEx>
-        <w:tc>
-          <w:tcPr>
-            <w:tcW w:w="403" w:type="dxa"/>
-            <w:vMerge w:val="continue"/>
-          </w:tcPr>
-          <w:p>
-            <w:pPr>
-              <w:rPr>
-                <w:lang w:eastAsia="zh-CN"/>
-              </w:rPr>
-            </w:pPr>
-          </w:p>
-        </w:tc>
-        <w:tc>
-          <w:tcPr>
-            <w:tcW w:w="8453" w:type="dxa"/>
-            <w:gridSpan w:val="7"/>
-          </w:tcPr>
-          <w:p>
-            <w:pPr>
-              <w:rPr>
-                <w:lang w:eastAsia="zh-CN"/>
-              </w:rPr>
-            </w:pPr>
-            <w:r>
-              <w:rPr>
-                <w:rFonts w:hint="eastAsia"/>
-                <w:lang w:eastAsia="zh-CN"/>
-              </w:rPr>
-              <w:t>{#tightMng_1}{.}</w:t>
-            </w:r>
+        <w:tc>
+          <w:tcPr>
+            <w:tcW w:w="384" w:type="dxa"/>
+            <w:vMerge/>
+          </w:tcPr>
+          <w:p>
+            <w:pPr>
+              <w:rPr>
+                <w:lang w:eastAsia="zh-CN"/>
+              </w:rPr>
+            </w:pPr>
+          </w:p>
+        </w:tc>
+        <w:tc>
+          <w:tcPr>
+            <w:tcW w:w="8505" w:type="dxa"/>
+            <w:gridSpan w:val="4"/>
+          </w:tcPr>
+          <w:p>
+            <w:pPr>
+              <w:rPr>
+                <w:lang w:eastAsia="zh-CN"/>
+              </w:rPr>
+            </w:pPr>
+            <w:r>
+              <w:rPr>
+                <w:rFonts w:hint="eastAsia"/>
+                <w:lang w:eastAsia="zh-CN"/>
+              </w:rPr>
+              <w:t>{#tightMng_</w:t>
+            </w:r>
+            <w:proofErr w:type="gramStart"/>
+            <w:r>
+              <w:rPr>
+                <w:rFonts w:hint="eastAsia"/>
+                <w:lang w:eastAsia="zh-CN"/>
+              </w:rPr>
+              <w:t>1}{.}</w:t>
+            </w:r>
+            <w:proofErr w:type="gramEnd"/>
           </w:p>
           <w:p>
             <w:pPr>
@@ -3878,57 +3296,49 @@
         </w:tc>
       </w:tr>
       <w:tr>
-        <w:tblPrEx>
-          <w:tblBorders>
-            <w:top w:val="single" w:color="auto" w:sz="4" w:space="0"/>
-            <w:left w:val="single" w:color="auto" w:sz="4" w:space="0"/>
-            <w:bottom w:val="single" w:color="auto" w:sz="4" w:space="0"/>
-            <w:right w:val="single" w:color="auto" w:sz="4" w:space="0"/>
-            <w:insideH w:val="single" w:color="auto" w:sz="4" w:space="0"/>
-            <w:insideV w:val="single" w:color="auto" w:sz="4" w:space="0"/>
-          </w:tblBorders>
-          <w:tblLayout w:type="fixed"/>
-          <w:tblCellMar>
-            <w:top w:w="0" w:type="dxa"/>
-            <w:left w:w="108" w:type="dxa"/>
-            <w:bottom w:w="0" w:type="dxa"/>
-            <w:right w:w="108" w:type="dxa"/>
-          </w:tblCellMar>
-        </w:tblPrEx>
         <w:trPr>
-          <w:trHeight w:val="90" w:hRule="atLeast"/>
+          <w:trHeight w:val="90"/>
         </w:trPr>
         <w:tc>
           <w:tcPr>
-            <w:tcW w:w="403" w:type="dxa"/>
-            <w:vMerge w:val="continue"/>
-          </w:tcPr>
-          <w:p>
-            <w:pPr>
-              <w:rPr>
-                <w:lang w:eastAsia="zh-CN"/>
-              </w:rPr>
-            </w:pPr>
-          </w:p>
-        </w:tc>
-        <w:tc>
-          <w:tcPr>
-            <w:tcW w:w="8453" w:type="dxa"/>
-            <w:gridSpan w:val="7"/>
-          </w:tcPr>
-          <w:p>
-            <w:pPr>
-              <w:rPr>
-                <w:lang w:eastAsia="zh-CN"/>
-              </w:rPr>
-            </w:pPr>
-            <w:r>
-              <w:rPr>
-                <w:rFonts w:hint="eastAsia"/>
-                <w:lang w:eastAsia="zh-CN"/>
-              </w:rPr>
-              <w:t>{#tightMng_2}{.}</w:t>
-            </w:r>
+            <w:tcW w:w="384" w:type="dxa"/>
+            <w:vMerge/>
+          </w:tcPr>
+          <w:p>
+            <w:pPr>
+              <w:rPr>
+                <w:lang w:eastAsia="zh-CN"/>
+              </w:rPr>
+            </w:pPr>
+          </w:p>
+        </w:tc>
+        <w:tc>
+          <w:tcPr>
+            <w:tcW w:w="8505" w:type="dxa"/>
+            <w:gridSpan w:val="4"/>
+          </w:tcPr>
+          <w:p>
+            <w:pPr>
+              <w:rPr>
+                <w:lang w:eastAsia="zh-CN"/>
+              </w:rPr>
+            </w:pPr>
+            <w:r>
+              <w:rPr>
+                <w:rFonts w:hint="eastAsia"/>
+                <w:lang w:eastAsia="zh-CN"/>
+              </w:rPr>
+              <w:t>{#tightMng_</w:t>
+            </w:r>
+            <w:proofErr w:type="gramStart"/>
+            <w:r>
+              <w:rPr>
+                <w:rFonts w:hint="eastAsia"/>
+                <w:lang w:eastAsia="zh-CN"/>
+              </w:rPr>
+              <w:t>2}{.}</w:t>
+            </w:r>
+            <w:proofErr w:type="gramEnd"/>
           </w:p>
           <w:p>
             <w:pPr>
@@ -3961,54 +3371,46 @@
         </w:tc>
       </w:tr>
       <w:tr>
-        <w:tblPrEx>
-          <w:tblBorders>
-            <w:top w:val="single" w:color="auto" w:sz="4" w:space="0"/>
-            <w:left w:val="single" w:color="auto" w:sz="4" w:space="0"/>
-            <w:bottom w:val="single" w:color="auto" w:sz="4" w:space="0"/>
-            <w:right w:val="single" w:color="auto" w:sz="4" w:space="0"/>
-            <w:insideH w:val="single" w:color="auto" w:sz="4" w:space="0"/>
-            <w:insideV w:val="single" w:color="auto" w:sz="4" w:space="0"/>
-          </w:tblBorders>
-          <w:tblLayout w:type="fixed"/>
-          <w:tblCellMar>
-            <w:top w:w="0" w:type="dxa"/>
-            <w:left w:w="108" w:type="dxa"/>
-            <w:bottom w:w="0" w:type="dxa"/>
-            <w:right w:w="108" w:type="dxa"/>
-          </w:tblCellMar>
-        </w:tblPrEx>
-        <w:tc>
-          <w:tcPr>
-            <w:tcW w:w="403" w:type="dxa"/>
-            <w:vMerge w:val="continue"/>
-          </w:tcPr>
-          <w:p>
-            <w:pPr>
-              <w:rPr>
-                <w:lang w:eastAsia="zh-CN"/>
-              </w:rPr>
-            </w:pPr>
-          </w:p>
-        </w:tc>
-        <w:tc>
-          <w:tcPr>
-            <w:tcW w:w="8453" w:type="dxa"/>
-            <w:gridSpan w:val="7"/>
-          </w:tcPr>
-          <w:p>
-            <w:pPr>
-              <w:rPr>
-                <w:lang w:eastAsia="zh-CN"/>
-              </w:rPr>
-            </w:pPr>
-            <w:r>
-              <w:rPr>
-                <w:rFonts w:hint="eastAsia"/>
-                <w:lang w:eastAsia="zh-CN"/>
-              </w:rPr>
-              <w:t>{#tightMng_3}{.}</w:t>
-            </w:r>
+        <w:tc>
+          <w:tcPr>
+            <w:tcW w:w="384" w:type="dxa"/>
+            <w:vMerge/>
+          </w:tcPr>
+          <w:p>
+            <w:pPr>
+              <w:rPr>
+                <w:lang w:eastAsia="zh-CN"/>
+              </w:rPr>
+            </w:pPr>
+          </w:p>
+        </w:tc>
+        <w:tc>
+          <w:tcPr>
+            <w:tcW w:w="8505" w:type="dxa"/>
+            <w:gridSpan w:val="4"/>
+          </w:tcPr>
+          <w:p>
+            <w:pPr>
+              <w:rPr>
+                <w:lang w:eastAsia="zh-CN"/>
+              </w:rPr>
+            </w:pPr>
+            <w:r>
+              <w:rPr>
+                <w:rFonts w:hint="eastAsia"/>
+                <w:lang w:eastAsia="zh-CN"/>
+              </w:rPr>
+              <w:t>{#tightMng_</w:t>
+            </w:r>
+            <w:proofErr w:type="gramStart"/>
+            <w:r>
+              <w:rPr>
+                <w:rFonts w:hint="eastAsia"/>
+                <w:lang w:eastAsia="zh-CN"/>
+              </w:rPr>
+              <w:t>3}{.}</w:t>
+            </w:r>
+            <w:proofErr w:type="gramEnd"/>
           </w:p>
           <w:p>
             <w:pPr>
@@ -4041,29 +3443,12 @@
         </w:tc>
       </w:tr>
       <w:tr>
-        <w:tblPrEx>
-          <w:tblBorders>
-            <w:top w:val="single" w:color="auto" w:sz="4" w:space="0"/>
-            <w:left w:val="single" w:color="auto" w:sz="4" w:space="0"/>
-            <w:bottom w:val="single" w:color="auto" w:sz="4" w:space="0"/>
-            <w:right w:val="single" w:color="auto" w:sz="4" w:space="0"/>
-            <w:insideH w:val="single" w:color="auto" w:sz="4" w:space="0"/>
-            <w:insideV w:val="single" w:color="auto" w:sz="4" w:space="0"/>
-          </w:tblBorders>
-          <w:tblLayout w:type="fixed"/>
-          <w:tblCellMar>
-            <w:top w:w="0" w:type="dxa"/>
-            <w:left w:w="108" w:type="dxa"/>
-            <w:bottom w:w="0" w:type="dxa"/>
-            <w:right w:w="108" w:type="dxa"/>
-          </w:tblCellMar>
-        </w:tblPrEx>
         <w:trPr>
-          <w:trHeight w:val="2789" w:hRule="atLeast"/>
+          <w:trHeight w:val="2789"/>
         </w:trPr>
         <w:tc>
           <w:tcPr>
-            <w:tcW w:w="403" w:type="dxa"/>
+            <w:tcW w:w="384" w:type="dxa"/>
             <w:vMerge w:val="restart"/>
           </w:tcPr>
           <w:p>
@@ -4111,55 +3496,27 @@
         </w:tc>
         <w:tc>
           <w:tcPr>
-            <w:tcW w:w="8453" w:type="dxa"/>
-            <w:gridSpan w:val="7"/>
+            <w:tcW w:w="8505" w:type="dxa"/>
+            <w:gridSpan w:val="4"/>
           </w:tcPr>
           <w:tbl>
             <w:tblPr>
-              <w:tblStyle w:val="10"/>
-              <w:tblW w:w="8777" w:type="dxa"/>
-              <w:tblInd w:w="-226" w:type="dxa"/>
-              <w:tblBorders>
-                <w:top w:val="single" w:color="auto" w:sz="4" w:space="0"/>
-                <w:left w:val="single" w:color="auto" w:sz="4" w:space="0"/>
-                <w:bottom w:val="single" w:color="auto" w:sz="4" w:space="0"/>
-                <w:right w:val="single" w:color="auto" w:sz="4" w:space="0"/>
-                <w:insideH w:val="single" w:color="auto" w:sz="4" w:space="0"/>
-                <w:insideV w:val="single" w:color="auto" w:sz="4" w:space="0"/>
-              </w:tblBorders>
+              <w:tblStyle w:val="aa"/>
+              <w:tblW w:w="8832" w:type="dxa"/>
               <w:tblLayout w:type="fixed"/>
-              <w:tblCellMar>
-                <w:top w:w="0" w:type="dxa"/>
-                <w:left w:w="108" w:type="dxa"/>
-                <w:bottom w:w="0" w:type="dxa"/>
-                <w:right w:w="108" w:type="dxa"/>
-              </w:tblCellMar>
+              <w:tblLook w:val="04A0" w:firstRow="1" w:lastRow="0" w:firstColumn="1" w:lastColumn="0" w:noHBand="0" w:noVBand="1"/>
             </w:tblPr>
             <w:tblGrid>
-              <w:gridCol w:w="2201"/>
-              <w:gridCol w:w="6576"/>
+              <w:gridCol w:w="2606"/>
+              <w:gridCol w:w="6226"/>
             </w:tblGrid>
             <w:tr>
-              <w:tblPrEx>
-                <w:tblBorders>
-                  <w:top w:val="single" w:color="auto" w:sz="4" w:space="0"/>
-                  <w:left w:val="single" w:color="auto" w:sz="4" w:space="0"/>
-                  <w:bottom w:val="single" w:color="auto" w:sz="4" w:space="0"/>
-                  <w:right w:val="single" w:color="auto" w:sz="4" w:space="0"/>
-                  <w:insideH w:val="single" w:color="auto" w:sz="4" w:space="0"/>
-                  <w:insideV w:val="single" w:color="auto" w:sz="4" w:space="0"/>
-                </w:tblBorders>
-                <w:tblLayout w:type="fixed"/>
-                <w:tblCellMar>
-                  <w:top w:w="0" w:type="dxa"/>
-                  <w:left w:w="108" w:type="dxa"/>
-                  <w:bottom w:w="0" w:type="dxa"/>
-                  <w:right w:w="108" w:type="dxa"/>
-                </w:tblCellMar>
-              </w:tblPrEx>
+              <w:trPr>
+                <w:trHeight w:val="568"/>
+              </w:trPr>
               <w:tc>
                 <w:tcPr>
-                  <w:tcW w:w="2201" w:type="dxa"/>
+                  <w:tcW w:w="2606" w:type="dxa"/>
                 </w:tcPr>
                 <w:p>
                   <w:pPr>
@@ -4178,7 +3535,7 @@
               </w:tc>
               <w:tc>
                 <w:tcPr>
-                  <w:tcW w:w="6576" w:type="dxa"/>
+                  <w:tcW w:w="6226" w:type="dxa"/>
                 </w:tcPr>
                 <w:p>
                   <w:pPr>
@@ -4197,26 +3554,12 @@
               </w:tc>
             </w:tr>
             <w:tr>
-              <w:tblPrEx>
-                <w:tblBorders>
-                  <w:top w:val="single" w:color="auto" w:sz="4" w:space="0"/>
-                  <w:left w:val="single" w:color="auto" w:sz="4" w:space="0"/>
-                  <w:bottom w:val="single" w:color="auto" w:sz="4" w:space="0"/>
-                  <w:right w:val="single" w:color="auto" w:sz="4" w:space="0"/>
-                  <w:insideH w:val="single" w:color="auto" w:sz="4" w:space="0"/>
-                  <w:insideV w:val="single" w:color="auto" w:sz="4" w:space="0"/>
-                </w:tblBorders>
-                <w:tblLayout w:type="fixed"/>
-                <w:tblCellMar>
-                  <w:top w:w="0" w:type="dxa"/>
-                  <w:left w:w="108" w:type="dxa"/>
-                  <w:bottom w:w="0" w:type="dxa"/>
-                  <w:right w:w="108" w:type="dxa"/>
-                </w:tblCellMar>
-              </w:tblPrEx>
+              <w:trPr>
+                <w:trHeight w:val="568"/>
+              </w:trPr>
               <w:tc>
                 <w:tcPr>
-                  <w:tcW w:w="2201" w:type="dxa"/>
+                  <w:tcW w:w="2606" w:type="dxa"/>
                 </w:tcPr>
                 <w:p>
                   <w:pPr>
@@ -4235,7 +3578,7 @@
               </w:tc>
               <w:tc>
                 <w:tcPr>
-                  <w:tcW w:w="6576" w:type="dxa"/>
+                  <w:tcW w:w="6226" w:type="dxa"/>
                 </w:tcPr>
                 <w:p>
                   <w:pPr>
@@ -4254,26 +3597,12 @@
               </w:tc>
             </w:tr>
             <w:tr>
-              <w:tblPrEx>
-                <w:tblBorders>
-                  <w:top w:val="single" w:color="auto" w:sz="4" w:space="0"/>
-                  <w:left w:val="single" w:color="auto" w:sz="4" w:space="0"/>
-                  <w:bottom w:val="single" w:color="auto" w:sz="4" w:space="0"/>
-                  <w:right w:val="single" w:color="auto" w:sz="4" w:space="0"/>
-                  <w:insideH w:val="single" w:color="auto" w:sz="4" w:space="0"/>
-                  <w:insideV w:val="single" w:color="auto" w:sz="4" w:space="0"/>
-                </w:tblBorders>
-                <w:tblLayout w:type="fixed"/>
-                <w:tblCellMar>
-                  <w:top w:w="0" w:type="dxa"/>
-                  <w:left w:w="108" w:type="dxa"/>
-                  <w:bottom w:w="0" w:type="dxa"/>
-                  <w:right w:w="108" w:type="dxa"/>
-                </w:tblCellMar>
-              </w:tblPrEx>
+              <w:trPr>
+                <w:trHeight w:val="568"/>
+              </w:trPr>
               <w:tc>
                 <w:tcPr>
-                  <w:tcW w:w="2201" w:type="dxa"/>
+                  <w:tcW w:w="2606" w:type="dxa"/>
                 </w:tcPr>
                 <w:p>
                   <w:pPr>
@@ -4292,7 +3621,7 @@
               </w:tc>
               <w:tc>
                 <w:tcPr>
-                  <w:tcW w:w="6576" w:type="dxa"/>
+                  <w:tcW w:w="6226" w:type="dxa"/>
                 </w:tcPr>
                 <w:p>
                   <w:pPr>
@@ -4311,26 +3640,12 @@
               </w:tc>
             </w:tr>
             <w:tr>
-              <w:tblPrEx>
-                <w:tblBorders>
-                  <w:top w:val="single" w:color="auto" w:sz="4" w:space="0"/>
-                  <w:left w:val="single" w:color="auto" w:sz="4" w:space="0"/>
-                  <w:bottom w:val="single" w:color="auto" w:sz="4" w:space="0"/>
-                  <w:right w:val="single" w:color="auto" w:sz="4" w:space="0"/>
-                  <w:insideH w:val="single" w:color="auto" w:sz="4" w:space="0"/>
-                  <w:insideV w:val="single" w:color="auto" w:sz="4" w:space="0"/>
-                </w:tblBorders>
-                <w:tblLayout w:type="fixed"/>
-                <w:tblCellMar>
-                  <w:top w:w="0" w:type="dxa"/>
-                  <w:left w:w="108" w:type="dxa"/>
-                  <w:bottom w:w="0" w:type="dxa"/>
-                  <w:right w:w="108" w:type="dxa"/>
-                </w:tblCellMar>
-              </w:tblPrEx>
+              <w:trPr>
+                <w:trHeight w:val="568"/>
+              </w:trPr>
               <w:tc>
                 <w:tcPr>
-                  <w:tcW w:w="2201" w:type="dxa"/>
+                  <w:tcW w:w="2606" w:type="dxa"/>
                 </w:tcPr>
                 <w:p>
                   <w:pPr>
@@ -4349,7 +3664,7 @@
               </w:tc>
               <w:tc>
                 <w:tcPr>
-                  <w:tcW w:w="6576" w:type="dxa"/>
+                  <w:tcW w:w="6226" w:type="dxa"/>
                 </w:tcPr>
                 <w:p>
                   <w:pPr>
@@ -4368,26 +3683,12 @@
               </w:tc>
             </w:tr>
             <w:tr>
-              <w:tblPrEx>
-                <w:tblBorders>
-                  <w:top w:val="single" w:color="auto" w:sz="4" w:space="0"/>
-                  <w:left w:val="single" w:color="auto" w:sz="4" w:space="0"/>
-                  <w:bottom w:val="single" w:color="auto" w:sz="4" w:space="0"/>
-                  <w:right w:val="single" w:color="auto" w:sz="4" w:space="0"/>
-                  <w:insideH w:val="single" w:color="auto" w:sz="4" w:space="0"/>
-                  <w:insideV w:val="single" w:color="auto" w:sz="4" w:space="0"/>
-                </w:tblBorders>
-                <w:tblLayout w:type="fixed"/>
-                <w:tblCellMar>
-                  <w:top w:w="0" w:type="dxa"/>
-                  <w:left w:w="108" w:type="dxa"/>
-                  <w:bottom w:w="0" w:type="dxa"/>
-                  <w:right w:w="108" w:type="dxa"/>
-                </w:tblCellMar>
-              </w:tblPrEx>
+              <w:trPr>
+                <w:trHeight w:val="568"/>
+              </w:trPr>
               <w:tc>
                 <w:tcPr>
-                  <w:tcW w:w="2201" w:type="dxa"/>
+                  <w:tcW w:w="2606" w:type="dxa"/>
                 </w:tcPr>
                 <w:p>
                   <w:pPr>
@@ -4406,7 +3707,7 @@
               </w:tc>
               <w:tc>
                 <w:tcPr>
-                  <w:tcW w:w="6576" w:type="dxa"/>
+                  <w:tcW w:w="6226" w:type="dxa"/>
                 </w:tcPr>
                 <w:p>
                   <w:pPr>
@@ -4435,54 +3736,55 @@
         </w:tc>
       </w:tr>
       <w:tr>
-        <w:tblPrEx>
-          <w:tblBorders>
-            <w:top w:val="single" w:color="auto" w:sz="4" w:space="0"/>
-            <w:left w:val="single" w:color="auto" w:sz="4" w:space="0"/>
-            <w:bottom w:val="single" w:color="auto" w:sz="4" w:space="0"/>
-            <w:right w:val="single" w:color="auto" w:sz="4" w:space="0"/>
-            <w:insideH w:val="single" w:color="auto" w:sz="4" w:space="0"/>
-            <w:insideV w:val="single" w:color="auto" w:sz="4" w:space="0"/>
-          </w:tblBorders>
-          <w:tblLayout w:type="fixed"/>
-          <w:tblCellMar>
-            <w:top w:w="0" w:type="dxa"/>
-            <w:left w:w="108" w:type="dxa"/>
-            <w:bottom w:w="0" w:type="dxa"/>
-            <w:right w:w="108" w:type="dxa"/>
-          </w:tblCellMar>
-        </w:tblPrEx>
-        <w:tc>
-          <w:tcPr>
-            <w:tcW w:w="403" w:type="dxa"/>
-            <w:vMerge w:val="continue"/>
-          </w:tcPr>
-          <w:p>
-            <w:pPr>
-              <w:rPr>
-                <w:lang w:eastAsia="zh-CN"/>
-              </w:rPr>
-            </w:pPr>
-          </w:p>
-        </w:tc>
-        <w:tc>
-          <w:tcPr>
-            <w:tcW w:w="8453" w:type="dxa"/>
-            <w:gridSpan w:val="7"/>
-          </w:tcPr>
-          <w:p>
-            <w:pPr>
-              <w:rPr>
-                <w:lang w:eastAsia="zh-CN"/>
-              </w:rPr>
-            </w:pPr>
-            <w:r>
-              <w:rPr>
-                <w:rFonts w:hint="eastAsia"/>
-                <w:lang w:eastAsia="zh-CN"/>
-              </w:rPr>
-              <w:t>{#content}{.}</w:t>
-            </w:r>
+        <w:tc>
+          <w:tcPr>
+            <w:tcW w:w="384" w:type="dxa"/>
+            <w:vMerge/>
+          </w:tcPr>
+          <w:p>
+            <w:pPr>
+              <w:rPr>
+                <w:lang w:eastAsia="zh-CN"/>
+              </w:rPr>
+            </w:pPr>
+          </w:p>
+        </w:tc>
+        <w:tc>
+          <w:tcPr>
+            <w:tcW w:w="8505" w:type="dxa"/>
+            <w:gridSpan w:val="4"/>
+          </w:tcPr>
+          <w:p>
+            <w:pPr>
+              <w:rPr>
+                <w:lang w:eastAsia="zh-CN"/>
+              </w:rPr>
+            </w:pPr>
+            <w:r>
+              <w:rPr>
+                <w:rFonts w:hint="eastAsia"/>
+                <w:lang w:eastAsia="zh-CN"/>
+              </w:rPr>
+              <w:t>{#</w:t>
+            </w:r>
+            <w:proofErr w:type="gramStart"/>
+            <w:r>
+              <w:rPr>
+                <w:rFonts w:hint="eastAsia"/>
+                <w:lang w:eastAsia="zh-CN"/>
+              </w:rPr>
+              <w:t>content}{.</w:t>
+            </w:r>
+            <w:bookmarkStart w:id="0" w:name="_GoBack"/>
+            <w:bookmarkEnd w:id="0"/>
+            <w:r>
+              <w:rPr>
+                <w:rFonts w:hint="eastAsia"/>
+                <w:lang w:eastAsia="zh-CN"/>
+              </w:rPr>
+              <w:t>}</w:t>
+            </w:r>
+            <w:proofErr w:type="gramEnd"/>
           </w:p>
           <w:p>
             <w:pPr>
@@ -4501,27 +3803,9 @@
         </w:tc>
       </w:tr>
       <w:tr>
-        <w:tblPrEx>
-          <w:tblBorders>
-            <w:top w:val="single" w:color="auto" w:sz="4" w:space="0"/>
-            <w:left w:val="single" w:color="auto" w:sz="4" w:space="0"/>
-            <w:bottom w:val="single" w:color="auto" w:sz="4" w:space="0"/>
-            <w:right w:val="single" w:color="auto" w:sz="4" w:space="0"/>
-            <w:insideH w:val="single" w:color="auto" w:sz="4" w:space="0"/>
-            <w:insideV w:val="single" w:color="auto" w:sz="4" w:space="0"/>
-          </w:tblBorders>
-          <w:tblLayout w:type="fixed"/>
-          <w:tblCellMar>
-            <w:top w:w="0" w:type="dxa"/>
-            <w:left w:w="108" w:type="dxa"/>
-            <w:bottom w:w="0" w:type="dxa"/>
-            <w:right w:w="108" w:type="dxa"/>
-          </w:tblCellMar>
-        </w:tblPrEx>
-        <w:tc>
-          <w:tcPr>
-            <w:tcW w:w="416" w:type="dxa"/>
-            <w:gridSpan w:val="2"/>
+        <w:tc>
+          <w:tcPr>
+            <w:tcW w:w="384" w:type="dxa"/>
           </w:tcPr>
           <w:p>
             <w:pPr>
@@ -4540,22 +3824,31 @@
         </w:tc>
         <w:tc>
           <w:tcPr>
-            <w:tcW w:w="8440" w:type="dxa"/>
-            <w:gridSpan w:val="6"/>
-          </w:tcPr>
-          <w:p>
-            <w:pPr>
-              <w:rPr>
-                <w:lang w:eastAsia="zh-CN"/>
-              </w:rPr>
-            </w:pPr>
-            <w:r>
-              <w:rPr>
-                <w:rFonts w:hint="eastAsia"/>
-                <w:lang w:eastAsia="zh-CN"/>
-              </w:rPr>
-              <w:t>{#countriesSys}{.}</w:t>
-            </w:r>
+            <w:tcW w:w="8505" w:type="dxa"/>
+            <w:gridSpan w:val="4"/>
+          </w:tcPr>
+          <w:p>
+            <w:pPr>
+              <w:rPr>
+                <w:lang w:eastAsia="zh-CN"/>
+              </w:rPr>
+            </w:pPr>
+            <w:r>
+              <w:rPr>
+                <w:rFonts w:hint="eastAsia"/>
+                <w:lang w:eastAsia="zh-CN"/>
+              </w:rPr>
+              <w:t>{#</w:t>
+            </w:r>
+            <w:proofErr w:type="gramStart"/>
+            <w:r>
+              <w:rPr>
+                <w:rFonts w:hint="eastAsia"/>
+                <w:lang w:eastAsia="zh-CN"/>
+              </w:rPr>
+              <w:t>countriesSys}{.}</w:t>
+            </w:r>
+            <w:proofErr w:type="gramEnd"/>
           </w:p>
           <w:p>
             <w:pPr>
@@ -4574,27 +3867,9 @@
         </w:tc>
       </w:tr>
       <w:tr>
-        <w:tblPrEx>
-          <w:tblBorders>
-            <w:top w:val="single" w:color="auto" w:sz="4" w:space="0"/>
-            <w:left w:val="single" w:color="auto" w:sz="4" w:space="0"/>
-            <w:bottom w:val="single" w:color="auto" w:sz="4" w:space="0"/>
-            <w:right w:val="single" w:color="auto" w:sz="4" w:space="0"/>
-            <w:insideH w:val="single" w:color="auto" w:sz="4" w:space="0"/>
-            <w:insideV w:val="single" w:color="auto" w:sz="4" w:space="0"/>
-          </w:tblBorders>
-          <w:tblLayout w:type="fixed"/>
-          <w:tblCellMar>
-            <w:top w:w="0" w:type="dxa"/>
-            <w:left w:w="108" w:type="dxa"/>
-            <w:bottom w:w="0" w:type="dxa"/>
-            <w:right w:w="108" w:type="dxa"/>
-          </w:tblCellMar>
-        </w:tblPrEx>
-        <w:tc>
-          <w:tcPr>
-            <w:tcW w:w="416" w:type="dxa"/>
-            <w:gridSpan w:val="2"/>
+        <w:tc>
+          <w:tcPr>
+            <w:tcW w:w="384" w:type="dxa"/>
           </w:tcPr>
           <w:p>
             <w:pPr>
@@ -4613,22 +3888,31 @@
         </w:tc>
         <w:tc>
           <w:tcPr>
-            <w:tcW w:w="8440" w:type="dxa"/>
-            <w:gridSpan w:val="6"/>
-          </w:tcPr>
-          <w:p>
-            <w:pPr>
-              <w:rPr>
-                <w:lang w:eastAsia="zh-CN"/>
-              </w:rPr>
-            </w:pPr>
-            <w:r>
-              <w:rPr>
-                <w:rFonts w:hint="eastAsia"/>
-                <w:lang w:eastAsia="zh-CN"/>
-              </w:rPr>
-              <w:t>{#denseProductMng}{.}</w:t>
-            </w:r>
+            <w:tcW w:w="8505" w:type="dxa"/>
+            <w:gridSpan w:val="4"/>
+          </w:tcPr>
+          <w:p>
+            <w:pPr>
+              <w:rPr>
+                <w:lang w:eastAsia="zh-CN"/>
+              </w:rPr>
+            </w:pPr>
+            <w:r>
+              <w:rPr>
+                <w:rFonts w:hint="eastAsia"/>
+                <w:lang w:eastAsia="zh-CN"/>
+              </w:rPr>
+              <w:t>{#</w:t>
+            </w:r>
+            <w:proofErr w:type="gramStart"/>
+            <w:r>
+              <w:rPr>
+                <w:rFonts w:hint="eastAsia"/>
+                <w:lang w:eastAsia="zh-CN"/>
+              </w:rPr>
+              <w:t>denseProductMng}{.}</w:t>
+            </w:r>
+            <w:proofErr w:type="gramEnd"/>
           </w:p>
           <w:p>
             <w:pPr>
@@ -4647,30 +3931,12 @@
         </w:tc>
       </w:tr>
       <w:tr>
-        <w:tblPrEx>
-          <w:tblBorders>
-            <w:top w:val="single" w:color="auto" w:sz="4" w:space="0"/>
-            <w:left w:val="single" w:color="auto" w:sz="4" w:space="0"/>
-            <w:bottom w:val="single" w:color="auto" w:sz="4" w:space="0"/>
-            <w:right w:val="single" w:color="auto" w:sz="4" w:space="0"/>
-            <w:insideH w:val="single" w:color="auto" w:sz="4" w:space="0"/>
-            <w:insideV w:val="single" w:color="auto" w:sz="4" w:space="0"/>
-          </w:tblBorders>
-          <w:tblLayout w:type="fixed"/>
-          <w:tblCellMar>
-            <w:top w:w="0" w:type="dxa"/>
-            <w:left w:w="108" w:type="dxa"/>
-            <w:bottom w:w="0" w:type="dxa"/>
-            <w:right w:w="108" w:type="dxa"/>
-          </w:tblCellMar>
-        </w:tblPrEx>
         <w:trPr>
-          <w:trHeight w:val="1878" w:hRule="atLeast"/>
+          <w:trHeight w:val="1878"/>
         </w:trPr>
         <w:tc>
           <w:tcPr>
-            <w:tcW w:w="416" w:type="dxa"/>
-            <w:gridSpan w:val="2"/>
+            <w:tcW w:w="384" w:type="dxa"/>
             <w:vMerge w:val="restart"/>
           </w:tcPr>
           <w:p>
@@ -4684,28 +3950,46 @@
                 <w:rFonts w:hint="eastAsia"/>
                 <w:lang w:eastAsia="zh-CN"/>
               </w:rPr>
-              <w:t>保密要害部门部位管理</w:t>
-            </w:r>
-          </w:p>
-        </w:tc>
-        <w:tc>
-          <w:tcPr>
-            <w:tcW w:w="8440" w:type="dxa"/>
-            <w:gridSpan w:val="6"/>
-          </w:tcPr>
-          <w:p>
-            <w:pPr>
-              <w:rPr>
-                <w:lang w:eastAsia="zh-CN"/>
-              </w:rPr>
-            </w:pPr>
-            <w:r>
-              <w:rPr>
-                <w:rFonts w:hint="eastAsia"/>
-                <w:lang w:eastAsia="zh-CN"/>
-              </w:rPr>
-              <w:t>{#theImportSecretMng_0}{.}</w:t>
-            </w:r>
+              <w:t>保密要害部门部</w:t>
+            </w:r>
+            <w:r>
+              <w:rPr>
+                <w:rFonts w:hint="eastAsia"/>
+                <w:lang w:eastAsia="zh-CN"/>
+              </w:rPr>
+              <w:lastRenderedPageBreak/>
+              <w:t>位管理</w:t>
+            </w:r>
+          </w:p>
+        </w:tc>
+        <w:tc>
+          <w:tcPr>
+            <w:tcW w:w="8505" w:type="dxa"/>
+            <w:gridSpan w:val="4"/>
+          </w:tcPr>
+          <w:p>
+            <w:pPr>
+              <w:rPr>
+                <w:lang w:eastAsia="zh-CN"/>
+              </w:rPr>
+            </w:pPr>
+            <w:r>
+              <w:rPr>
+                <w:rFonts w:hint="eastAsia"/>
+                <w:lang w:eastAsia="zh-CN"/>
+              </w:rPr>
+              <w:lastRenderedPageBreak/>
+              <w:t>{#theImportSecretMng_</w:t>
+            </w:r>
+            <w:proofErr w:type="gramStart"/>
+            <w:r>
+              <w:rPr>
+                <w:rFonts w:hint="eastAsia"/>
+                <w:lang w:eastAsia="zh-CN"/>
+              </w:rPr>
+              <w:t>0}{.}</w:t>
+            </w:r>
+            <w:proofErr w:type="gramEnd"/>
           </w:p>
           <w:p>
             <w:pPr>
@@ -4731,70 +4015,62 @@
         </w:tc>
       </w:tr>
       <w:tr>
-        <w:tblPrEx>
-          <w:tblBorders>
-            <w:top w:val="single" w:color="auto" w:sz="4" w:space="0"/>
-            <w:left w:val="single" w:color="auto" w:sz="4" w:space="0"/>
-            <w:bottom w:val="single" w:color="auto" w:sz="4" w:space="0"/>
-            <w:right w:val="single" w:color="auto" w:sz="4" w:space="0"/>
-            <w:insideH w:val="single" w:color="auto" w:sz="4" w:space="0"/>
-            <w:insideV w:val="single" w:color="auto" w:sz="4" w:space="0"/>
-          </w:tblBorders>
-          <w:tblLayout w:type="fixed"/>
-          <w:tblCellMar>
-            <w:top w:w="0" w:type="dxa"/>
-            <w:left w:w="108" w:type="dxa"/>
-            <w:bottom w:w="0" w:type="dxa"/>
-            <w:right w:w="108" w:type="dxa"/>
-          </w:tblCellMar>
-        </w:tblPrEx>
         <w:trPr>
-          <w:trHeight w:val="90" w:hRule="atLeast"/>
+          <w:trHeight w:val="90"/>
         </w:trPr>
         <w:tc>
           <w:tcPr>
-            <w:tcW w:w="416" w:type="dxa"/>
-            <w:gridSpan w:val="2"/>
-            <w:vMerge w:val="continue"/>
-          </w:tcPr>
-          <w:p>
-            <w:pPr>
-              <w:rPr>
-                <w:lang w:eastAsia="zh-CN"/>
-              </w:rPr>
-            </w:pPr>
-          </w:p>
-        </w:tc>
-        <w:tc>
-          <w:tcPr>
-            <w:tcW w:w="8440" w:type="dxa"/>
-            <w:gridSpan w:val="6"/>
-          </w:tcPr>
-          <w:p>
-            <w:pPr>
-              <w:rPr>
-                <w:lang w:eastAsia="zh-CN"/>
-              </w:rPr>
-            </w:pPr>
-            <w:r>
-              <w:rPr>
-                <w:rFonts w:hint="eastAsia"/>
-                <w:lang w:eastAsia="zh-CN"/>
-              </w:rPr>
-              <w:t>{#theImportSecretMng_1}{.}</w:t>
-            </w:r>
-          </w:p>
-          <w:p>
-            <w:pPr>
-              <w:rPr>
-                <w:lang w:eastAsia="zh-CN"/>
-              </w:rPr>
-            </w:pPr>
-            <w:r>
-              <w:rPr>
-                <w:rFonts w:hint="eastAsia"/>
-                <w:lang w:eastAsia="zh-CN"/>
-              </w:rPr>
+            <w:tcW w:w="384" w:type="dxa"/>
+            <w:vMerge/>
+          </w:tcPr>
+          <w:p>
+            <w:pPr>
+              <w:rPr>
+                <w:lang w:eastAsia="zh-CN"/>
+              </w:rPr>
+            </w:pPr>
+          </w:p>
+        </w:tc>
+        <w:tc>
+          <w:tcPr>
+            <w:tcW w:w="8505" w:type="dxa"/>
+            <w:gridSpan w:val="4"/>
+          </w:tcPr>
+          <w:p>
+            <w:pPr>
+              <w:rPr>
+                <w:lang w:eastAsia="zh-CN"/>
+              </w:rPr>
+            </w:pPr>
+            <w:r>
+              <w:rPr>
+                <w:rFonts w:hint="eastAsia"/>
+                <w:lang w:eastAsia="zh-CN"/>
+              </w:rPr>
+              <w:t>{#theImportSecretMng_</w:t>
+            </w:r>
+            <w:proofErr w:type="gramStart"/>
+            <w:r>
+              <w:rPr>
+                <w:rFonts w:hint="eastAsia"/>
+                <w:lang w:eastAsia="zh-CN"/>
+              </w:rPr>
+              <w:t>1}{.}</w:t>
+            </w:r>
+            <w:proofErr w:type="gramEnd"/>
+          </w:p>
+          <w:p>
+            <w:pPr>
+              <w:rPr>
+                <w:lang w:eastAsia="zh-CN"/>
+              </w:rPr>
+            </w:pPr>
+            <w:r>
+              <w:rPr>
+                <w:rFonts w:hint="eastAsia"/>
+                <w:lang w:eastAsia="zh-CN"/>
+              </w:rPr>
+              <w:lastRenderedPageBreak/>
               <w:t>{/theImportSecretMng_1}</w:t>
             </w:r>
           </w:p>
@@ -4808,30 +4084,12 @@
         </w:tc>
       </w:tr>
       <w:tr>
-        <w:tblPrEx>
-          <w:tblBorders>
-            <w:top w:val="single" w:color="auto" w:sz="4" w:space="0"/>
-            <w:left w:val="single" w:color="auto" w:sz="4" w:space="0"/>
-            <w:bottom w:val="single" w:color="auto" w:sz="4" w:space="0"/>
-            <w:right w:val="single" w:color="auto" w:sz="4" w:space="0"/>
-            <w:insideH w:val="single" w:color="auto" w:sz="4" w:space="0"/>
-            <w:insideV w:val="single" w:color="auto" w:sz="4" w:space="0"/>
-          </w:tblBorders>
-          <w:tblLayout w:type="fixed"/>
-          <w:tblCellMar>
-            <w:top w:w="0" w:type="dxa"/>
-            <w:left w:w="108" w:type="dxa"/>
-            <w:bottom w:w="0" w:type="dxa"/>
-            <w:right w:w="108" w:type="dxa"/>
-          </w:tblCellMar>
-        </w:tblPrEx>
         <w:trPr>
-          <w:trHeight w:val="306" w:hRule="atLeast"/>
+          <w:trHeight w:val="306"/>
         </w:trPr>
         <w:tc>
           <w:tcPr>
-            <w:tcW w:w="416" w:type="dxa"/>
-            <w:gridSpan w:val="2"/>
+            <w:tcW w:w="384" w:type="dxa"/>
             <w:vMerge w:val="restart"/>
             <w:vAlign w:val="center"/>
           </w:tcPr>
@@ -4861,22 +4119,31 @@
         </w:tc>
         <w:tc>
           <w:tcPr>
-            <w:tcW w:w="8440" w:type="dxa"/>
-            <w:gridSpan w:val="6"/>
-          </w:tcPr>
-          <w:p>
-            <w:pPr>
-              <w:rPr>
-                <w:lang w:eastAsia="zh-CN"/>
-              </w:rPr>
-            </w:pPr>
-            <w:r>
-              <w:rPr>
-                <w:rFonts w:hint="eastAsia"/>
-                <w:lang w:eastAsia="zh-CN"/>
-              </w:rPr>
-              <w:t>{#sysAndEquiAndStorageMng_0}{.}</w:t>
-            </w:r>
+            <w:tcW w:w="8505" w:type="dxa"/>
+            <w:gridSpan w:val="4"/>
+          </w:tcPr>
+          <w:p>
+            <w:pPr>
+              <w:rPr>
+                <w:lang w:eastAsia="zh-CN"/>
+              </w:rPr>
+            </w:pPr>
+            <w:r>
+              <w:rPr>
+                <w:rFonts w:hint="eastAsia"/>
+                <w:lang w:eastAsia="zh-CN"/>
+              </w:rPr>
+              <w:t>{#sysAndEquiAndStorageMng_</w:t>
+            </w:r>
+            <w:proofErr w:type="gramStart"/>
+            <w:r>
+              <w:rPr>
+                <w:rFonts w:hint="eastAsia"/>
+                <w:lang w:eastAsia="zh-CN"/>
+              </w:rPr>
+              <w:t>0}{.}</w:t>
+            </w:r>
+            <w:proofErr w:type="gramEnd"/>
           </w:p>
           <w:p>
             <w:pPr>
@@ -4909,58 +4176,49 @@
         </w:tc>
       </w:tr>
       <w:tr>
-        <w:tblPrEx>
-          <w:tblBorders>
-            <w:top w:val="single" w:color="auto" w:sz="4" w:space="0"/>
-            <w:left w:val="single" w:color="auto" w:sz="4" w:space="0"/>
-            <w:bottom w:val="single" w:color="auto" w:sz="4" w:space="0"/>
-            <w:right w:val="single" w:color="auto" w:sz="4" w:space="0"/>
-            <w:insideH w:val="single" w:color="auto" w:sz="4" w:space="0"/>
-            <w:insideV w:val="single" w:color="auto" w:sz="4" w:space="0"/>
-          </w:tblBorders>
-          <w:tblLayout w:type="fixed"/>
-          <w:tblCellMar>
-            <w:top w:w="0" w:type="dxa"/>
-            <w:left w:w="108" w:type="dxa"/>
-            <w:bottom w:w="0" w:type="dxa"/>
-            <w:right w:w="108" w:type="dxa"/>
-          </w:tblCellMar>
-        </w:tblPrEx>
         <w:trPr>
-          <w:trHeight w:val="221" w:hRule="atLeast"/>
+          <w:trHeight w:val="221"/>
         </w:trPr>
         <w:tc>
           <w:tcPr>
-            <w:tcW w:w="416" w:type="dxa"/>
-            <w:gridSpan w:val="2"/>
-            <w:vMerge w:val="continue"/>
-          </w:tcPr>
-          <w:p>
-            <w:pPr>
-              <w:rPr>
-                <w:lang w:eastAsia="zh-CN"/>
-              </w:rPr>
-            </w:pPr>
-          </w:p>
-        </w:tc>
-        <w:tc>
-          <w:tcPr>
-            <w:tcW w:w="8440" w:type="dxa"/>
-            <w:gridSpan w:val="6"/>
-          </w:tcPr>
-          <w:p>
-            <w:pPr>
-              <w:rPr>
-                <w:lang w:eastAsia="zh-CN"/>
-              </w:rPr>
-            </w:pPr>
-            <w:r>
-              <w:rPr>
-                <w:rFonts w:hint="eastAsia"/>
-                <w:lang w:eastAsia="zh-CN"/>
-              </w:rPr>
-              <w:t>{#sysAndEquiAndStorageMng_1}{.}</w:t>
-            </w:r>
+            <w:tcW w:w="384" w:type="dxa"/>
+            <w:vMerge/>
+          </w:tcPr>
+          <w:p>
+            <w:pPr>
+              <w:rPr>
+                <w:lang w:eastAsia="zh-CN"/>
+              </w:rPr>
+            </w:pPr>
+          </w:p>
+        </w:tc>
+        <w:tc>
+          <w:tcPr>
+            <w:tcW w:w="8505" w:type="dxa"/>
+            <w:gridSpan w:val="4"/>
+          </w:tcPr>
+          <w:p>
+            <w:pPr>
+              <w:rPr>
+                <w:lang w:eastAsia="zh-CN"/>
+              </w:rPr>
+            </w:pPr>
+            <w:r>
+              <w:rPr>
+                <w:rFonts w:hint="eastAsia"/>
+                <w:lang w:eastAsia="zh-CN"/>
+              </w:rPr>
+              <w:t>{#sysAndEquiAndStorageMng_</w:t>
+            </w:r>
+            <w:proofErr w:type="gramStart"/>
+            <w:r>
+              <w:rPr>
+                <w:rFonts w:hint="eastAsia"/>
+                <w:lang w:eastAsia="zh-CN"/>
+              </w:rPr>
+              <w:t>1}{.}</w:t>
+            </w:r>
+            <w:proofErr w:type="gramEnd"/>
           </w:p>
           <w:p>
             <w:pPr>
@@ -4993,58 +4251,49 @@
         </w:tc>
       </w:tr>
       <w:tr>
-        <w:tblPrEx>
-          <w:tblBorders>
-            <w:top w:val="single" w:color="auto" w:sz="4" w:space="0"/>
-            <w:left w:val="single" w:color="auto" w:sz="4" w:space="0"/>
-            <w:bottom w:val="single" w:color="auto" w:sz="4" w:space="0"/>
-            <w:right w:val="single" w:color="auto" w:sz="4" w:space="0"/>
-            <w:insideH w:val="single" w:color="auto" w:sz="4" w:space="0"/>
-            <w:insideV w:val="single" w:color="auto" w:sz="4" w:space="0"/>
-          </w:tblBorders>
-          <w:tblLayout w:type="fixed"/>
-          <w:tblCellMar>
-            <w:top w:w="0" w:type="dxa"/>
-            <w:left w:w="108" w:type="dxa"/>
-            <w:bottom w:w="0" w:type="dxa"/>
-            <w:right w:w="108" w:type="dxa"/>
-          </w:tblCellMar>
-        </w:tblPrEx>
         <w:trPr>
-          <w:trHeight w:val="420" w:hRule="atLeast"/>
+          <w:trHeight w:val="420"/>
         </w:trPr>
         <w:tc>
           <w:tcPr>
-            <w:tcW w:w="416" w:type="dxa"/>
-            <w:gridSpan w:val="2"/>
-            <w:vMerge w:val="continue"/>
-          </w:tcPr>
-          <w:p>
-            <w:pPr>
-              <w:rPr>
-                <w:lang w:eastAsia="zh-CN"/>
-              </w:rPr>
-            </w:pPr>
-          </w:p>
-        </w:tc>
-        <w:tc>
-          <w:tcPr>
-            <w:tcW w:w="8440" w:type="dxa"/>
-            <w:gridSpan w:val="6"/>
-          </w:tcPr>
-          <w:p>
-            <w:pPr>
-              <w:rPr>
-                <w:lang w:eastAsia="zh-CN"/>
-              </w:rPr>
-            </w:pPr>
-            <w:r>
-              <w:rPr>
-                <w:rFonts w:hint="eastAsia"/>
-                <w:lang w:eastAsia="zh-CN"/>
-              </w:rPr>
-              <w:t>{#sysAndEquiAndStorageMng_2}{.}</w:t>
-            </w:r>
+            <w:tcW w:w="384" w:type="dxa"/>
+            <w:vMerge/>
+          </w:tcPr>
+          <w:p>
+            <w:pPr>
+              <w:rPr>
+                <w:lang w:eastAsia="zh-CN"/>
+              </w:rPr>
+            </w:pPr>
+          </w:p>
+        </w:tc>
+        <w:tc>
+          <w:tcPr>
+            <w:tcW w:w="8505" w:type="dxa"/>
+            <w:gridSpan w:val="4"/>
+          </w:tcPr>
+          <w:p>
+            <w:pPr>
+              <w:rPr>
+                <w:lang w:eastAsia="zh-CN"/>
+              </w:rPr>
+            </w:pPr>
+            <w:r>
+              <w:rPr>
+                <w:rFonts w:hint="eastAsia"/>
+                <w:lang w:eastAsia="zh-CN"/>
+              </w:rPr>
+              <w:t>{#sysAndEquiAndStorageMng_</w:t>
+            </w:r>
+            <w:proofErr w:type="gramStart"/>
+            <w:r>
+              <w:rPr>
+                <w:rFonts w:hint="eastAsia"/>
+                <w:lang w:eastAsia="zh-CN"/>
+              </w:rPr>
+              <w:t>2}{.}</w:t>
+            </w:r>
+            <w:proofErr w:type="gramEnd"/>
           </w:p>
           <w:p>
             <w:pPr>
@@ -5077,58 +4326,49 @@
         </w:tc>
       </w:tr>
       <w:tr>
-        <w:tblPrEx>
-          <w:tblBorders>
-            <w:top w:val="single" w:color="auto" w:sz="4" w:space="0"/>
-            <w:left w:val="single" w:color="auto" w:sz="4" w:space="0"/>
-            <w:bottom w:val="single" w:color="auto" w:sz="4" w:space="0"/>
-            <w:right w:val="single" w:color="auto" w:sz="4" w:space="0"/>
-            <w:insideH w:val="single" w:color="auto" w:sz="4" w:space="0"/>
-            <w:insideV w:val="single" w:color="auto" w:sz="4" w:space="0"/>
-          </w:tblBorders>
-          <w:tblLayout w:type="fixed"/>
-          <w:tblCellMar>
-            <w:top w:w="0" w:type="dxa"/>
-            <w:left w:w="108" w:type="dxa"/>
-            <w:bottom w:w="0" w:type="dxa"/>
-            <w:right w:w="108" w:type="dxa"/>
-          </w:tblCellMar>
-        </w:tblPrEx>
         <w:trPr>
-          <w:trHeight w:val="315" w:hRule="atLeast"/>
+          <w:trHeight w:val="315"/>
         </w:trPr>
         <w:tc>
           <w:tcPr>
-            <w:tcW w:w="416" w:type="dxa"/>
-            <w:gridSpan w:val="2"/>
-            <w:vMerge w:val="continue"/>
-          </w:tcPr>
-          <w:p>
-            <w:pPr>
-              <w:rPr>
-                <w:lang w:eastAsia="zh-CN"/>
-              </w:rPr>
-            </w:pPr>
-          </w:p>
-        </w:tc>
-        <w:tc>
-          <w:tcPr>
-            <w:tcW w:w="8440" w:type="dxa"/>
-            <w:gridSpan w:val="6"/>
-          </w:tcPr>
-          <w:p>
-            <w:pPr>
-              <w:rPr>
-                <w:lang w:eastAsia="zh-CN"/>
-              </w:rPr>
-            </w:pPr>
-            <w:r>
-              <w:rPr>
-                <w:rFonts w:hint="eastAsia"/>
-                <w:lang w:eastAsia="zh-CN"/>
-              </w:rPr>
-              <w:t>{#sysAndEquiAndStorageMng_3}{.}</w:t>
-            </w:r>
+            <w:tcW w:w="384" w:type="dxa"/>
+            <w:vMerge/>
+          </w:tcPr>
+          <w:p>
+            <w:pPr>
+              <w:rPr>
+                <w:lang w:eastAsia="zh-CN"/>
+              </w:rPr>
+            </w:pPr>
+          </w:p>
+        </w:tc>
+        <w:tc>
+          <w:tcPr>
+            <w:tcW w:w="8505" w:type="dxa"/>
+            <w:gridSpan w:val="4"/>
+          </w:tcPr>
+          <w:p>
+            <w:pPr>
+              <w:rPr>
+                <w:lang w:eastAsia="zh-CN"/>
+              </w:rPr>
+            </w:pPr>
+            <w:r>
+              <w:rPr>
+                <w:rFonts w:hint="eastAsia"/>
+                <w:lang w:eastAsia="zh-CN"/>
+              </w:rPr>
+              <w:t>{#sysAndEquiAndStorageMng_</w:t>
+            </w:r>
+            <w:proofErr w:type="gramStart"/>
+            <w:r>
+              <w:rPr>
+                <w:rFonts w:hint="eastAsia"/>
+                <w:lang w:eastAsia="zh-CN"/>
+              </w:rPr>
+              <w:t>3}{.}</w:t>
+            </w:r>
+            <w:proofErr w:type="gramEnd"/>
           </w:p>
           <w:p>
             <w:pPr>
@@ -5161,58 +4401,49 @@
         </w:tc>
       </w:tr>
       <w:tr>
-        <w:tblPrEx>
-          <w:tblBorders>
-            <w:top w:val="single" w:color="auto" w:sz="4" w:space="0"/>
-            <w:left w:val="single" w:color="auto" w:sz="4" w:space="0"/>
-            <w:bottom w:val="single" w:color="auto" w:sz="4" w:space="0"/>
-            <w:right w:val="single" w:color="auto" w:sz="4" w:space="0"/>
-            <w:insideH w:val="single" w:color="auto" w:sz="4" w:space="0"/>
-            <w:insideV w:val="single" w:color="auto" w:sz="4" w:space="0"/>
-          </w:tblBorders>
-          <w:tblLayout w:type="fixed"/>
-          <w:tblCellMar>
-            <w:top w:w="0" w:type="dxa"/>
-            <w:left w:w="108" w:type="dxa"/>
-            <w:bottom w:w="0" w:type="dxa"/>
-            <w:right w:w="108" w:type="dxa"/>
-          </w:tblCellMar>
-        </w:tblPrEx>
         <w:trPr>
-          <w:trHeight w:val="273" w:hRule="atLeast"/>
+          <w:trHeight w:val="273"/>
         </w:trPr>
         <w:tc>
           <w:tcPr>
-            <w:tcW w:w="416" w:type="dxa"/>
-            <w:gridSpan w:val="2"/>
-            <w:vMerge w:val="continue"/>
-          </w:tcPr>
-          <w:p>
-            <w:pPr>
-              <w:rPr>
-                <w:lang w:eastAsia="zh-CN"/>
-              </w:rPr>
-            </w:pPr>
-          </w:p>
-        </w:tc>
-        <w:tc>
-          <w:tcPr>
-            <w:tcW w:w="8440" w:type="dxa"/>
-            <w:gridSpan w:val="6"/>
-          </w:tcPr>
-          <w:p>
-            <w:pPr>
-              <w:rPr>
-                <w:lang w:eastAsia="zh-CN"/>
-              </w:rPr>
-            </w:pPr>
-            <w:r>
-              <w:rPr>
-                <w:rFonts w:hint="eastAsia"/>
-                <w:lang w:eastAsia="zh-CN"/>
-              </w:rPr>
-              <w:t>{#sysAndEquiAndStorageMng_4}{.}</w:t>
-            </w:r>
+            <w:tcW w:w="384" w:type="dxa"/>
+            <w:vMerge/>
+          </w:tcPr>
+          <w:p>
+            <w:pPr>
+              <w:rPr>
+                <w:lang w:eastAsia="zh-CN"/>
+              </w:rPr>
+            </w:pPr>
+          </w:p>
+        </w:tc>
+        <w:tc>
+          <w:tcPr>
+            <w:tcW w:w="8505" w:type="dxa"/>
+            <w:gridSpan w:val="4"/>
+          </w:tcPr>
+          <w:p>
+            <w:pPr>
+              <w:rPr>
+                <w:lang w:eastAsia="zh-CN"/>
+              </w:rPr>
+            </w:pPr>
+            <w:r>
+              <w:rPr>
+                <w:rFonts w:hint="eastAsia"/>
+                <w:lang w:eastAsia="zh-CN"/>
+              </w:rPr>
+              <w:t>{#sysAndEquiAndStorageMng_</w:t>
+            </w:r>
+            <w:proofErr w:type="gramStart"/>
+            <w:r>
+              <w:rPr>
+                <w:rFonts w:hint="eastAsia"/>
+                <w:lang w:eastAsia="zh-CN"/>
+              </w:rPr>
+              <w:t>4}{.}</w:t>
+            </w:r>
+            <w:proofErr w:type="gramEnd"/>
           </w:p>
           <w:p>
             <w:pPr>
@@ -5245,131 +4476,115 @@
         </w:tc>
       </w:tr>
       <w:tr>
-        <w:tblPrEx>
-          <w:tblBorders>
-            <w:top w:val="single" w:color="auto" w:sz="4" w:space="0"/>
-            <w:left w:val="single" w:color="auto" w:sz="4" w:space="0"/>
-            <w:bottom w:val="single" w:color="auto" w:sz="4" w:space="0"/>
-            <w:right w:val="single" w:color="auto" w:sz="4" w:space="0"/>
-            <w:insideH w:val="single" w:color="auto" w:sz="4" w:space="0"/>
-            <w:insideV w:val="single" w:color="auto" w:sz="4" w:space="0"/>
-          </w:tblBorders>
-          <w:tblLayout w:type="fixed"/>
-          <w:tblCellMar>
-            <w:top w:w="0" w:type="dxa"/>
-            <w:left w:w="108" w:type="dxa"/>
-            <w:bottom w:w="0" w:type="dxa"/>
-            <w:right w:w="108" w:type="dxa"/>
-          </w:tblCellMar>
-        </w:tblPrEx>
         <w:trPr>
-          <w:trHeight w:val="90" w:hRule="atLeast"/>
+          <w:trHeight w:val="90"/>
         </w:trPr>
         <w:tc>
           <w:tcPr>
-            <w:tcW w:w="416" w:type="dxa"/>
-            <w:gridSpan w:val="2"/>
-            <w:vMerge w:val="continue"/>
-          </w:tcPr>
-          <w:p>
-            <w:pPr>
-              <w:rPr>
-                <w:lang w:eastAsia="zh-CN"/>
-              </w:rPr>
-            </w:pPr>
-          </w:p>
-        </w:tc>
-        <w:tc>
-          <w:tcPr>
-            <w:tcW w:w="8440" w:type="dxa"/>
-            <w:gridSpan w:val="6"/>
-          </w:tcPr>
-          <w:p>
-            <w:pPr>
-              <w:rPr>
-                <w:lang w:eastAsia="zh-CN"/>
-              </w:rPr>
-            </w:pPr>
-            <w:r>
-              <w:rPr>
-                <w:rFonts w:hint="eastAsia"/>
-                <w:lang w:eastAsia="zh-CN"/>
-              </w:rPr>
-              <w:t>{#sysAndEquiAndStorageMng_5}{.}</w:t>
-            </w:r>
-          </w:p>
-          <w:p>
-            <w:pPr>
-              <w:rPr>
-                <w:lang w:eastAsia="zh-CN"/>
-              </w:rPr>
-            </w:pPr>
-            <w:r>
-              <w:rPr>
-                <w:rFonts w:hint="eastAsia"/>
-                <w:lang w:eastAsia="zh-CN"/>
-              </w:rPr>
+            <w:tcW w:w="384" w:type="dxa"/>
+            <w:vMerge/>
+          </w:tcPr>
+          <w:p>
+            <w:pPr>
+              <w:rPr>
+                <w:lang w:eastAsia="zh-CN"/>
+              </w:rPr>
+            </w:pPr>
+          </w:p>
+        </w:tc>
+        <w:tc>
+          <w:tcPr>
+            <w:tcW w:w="8505" w:type="dxa"/>
+            <w:gridSpan w:val="4"/>
+          </w:tcPr>
+          <w:p>
+            <w:pPr>
+              <w:rPr>
+                <w:lang w:eastAsia="zh-CN"/>
+              </w:rPr>
+            </w:pPr>
+            <w:r>
+              <w:rPr>
+                <w:rFonts w:hint="eastAsia"/>
+                <w:lang w:eastAsia="zh-CN"/>
+              </w:rPr>
+              <w:t>{#sysAndEquiAndStorageMng_</w:t>
+            </w:r>
+            <w:proofErr w:type="gramStart"/>
+            <w:r>
+              <w:rPr>
+                <w:rFonts w:hint="eastAsia"/>
+                <w:lang w:eastAsia="zh-CN"/>
+              </w:rPr>
+              <w:t>5}{.}</w:t>
+            </w:r>
+            <w:proofErr w:type="gramEnd"/>
+          </w:p>
+          <w:p>
+            <w:pPr>
+              <w:rPr>
+                <w:lang w:eastAsia="zh-CN"/>
+              </w:rPr>
+            </w:pPr>
+            <w:r>
+              <w:rPr>
+                <w:rFonts w:hint="eastAsia"/>
+                <w:lang w:eastAsia="zh-CN"/>
+              </w:rPr>
+              <w:lastRenderedPageBreak/>
               <w:t>{/sysAndEquiAndStorageMng_5}</w:t>
             </w:r>
           </w:p>
         </w:tc>
       </w:tr>
       <w:tr>
-        <w:tblPrEx>
-          <w:tblBorders>
-            <w:top w:val="single" w:color="auto" w:sz="4" w:space="0"/>
-            <w:left w:val="single" w:color="auto" w:sz="4" w:space="0"/>
-            <w:bottom w:val="single" w:color="auto" w:sz="4" w:space="0"/>
-            <w:right w:val="single" w:color="auto" w:sz="4" w:space="0"/>
-            <w:insideH w:val="single" w:color="auto" w:sz="4" w:space="0"/>
-            <w:insideV w:val="single" w:color="auto" w:sz="4" w:space="0"/>
-          </w:tblBorders>
-          <w:tblLayout w:type="fixed"/>
-          <w:tblCellMar>
-            <w:top w:w="0" w:type="dxa"/>
-            <w:left w:w="108" w:type="dxa"/>
-            <w:bottom w:w="0" w:type="dxa"/>
-            <w:right w:w="108" w:type="dxa"/>
-          </w:tblCellMar>
-        </w:tblPrEx>
-        <w:tc>
-          <w:tcPr>
-            <w:tcW w:w="416" w:type="dxa"/>
-            <w:gridSpan w:val="2"/>
-          </w:tcPr>
-          <w:p>
-            <w:pPr>
-              <w:rPr>
-                <w:lang w:eastAsia="zh-CN"/>
-              </w:rPr>
-            </w:pPr>
-            <w:r>
-              <w:rPr>
-                <w:rFonts w:hint="eastAsia"/>
-                <w:lang w:eastAsia="zh-CN"/>
-              </w:rPr>
+        <w:tc>
+          <w:tcPr>
+            <w:tcW w:w="384" w:type="dxa"/>
+          </w:tcPr>
+          <w:p>
+            <w:pPr>
+              <w:rPr>
+                <w:lang w:eastAsia="zh-CN"/>
+              </w:rPr>
+            </w:pPr>
+            <w:r>
+              <w:rPr>
+                <w:rFonts w:hint="eastAsia"/>
+                <w:lang w:eastAsia="zh-CN"/>
+              </w:rPr>
+              <w:lastRenderedPageBreak/>
               <w:t>新闻宣传管理</w:t>
             </w:r>
           </w:p>
         </w:tc>
         <w:tc>
           <w:tcPr>
-            <w:tcW w:w="8440" w:type="dxa"/>
-            <w:gridSpan w:val="6"/>
-          </w:tcPr>
-          <w:p>
-            <w:pPr>
-              <w:rPr>
-                <w:lang w:eastAsia="zh-CN"/>
-              </w:rPr>
-            </w:pPr>
-            <w:r>
-              <w:rPr>
-                <w:rFonts w:hint="eastAsia"/>
-                <w:lang w:eastAsia="zh-CN"/>
-              </w:rPr>
-              <w:t>{#newsMng}{.}</w:t>
-            </w:r>
+            <w:tcW w:w="8505" w:type="dxa"/>
+            <w:gridSpan w:val="4"/>
+          </w:tcPr>
+          <w:p>
+            <w:pPr>
+              <w:rPr>
+                <w:lang w:eastAsia="zh-CN"/>
+              </w:rPr>
+            </w:pPr>
+            <w:r>
+              <w:rPr>
+                <w:rFonts w:hint="eastAsia"/>
+                <w:lang w:eastAsia="zh-CN"/>
+              </w:rPr>
+              <w:t>{#</w:t>
+            </w:r>
+            <w:proofErr w:type="gramStart"/>
+            <w:r>
+              <w:rPr>
+                <w:rFonts w:hint="eastAsia"/>
+                <w:lang w:eastAsia="zh-CN"/>
+              </w:rPr>
+              <w:t>newsMng}{.}</w:t>
+            </w:r>
+            <w:proofErr w:type="gramEnd"/>
           </w:p>
           <w:p>
             <w:pPr>
@@ -5388,27 +4603,9 @@
         </w:tc>
       </w:tr>
       <w:tr>
-        <w:tblPrEx>
-          <w:tblBorders>
-            <w:top w:val="single" w:color="auto" w:sz="4" w:space="0"/>
-            <w:left w:val="single" w:color="auto" w:sz="4" w:space="0"/>
-            <w:bottom w:val="single" w:color="auto" w:sz="4" w:space="0"/>
-            <w:right w:val="single" w:color="auto" w:sz="4" w:space="0"/>
-            <w:insideH w:val="single" w:color="auto" w:sz="4" w:space="0"/>
-            <w:insideV w:val="single" w:color="auto" w:sz="4" w:space="0"/>
-          </w:tblBorders>
-          <w:tblLayout w:type="fixed"/>
-          <w:tblCellMar>
-            <w:top w:w="0" w:type="dxa"/>
-            <w:left w:w="108" w:type="dxa"/>
-            <w:bottom w:w="0" w:type="dxa"/>
-            <w:right w:w="108" w:type="dxa"/>
-          </w:tblCellMar>
-        </w:tblPrEx>
-        <w:tc>
-          <w:tcPr>
-            <w:tcW w:w="416" w:type="dxa"/>
-            <w:gridSpan w:val="2"/>
+        <w:tc>
+          <w:tcPr>
+            <w:tcW w:w="384" w:type="dxa"/>
           </w:tcPr>
           <w:p>
             <w:pPr>
@@ -5427,61 +4624,59 @@
         </w:tc>
         <w:tc>
           <w:tcPr>
-            <w:tcW w:w="8440" w:type="dxa"/>
-            <w:gridSpan w:val="6"/>
-          </w:tcPr>
-          <w:p>
-            <w:pPr>
-              <w:rPr>
-                <w:lang w:eastAsia="zh-CN"/>
-              </w:rPr>
-            </w:pPr>
-            <w:r>
-              <w:rPr>
-                <w:rFonts w:hint="eastAsia"/>
-                <w:lang w:eastAsia="zh-CN"/>
-              </w:rPr>
-              <w:t>{#MeetingMng}{.}</w:t>
-            </w:r>
-          </w:p>
-          <w:p>
-            <w:pPr>
-              <w:rPr>
-                <w:lang w:eastAsia="zh-CN"/>
-              </w:rPr>
-            </w:pPr>
-            <w:r>
-              <w:rPr>
-                <w:rFonts w:hint="eastAsia"/>
-                <w:lang w:eastAsia="zh-CN"/>
-              </w:rPr>
-              <w:t>{/MeetingMng}</w:t>
+            <w:tcW w:w="8505" w:type="dxa"/>
+            <w:gridSpan w:val="4"/>
+          </w:tcPr>
+          <w:p>
+            <w:pPr>
+              <w:rPr>
+                <w:lang w:eastAsia="zh-CN"/>
+              </w:rPr>
+            </w:pPr>
+            <w:r>
+              <w:rPr>
+                <w:rFonts w:hint="eastAsia"/>
+                <w:lang w:eastAsia="zh-CN"/>
+              </w:rPr>
+              <w:t>{#</w:t>
+            </w:r>
+            <w:proofErr w:type="gramStart"/>
+            <w:r>
+              <w:rPr>
+                <w:rFonts w:hint="eastAsia"/>
+                <w:lang w:eastAsia="zh-CN"/>
+              </w:rPr>
+              <w:t>meetingMng}{.}</w:t>
+            </w:r>
+            <w:proofErr w:type="gramEnd"/>
+          </w:p>
+          <w:p>
+            <w:pPr>
+              <w:rPr>
+                <w:lang w:eastAsia="zh-CN"/>
+              </w:rPr>
+            </w:pPr>
+            <w:r>
+              <w:rPr>
+                <w:rFonts w:hint="eastAsia"/>
+                <w:lang w:eastAsia="zh-CN"/>
+              </w:rPr>
+              <w:t>{/m</w:t>
+            </w:r>
+            <w:r>
+              <w:rPr>
+                <w:rFonts w:hint="eastAsia"/>
+                <w:lang w:eastAsia="zh-CN"/>
+              </w:rPr>
+              <w:t>eetingMng}</w:t>
             </w:r>
           </w:p>
         </w:tc>
       </w:tr>
       <w:tr>
-        <w:tblPrEx>
-          <w:tblBorders>
-            <w:top w:val="single" w:color="auto" w:sz="4" w:space="0"/>
-            <w:left w:val="single" w:color="auto" w:sz="4" w:space="0"/>
-            <w:bottom w:val="single" w:color="auto" w:sz="4" w:space="0"/>
-            <w:right w:val="single" w:color="auto" w:sz="4" w:space="0"/>
-            <w:insideH w:val="single" w:color="auto" w:sz="4" w:space="0"/>
-            <w:insideV w:val="single" w:color="auto" w:sz="4" w:space="0"/>
-          </w:tblBorders>
-          <w:tblLayout w:type="fixed"/>
-          <w:tblCellMar>
-            <w:top w:w="0" w:type="dxa"/>
-            <w:left w:w="108" w:type="dxa"/>
-            <w:bottom w:w="0" w:type="dxa"/>
-            <w:right w:w="108" w:type="dxa"/>
-          </w:tblCellMar>
-        </w:tblPrEx>
-        <w:tc>
-          <w:tcPr>
-            <w:tcW w:w="416" w:type="dxa"/>
-            <w:gridSpan w:val="2"/>
+        <w:tc>
+          <w:tcPr>
+            <w:tcW w:w="384" w:type="dxa"/>
           </w:tcPr>
           <w:p>
             <w:pPr>
@@ -5500,64 +4695,69 @@
         </w:tc>
         <w:tc>
           <w:tcPr>
-            <w:tcW w:w="8440" w:type="dxa"/>
-            <w:gridSpan w:val="6"/>
-          </w:tcPr>
-          <w:p>
-            <w:pPr>
-              <w:rPr>
-                <w:lang w:eastAsia="zh-CN"/>
-              </w:rPr>
-            </w:pPr>
-            <w:r>
-              <w:rPr>
-                <w:rFonts w:hint="eastAsia"/>
-                <w:lang w:eastAsia="zh-CN"/>
-              </w:rPr>
-              <w:t>{#TestMng}{.}</w:t>
-            </w:r>
-          </w:p>
-          <w:p>
-            <w:pPr>
-              <w:rPr>
-                <w:lang w:eastAsia="zh-CN"/>
-              </w:rPr>
-            </w:pPr>
-            <w:r>
-              <w:rPr>
-                <w:rFonts w:hint="eastAsia"/>
-                <w:lang w:eastAsia="zh-CN"/>
-              </w:rPr>
-              <w:t>{/TestMng}</w:t>
+            <w:tcW w:w="8505" w:type="dxa"/>
+            <w:gridSpan w:val="4"/>
+          </w:tcPr>
+          <w:p>
+            <w:pPr>
+              <w:rPr>
+                <w:lang w:eastAsia="zh-CN"/>
+              </w:rPr>
+            </w:pPr>
+            <w:r>
+              <w:rPr>
+                <w:rFonts w:hint="eastAsia"/>
+                <w:lang w:eastAsia="zh-CN"/>
+              </w:rPr>
+              <w:t>{#</w:t>
+            </w:r>
+            <w:proofErr w:type="gramStart"/>
+            <w:r>
+              <w:rPr>
+                <w:rFonts w:hint="eastAsia"/>
+                <w:lang w:eastAsia="zh-CN"/>
+              </w:rPr>
+              <w:t>t</w:t>
+            </w:r>
+            <w:r>
+              <w:rPr>
+                <w:rFonts w:hint="eastAsia"/>
+                <w:lang w:eastAsia="zh-CN"/>
+              </w:rPr>
+              <w:t>estMng}{.}</w:t>
+            </w:r>
+            <w:proofErr w:type="gramEnd"/>
+          </w:p>
+          <w:p>
+            <w:pPr>
+              <w:rPr>
+                <w:lang w:eastAsia="zh-CN"/>
+              </w:rPr>
+            </w:pPr>
+            <w:r>
+              <w:rPr>
+                <w:rFonts w:hint="eastAsia"/>
+                <w:lang w:eastAsia="zh-CN"/>
+              </w:rPr>
+              <w:t>{/t</w:t>
+            </w:r>
+            <w:r>
+              <w:rPr>
+                <w:rFonts w:hint="eastAsia"/>
+                <w:lang w:eastAsia="zh-CN"/>
+              </w:rPr>
+              <w:t>estMng}</w:t>
             </w:r>
           </w:p>
         </w:tc>
       </w:tr>
       <w:tr>
-        <w:tblPrEx>
-          <w:tblBorders>
-            <w:top w:val="single" w:color="auto" w:sz="4" w:space="0"/>
-            <w:left w:val="single" w:color="auto" w:sz="4" w:space="0"/>
-            <w:bottom w:val="single" w:color="auto" w:sz="4" w:space="0"/>
-            <w:right w:val="single" w:color="auto" w:sz="4" w:space="0"/>
-            <w:insideH w:val="single" w:color="auto" w:sz="4" w:space="0"/>
-            <w:insideV w:val="single" w:color="auto" w:sz="4" w:space="0"/>
-          </w:tblBorders>
-          <w:tblLayout w:type="fixed"/>
-          <w:tblCellMar>
-            <w:top w:w="0" w:type="dxa"/>
-            <w:left w:w="108" w:type="dxa"/>
-            <w:bottom w:w="0" w:type="dxa"/>
-            <w:right w:w="108" w:type="dxa"/>
-          </w:tblCellMar>
-        </w:tblPrEx>
         <w:trPr>
-          <w:trHeight w:val="1289" w:hRule="atLeast"/>
+          <w:trHeight w:val="1289"/>
         </w:trPr>
         <w:tc>
           <w:tcPr>
-            <w:tcW w:w="416" w:type="dxa"/>
-            <w:gridSpan w:val="2"/>
+            <w:tcW w:w="384" w:type="dxa"/>
             <w:vMerge w:val="restart"/>
           </w:tcPr>
           <w:p>
@@ -5577,22 +4777,31 @@
         </w:tc>
         <w:tc>
           <w:tcPr>
-            <w:tcW w:w="8440" w:type="dxa"/>
-            <w:gridSpan w:val="6"/>
-          </w:tcPr>
-          <w:p>
-            <w:pPr>
-              <w:rPr>
-                <w:lang w:eastAsia="zh-CN"/>
-              </w:rPr>
-            </w:pPr>
-            <w:r>
-              <w:rPr>
-                <w:rFonts w:hint="eastAsia"/>
-                <w:lang w:eastAsia="zh-CN"/>
-              </w:rPr>
-              <w:t>{#collaborationMng_0}{.}</w:t>
-            </w:r>
+            <w:tcW w:w="8505" w:type="dxa"/>
+            <w:gridSpan w:val="4"/>
+          </w:tcPr>
+          <w:p>
+            <w:pPr>
+              <w:rPr>
+                <w:lang w:eastAsia="zh-CN"/>
+              </w:rPr>
+            </w:pPr>
+            <w:r>
+              <w:rPr>
+                <w:rFonts w:hint="eastAsia"/>
+                <w:lang w:eastAsia="zh-CN"/>
+              </w:rPr>
+              <w:t>{#collaborationMng_</w:t>
+            </w:r>
+            <w:proofErr w:type="gramStart"/>
+            <w:r>
+              <w:rPr>
+                <w:rFonts w:hint="eastAsia"/>
+                <w:lang w:eastAsia="zh-CN"/>
+              </w:rPr>
+              <w:t>0}{.}</w:t>
+            </w:r>
+            <w:proofErr w:type="gramEnd"/>
           </w:p>
           <w:p>
             <w:pPr>
@@ -5611,55 +4820,46 @@
         </w:tc>
       </w:tr>
       <w:tr>
-        <w:tblPrEx>
-          <w:tblBorders>
-            <w:top w:val="single" w:color="auto" w:sz="4" w:space="0"/>
-            <w:left w:val="single" w:color="auto" w:sz="4" w:space="0"/>
-            <w:bottom w:val="single" w:color="auto" w:sz="4" w:space="0"/>
-            <w:right w:val="single" w:color="auto" w:sz="4" w:space="0"/>
-            <w:insideH w:val="single" w:color="auto" w:sz="4" w:space="0"/>
-            <w:insideV w:val="single" w:color="auto" w:sz="4" w:space="0"/>
-          </w:tblBorders>
-          <w:tblLayout w:type="fixed"/>
-          <w:tblCellMar>
-            <w:top w:w="0" w:type="dxa"/>
-            <w:left w:w="108" w:type="dxa"/>
-            <w:bottom w:w="0" w:type="dxa"/>
-            <w:right w:w="108" w:type="dxa"/>
-          </w:tblCellMar>
-        </w:tblPrEx>
-        <w:tc>
-          <w:tcPr>
-            <w:tcW w:w="416" w:type="dxa"/>
-            <w:gridSpan w:val="2"/>
-            <w:vMerge w:val="continue"/>
-          </w:tcPr>
-          <w:p>
-            <w:pPr>
-              <w:rPr>
-                <w:lang w:eastAsia="zh-CN"/>
-              </w:rPr>
-            </w:pPr>
-          </w:p>
-        </w:tc>
-        <w:tc>
-          <w:tcPr>
-            <w:tcW w:w="8440" w:type="dxa"/>
-            <w:gridSpan w:val="6"/>
-          </w:tcPr>
-          <w:p>
-            <w:pPr>
-              <w:rPr>
-                <w:lang w:eastAsia="zh-CN"/>
-              </w:rPr>
-            </w:pPr>
-            <w:r>
-              <w:rPr>
-                <w:rFonts w:hint="eastAsia"/>
-                <w:lang w:eastAsia="zh-CN"/>
-              </w:rPr>
-              <w:t>{#collaborationMng_1}{.}</w:t>
-            </w:r>
+        <w:tc>
+          <w:tcPr>
+            <w:tcW w:w="384" w:type="dxa"/>
+            <w:vMerge/>
+          </w:tcPr>
+          <w:p>
+            <w:pPr>
+              <w:rPr>
+                <w:lang w:eastAsia="zh-CN"/>
+              </w:rPr>
+            </w:pPr>
+          </w:p>
+        </w:tc>
+        <w:tc>
+          <w:tcPr>
+            <w:tcW w:w="8505" w:type="dxa"/>
+            <w:gridSpan w:val="4"/>
+          </w:tcPr>
+          <w:p>
+            <w:pPr>
+              <w:rPr>
+                <w:lang w:eastAsia="zh-CN"/>
+              </w:rPr>
+            </w:pPr>
+            <w:r>
+              <w:rPr>
+                <w:rFonts w:hint="eastAsia"/>
+                <w:lang w:eastAsia="zh-CN"/>
+              </w:rPr>
+              <w:t>{#collaborationMng_</w:t>
+            </w:r>
+            <w:proofErr w:type="gramStart"/>
+            <w:r>
+              <w:rPr>
+                <w:rFonts w:hint="eastAsia"/>
+                <w:lang w:eastAsia="zh-CN"/>
+              </w:rPr>
+              <w:t>1}{.}</w:t>
+            </w:r>
+            <w:proofErr w:type="gramEnd"/>
           </w:p>
           <w:p>
             <w:pPr>
@@ -5678,27 +4878,9 @@
         </w:tc>
       </w:tr>
       <w:tr>
-        <w:tblPrEx>
-          <w:tblBorders>
-            <w:top w:val="single" w:color="auto" w:sz="4" w:space="0"/>
-            <w:left w:val="single" w:color="auto" w:sz="4" w:space="0"/>
-            <w:bottom w:val="single" w:color="auto" w:sz="4" w:space="0"/>
-            <w:right w:val="single" w:color="auto" w:sz="4" w:space="0"/>
-            <w:insideH w:val="single" w:color="auto" w:sz="4" w:space="0"/>
-            <w:insideV w:val="single" w:color="auto" w:sz="4" w:space="0"/>
-          </w:tblBorders>
-          <w:tblLayout w:type="fixed"/>
-          <w:tblCellMar>
-            <w:top w:w="0" w:type="dxa"/>
-            <w:left w:w="108" w:type="dxa"/>
-            <w:bottom w:w="0" w:type="dxa"/>
-            <w:right w:w="108" w:type="dxa"/>
-          </w:tblCellMar>
-        </w:tblPrEx>
-        <w:tc>
-          <w:tcPr>
-            <w:tcW w:w="416" w:type="dxa"/>
-            <w:gridSpan w:val="2"/>
+        <w:tc>
+          <w:tcPr>
+            <w:tcW w:w="384" w:type="dxa"/>
           </w:tcPr>
           <w:p>
             <w:pPr>
@@ -5717,22 +4899,31 @@
         </w:tc>
         <w:tc>
           <w:tcPr>
-            <w:tcW w:w="8440" w:type="dxa"/>
-            <w:gridSpan w:val="6"/>
-          </w:tcPr>
-          <w:p>
-            <w:pPr>
-              <w:rPr>
-                <w:lang w:eastAsia="zh-CN"/>
-              </w:rPr>
-            </w:pPr>
-            <w:r>
-              <w:rPr>
-                <w:rFonts w:hint="eastAsia"/>
-                <w:lang w:eastAsia="zh-CN"/>
-              </w:rPr>
-              <w:t>{#foreignNationals}{.}</w:t>
-            </w:r>
+            <w:tcW w:w="8505" w:type="dxa"/>
+            <w:gridSpan w:val="4"/>
+          </w:tcPr>
+          <w:p>
+            <w:pPr>
+              <w:rPr>
+                <w:lang w:eastAsia="zh-CN"/>
+              </w:rPr>
+            </w:pPr>
+            <w:r>
+              <w:rPr>
+                <w:rFonts w:hint="eastAsia"/>
+                <w:lang w:eastAsia="zh-CN"/>
+              </w:rPr>
+              <w:t>{#</w:t>
+            </w:r>
+            <w:proofErr w:type="gramStart"/>
+            <w:r>
+              <w:rPr>
+                <w:rFonts w:hint="eastAsia"/>
+                <w:lang w:eastAsia="zh-CN"/>
+              </w:rPr>
+              <w:t>foreignNationals}{.}</w:t>
+            </w:r>
+            <w:proofErr w:type="gramEnd"/>
           </w:p>
           <w:p>
             <w:pPr>
@@ -5751,27 +4942,10 @@
         </w:tc>
       </w:tr>
       <w:tr>
-        <w:tblPrEx>
-          <w:tblBorders>
-            <w:top w:val="single" w:color="auto" w:sz="4" w:space="0"/>
-            <w:left w:val="single" w:color="auto" w:sz="4" w:space="0"/>
-            <w:bottom w:val="single" w:color="auto" w:sz="4" w:space="0"/>
-            <w:right w:val="single" w:color="auto" w:sz="4" w:space="0"/>
-            <w:insideH w:val="single" w:color="auto" w:sz="4" w:space="0"/>
-            <w:insideV w:val="single" w:color="auto" w:sz="4" w:space="0"/>
-          </w:tblBorders>
-          <w:tblLayout w:type="fixed"/>
-          <w:tblCellMar>
-            <w:top w:w="0" w:type="dxa"/>
-            <w:left w:w="108" w:type="dxa"/>
-            <w:bottom w:w="0" w:type="dxa"/>
-            <w:right w:w="108" w:type="dxa"/>
-          </w:tblCellMar>
-        </w:tblPrEx>
-        <w:tc>
-          <w:tcPr>
-            <w:tcW w:w="8856" w:type="dxa"/>
-            <w:gridSpan w:val="8"/>
+        <w:tc>
+          <w:tcPr>
+            <w:tcW w:w="8889" w:type="dxa"/>
+            <w:gridSpan w:val="5"/>
             <w:vAlign w:val="center"/>
           </w:tcPr>
           <w:p>
@@ -5792,134 +4966,127 @@
         </w:tc>
       </w:tr>
       <w:tr>
-        <w:tblPrEx>
-          <w:tblBorders>
-            <w:top w:val="single" w:color="auto" w:sz="4" w:space="0"/>
-            <w:left w:val="single" w:color="auto" w:sz="4" w:space="0"/>
-            <w:bottom w:val="single" w:color="auto" w:sz="4" w:space="0"/>
-            <w:right w:val="single" w:color="auto" w:sz="4" w:space="0"/>
-            <w:insideH w:val="single" w:color="auto" w:sz="4" w:space="0"/>
-            <w:insideV w:val="single" w:color="auto" w:sz="4" w:space="0"/>
-          </w:tblBorders>
-          <w:tblLayout w:type="fixed"/>
-          <w:tblCellMar>
-            <w:top w:w="0" w:type="dxa"/>
-            <w:left w:w="108" w:type="dxa"/>
-            <w:bottom w:w="0" w:type="dxa"/>
-            <w:right w:w="108" w:type="dxa"/>
-          </w:tblCellMar>
-        </w:tblPrEx>
-        <w:tc>
-          <w:tcPr>
-            <w:tcW w:w="416" w:type="dxa"/>
-            <w:gridSpan w:val="2"/>
-          </w:tcPr>
-          <w:p>
-            <w:pPr>
-              <w:rPr>
-                <w:lang w:eastAsia="zh-CN"/>
-              </w:rPr>
-            </w:pPr>
-            <w:r>
-              <w:rPr>
-                <w:rFonts w:hint="eastAsia"/>
-                <w:lang w:eastAsia="zh-CN"/>
-              </w:rPr>
-              <w:t>保密检查</w:t>
-            </w:r>
-          </w:p>
-        </w:tc>
-        <w:tc>
-          <w:tcPr>
-            <w:tcW w:w="8440" w:type="dxa"/>
-            <w:gridSpan w:val="6"/>
-          </w:tcPr>
-          <w:p>
-            <w:pPr>
-              <w:rPr>
-                <w:lang w:eastAsia="zh-CN"/>
-              </w:rPr>
-            </w:pPr>
-            <w:r>
-              <w:rPr>
-                <w:rFonts w:hint="eastAsia"/>
-                <w:lang w:eastAsia="zh-CN"/>
-              </w:rPr>
-              <w:t>{#secretCheck}{.}</w:t>
-            </w:r>
-          </w:p>
-          <w:p>
-            <w:pPr>
-              <w:rPr>
-                <w:lang w:eastAsia="zh-CN"/>
-              </w:rPr>
-            </w:pPr>
-            <w:r>
-              <w:rPr>
-                <w:rFonts w:hint="eastAsia"/>
-                <w:lang w:eastAsia="zh-CN"/>
-              </w:rPr>
+        <w:tc>
+          <w:tcPr>
+            <w:tcW w:w="384" w:type="dxa"/>
+          </w:tcPr>
+          <w:p>
+            <w:pPr>
+              <w:rPr>
+                <w:lang w:eastAsia="zh-CN"/>
+              </w:rPr>
+            </w:pPr>
+            <w:r>
+              <w:rPr>
+                <w:rFonts w:hint="eastAsia"/>
+                <w:lang w:eastAsia="zh-CN"/>
+              </w:rPr>
+              <w:t>保密</w:t>
+            </w:r>
+            <w:r>
+              <w:rPr>
+                <w:rFonts w:hint="eastAsia"/>
+                <w:lang w:eastAsia="zh-CN"/>
+              </w:rPr>
+              <w:lastRenderedPageBreak/>
+              <w:t>检查</w:t>
+            </w:r>
+          </w:p>
+        </w:tc>
+        <w:tc>
+          <w:tcPr>
+            <w:tcW w:w="8505" w:type="dxa"/>
+            <w:gridSpan w:val="4"/>
+          </w:tcPr>
+          <w:p>
+            <w:pPr>
+              <w:rPr>
+                <w:lang w:eastAsia="zh-CN"/>
+              </w:rPr>
+            </w:pPr>
+            <w:r>
+              <w:rPr>
+                <w:rFonts w:hint="eastAsia"/>
+                <w:lang w:eastAsia="zh-CN"/>
+              </w:rPr>
+              <w:lastRenderedPageBreak/>
+              <w:t>{#</w:t>
+            </w:r>
+            <w:proofErr w:type="gramStart"/>
+            <w:r>
+              <w:rPr>
+                <w:rFonts w:hint="eastAsia"/>
+                <w:lang w:eastAsia="zh-CN"/>
+              </w:rPr>
+              <w:t>secretCheck}{.}</w:t>
+            </w:r>
+            <w:proofErr w:type="gramEnd"/>
+          </w:p>
+          <w:p>
+            <w:pPr>
+              <w:rPr>
+                <w:lang w:eastAsia="zh-CN"/>
+              </w:rPr>
+            </w:pPr>
+            <w:r>
+              <w:rPr>
+                <w:rFonts w:hint="eastAsia"/>
+                <w:lang w:eastAsia="zh-CN"/>
+              </w:rPr>
+              <w:lastRenderedPageBreak/>
               <w:t>{/secretCheck}</w:t>
             </w:r>
           </w:p>
         </w:tc>
       </w:tr>
       <w:tr>
-        <w:tblPrEx>
-          <w:tblBorders>
-            <w:top w:val="single" w:color="auto" w:sz="4" w:space="0"/>
-            <w:left w:val="single" w:color="auto" w:sz="4" w:space="0"/>
-            <w:bottom w:val="single" w:color="auto" w:sz="4" w:space="0"/>
-            <w:right w:val="single" w:color="auto" w:sz="4" w:space="0"/>
-            <w:insideH w:val="single" w:color="auto" w:sz="4" w:space="0"/>
-            <w:insideV w:val="single" w:color="auto" w:sz="4" w:space="0"/>
-          </w:tblBorders>
-          <w:tblLayout w:type="fixed"/>
-          <w:tblCellMar>
-            <w:top w:w="0" w:type="dxa"/>
-            <w:left w:w="108" w:type="dxa"/>
-            <w:bottom w:w="0" w:type="dxa"/>
-            <w:right w:w="108" w:type="dxa"/>
-          </w:tblCellMar>
-        </w:tblPrEx>
-        <w:tc>
-          <w:tcPr>
-            <w:tcW w:w="416" w:type="dxa"/>
-            <w:gridSpan w:val="2"/>
-          </w:tcPr>
-          <w:p>
-            <w:pPr>
-              <w:rPr>
-                <w:lang w:eastAsia="zh-CN"/>
-              </w:rPr>
-            </w:pPr>
-            <w:r>
-              <w:rPr>
-                <w:rFonts w:hint="eastAsia"/>
-                <w:lang w:eastAsia="zh-CN"/>
-              </w:rPr>
+        <w:tc>
+          <w:tcPr>
+            <w:tcW w:w="384" w:type="dxa"/>
+          </w:tcPr>
+          <w:p>
+            <w:pPr>
+              <w:rPr>
+                <w:lang w:eastAsia="zh-CN"/>
+              </w:rPr>
+            </w:pPr>
+            <w:r>
+              <w:rPr>
+                <w:rFonts w:hint="eastAsia"/>
+                <w:lang w:eastAsia="zh-CN"/>
+              </w:rPr>
+              <w:lastRenderedPageBreak/>
               <w:t>考核与奖惩</w:t>
             </w:r>
           </w:p>
         </w:tc>
         <w:tc>
           <w:tcPr>
-            <w:tcW w:w="8440" w:type="dxa"/>
-            <w:gridSpan w:val="6"/>
-          </w:tcPr>
-          <w:p>
-            <w:pPr>
-              <w:rPr>
-                <w:lang w:eastAsia="zh-CN"/>
-              </w:rPr>
-            </w:pPr>
-            <w:r>
-              <w:rPr>
-                <w:rFonts w:hint="eastAsia"/>
-                <w:lang w:eastAsia="zh-CN"/>
-              </w:rPr>
-              <w:t>{#kpAndRewardsAndPunishments}{.}</w:t>
-            </w:r>
+            <w:tcW w:w="8505" w:type="dxa"/>
+            <w:gridSpan w:val="4"/>
+          </w:tcPr>
+          <w:p>
+            <w:pPr>
+              <w:rPr>
+                <w:lang w:eastAsia="zh-CN"/>
+              </w:rPr>
+            </w:pPr>
+            <w:r>
+              <w:rPr>
+                <w:rFonts w:hint="eastAsia"/>
+                <w:lang w:eastAsia="zh-CN"/>
+              </w:rPr>
+              <w:t>{#</w:t>
+            </w:r>
+            <w:proofErr w:type="gramStart"/>
+            <w:r>
+              <w:rPr>
+                <w:rFonts w:hint="eastAsia"/>
+                <w:lang w:eastAsia="zh-CN"/>
+              </w:rPr>
+              <w:t>kpAndRewardsAndPunishments}{.}</w:t>
+            </w:r>
+            <w:proofErr w:type="gramEnd"/>
           </w:p>
           <w:p>
             <w:pPr>
@@ -5938,27 +5105,9 @@
         </w:tc>
       </w:tr>
       <w:tr>
-        <w:tblPrEx>
-          <w:tblBorders>
-            <w:top w:val="single" w:color="auto" w:sz="4" w:space="0"/>
-            <w:left w:val="single" w:color="auto" w:sz="4" w:space="0"/>
-            <w:bottom w:val="single" w:color="auto" w:sz="4" w:space="0"/>
-            <w:right w:val="single" w:color="auto" w:sz="4" w:space="0"/>
-            <w:insideH w:val="single" w:color="auto" w:sz="4" w:space="0"/>
-            <w:insideV w:val="single" w:color="auto" w:sz="4" w:space="0"/>
-          </w:tblBorders>
-          <w:tblLayout w:type="fixed"/>
-          <w:tblCellMar>
-            <w:top w:w="0" w:type="dxa"/>
-            <w:left w:w="108" w:type="dxa"/>
-            <w:bottom w:w="0" w:type="dxa"/>
-            <w:right w:w="108" w:type="dxa"/>
-          </w:tblCellMar>
-        </w:tblPrEx>
-        <w:tc>
-          <w:tcPr>
-            <w:tcW w:w="416" w:type="dxa"/>
-            <w:gridSpan w:val="2"/>
+        <w:tc>
+          <w:tcPr>
+            <w:tcW w:w="384" w:type="dxa"/>
           </w:tcPr>
           <w:p>
             <w:pPr>
@@ -5977,22 +5126,31 @@
         </w:tc>
         <w:tc>
           <w:tcPr>
-            <w:tcW w:w="8440" w:type="dxa"/>
-            <w:gridSpan w:val="6"/>
-          </w:tcPr>
-          <w:p>
-            <w:pPr>
-              <w:rPr>
-                <w:lang w:eastAsia="zh-CN"/>
-              </w:rPr>
-            </w:pPr>
-            <w:r>
-              <w:rPr>
-                <w:rFonts w:hint="eastAsia"/>
-                <w:lang w:eastAsia="zh-CN"/>
-              </w:rPr>
-              <w:t>{#workFileMng}{.}</w:t>
-            </w:r>
+            <w:tcW w:w="8505" w:type="dxa"/>
+            <w:gridSpan w:val="4"/>
+          </w:tcPr>
+          <w:p>
+            <w:pPr>
+              <w:rPr>
+                <w:lang w:eastAsia="zh-CN"/>
+              </w:rPr>
+            </w:pPr>
+            <w:r>
+              <w:rPr>
+                <w:rFonts w:hint="eastAsia"/>
+                <w:lang w:eastAsia="zh-CN"/>
+              </w:rPr>
+              <w:t>{#</w:t>
+            </w:r>
+            <w:proofErr w:type="gramStart"/>
+            <w:r>
+              <w:rPr>
+                <w:rFonts w:hint="eastAsia"/>
+                <w:lang w:eastAsia="zh-CN"/>
+              </w:rPr>
+              <w:t>workFileMng}{.}</w:t>
+            </w:r>
+            <w:proofErr w:type="gramEnd"/>
           </w:p>
           <w:p>
             <w:pPr>
@@ -6011,30 +5169,12 @@
         </w:tc>
       </w:tr>
       <w:tr>
-        <w:tblPrEx>
-          <w:tblBorders>
-            <w:top w:val="single" w:color="auto" w:sz="4" w:space="0"/>
-            <w:left w:val="single" w:color="auto" w:sz="4" w:space="0"/>
-            <w:bottom w:val="single" w:color="auto" w:sz="4" w:space="0"/>
-            <w:right w:val="single" w:color="auto" w:sz="4" w:space="0"/>
-            <w:insideH w:val="single" w:color="auto" w:sz="4" w:space="0"/>
-            <w:insideV w:val="single" w:color="auto" w:sz="4" w:space="0"/>
-          </w:tblBorders>
-          <w:tblLayout w:type="fixed"/>
-          <w:tblCellMar>
-            <w:top w:w="0" w:type="dxa"/>
-            <w:left w:w="108" w:type="dxa"/>
-            <w:bottom w:w="0" w:type="dxa"/>
-            <w:right w:w="108" w:type="dxa"/>
-          </w:tblCellMar>
-        </w:tblPrEx>
         <w:trPr>
-          <w:trHeight w:val="1239" w:hRule="atLeast"/>
+          <w:trHeight w:val="1239"/>
         </w:trPr>
         <w:tc>
           <w:tcPr>
-            <w:tcW w:w="416" w:type="dxa"/>
-            <w:gridSpan w:val="2"/>
+            <w:tcW w:w="384" w:type="dxa"/>
             <w:vMerge w:val="restart"/>
           </w:tcPr>
           <w:p>
@@ -6054,22 +5194,31 @@
         </w:tc>
         <w:tc>
           <w:tcPr>
-            <w:tcW w:w="8440" w:type="dxa"/>
-            <w:gridSpan w:val="6"/>
-          </w:tcPr>
-          <w:p>
-            <w:pPr>
-              <w:rPr>
-                <w:lang w:eastAsia="zh-CN"/>
-              </w:rPr>
-            </w:pPr>
-            <w:r>
-              <w:rPr>
-                <w:rFonts w:hint="eastAsia"/>
-                <w:lang w:eastAsia="zh-CN"/>
-              </w:rPr>
-              <w:t>{#workingFundsMng_0}{.}</w:t>
-            </w:r>
+            <w:tcW w:w="8505" w:type="dxa"/>
+            <w:gridSpan w:val="4"/>
+          </w:tcPr>
+          <w:p>
+            <w:pPr>
+              <w:rPr>
+                <w:lang w:eastAsia="zh-CN"/>
+              </w:rPr>
+            </w:pPr>
+            <w:r>
+              <w:rPr>
+                <w:rFonts w:hint="eastAsia"/>
+                <w:lang w:eastAsia="zh-CN"/>
+              </w:rPr>
+              <w:t>{#workingFundsMng_</w:t>
+            </w:r>
+            <w:proofErr w:type="gramStart"/>
+            <w:r>
+              <w:rPr>
+                <w:rFonts w:hint="eastAsia"/>
+                <w:lang w:eastAsia="zh-CN"/>
+              </w:rPr>
+              <w:t>0}{.}</w:t>
+            </w:r>
+            <w:proofErr w:type="gramEnd"/>
           </w:p>
           <w:p>
             <w:pPr>
@@ -6088,55 +5237,46 @@
         </w:tc>
       </w:tr>
       <w:tr>
-        <w:tblPrEx>
-          <w:tblBorders>
-            <w:top w:val="single" w:color="auto" w:sz="4" w:space="0"/>
-            <w:left w:val="single" w:color="auto" w:sz="4" w:space="0"/>
-            <w:bottom w:val="single" w:color="auto" w:sz="4" w:space="0"/>
-            <w:right w:val="single" w:color="auto" w:sz="4" w:space="0"/>
-            <w:insideH w:val="single" w:color="auto" w:sz="4" w:space="0"/>
-            <w:insideV w:val="single" w:color="auto" w:sz="4" w:space="0"/>
-          </w:tblBorders>
-          <w:tblLayout w:type="fixed"/>
-          <w:tblCellMar>
-            <w:top w:w="0" w:type="dxa"/>
-            <w:left w:w="108" w:type="dxa"/>
-            <w:bottom w:w="0" w:type="dxa"/>
-            <w:right w:w="108" w:type="dxa"/>
-          </w:tblCellMar>
-        </w:tblPrEx>
-        <w:tc>
-          <w:tcPr>
-            <w:tcW w:w="416" w:type="dxa"/>
-            <w:gridSpan w:val="2"/>
-            <w:vMerge w:val="continue"/>
-          </w:tcPr>
-          <w:p>
-            <w:pPr>
-              <w:rPr>
-                <w:lang w:eastAsia="zh-CN"/>
-              </w:rPr>
-            </w:pPr>
-          </w:p>
-        </w:tc>
-        <w:tc>
-          <w:tcPr>
-            <w:tcW w:w="8440" w:type="dxa"/>
-            <w:gridSpan w:val="6"/>
-          </w:tcPr>
-          <w:p>
-            <w:pPr>
-              <w:rPr>
-                <w:lang w:eastAsia="zh-CN"/>
-              </w:rPr>
-            </w:pPr>
-            <w:r>
-              <w:rPr>
-                <w:rFonts w:hint="eastAsia"/>
-                <w:lang w:eastAsia="zh-CN"/>
-              </w:rPr>
-              <w:t>{#workingFundsMng_1}{.}</w:t>
-            </w:r>
+        <w:tc>
+          <w:tcPr>
+            <w:tcW w:w="384" w:type="dxa"/>
+            <w:vMerge/>
+          </w:tcPr>
+          <w:p>
+            <w:pPr>
+              <w:rPr>
+                <w:lang w:eastAsia="zh-CN"/>
+              </w:rPr>
+            </w:pPr>
+          </w:p>
+        </w:tc>
+        <w:tc>
+          <w:tcPr>
+            <w:tcW w:w="8505" w:type="dxa"/>
+            <w:gridSpan w:val="4"/>
+          </w:tcPr>
+          <w:p>
+            <w:pPr>
+              <w:rPr>
+                <w:lang w:eastAsia="zh-CN"/>
+              </w:rPr>
+            </w:pPr>
+            <w:r>
+              <w:rPr>
+                <w:rFonts w:hint="eastAsia"/>
+                <w:lang w:eastAsia="zh-CN"/>
+              </w:rPr>
+              <w:t>{#workingFundsMng_</w:t>
+            </w:r>
+            <w:proofErr w:type="gramStart"/>
+            <w:r>
+              <w:rPr>
+                <w:rFonts w:hint="eastAsia"/>
+                <w:lang w:eastAsia="zh-CN"/>
+              </w:rPr>
+              <w:t>1}{.}</w:t>
+            </w:r>
+            <w:proofErr w:type="gramEnd"/>
           </w:p>
           <w:p>
             <w:pPr>
@@ -6155,27 +5295,10 @@
         </w:tc>
       </w:tr>
       <w:tr>
-        <w:tblPrEx>
-          <w:tblBorders>
-            <w:top w:val="single" w:color="auto" w:sz="4" w:space="0"/>
-            <w:left w:val="single" w:color="auto" w:sz="4" w:space="0"/>
-            <w:bottom w:val="single" w:color="auto" w:sz="4" w:space="0"/>
-            <w:right w:val="single" w:color="auto" w:sz="4" w:space="0"/>
-            <w:insideH w:val="single" w:color="auto" w:sz="4" w:space="0"/>
-            <w:insideV w:val="single" w:color="auto" w:sz="4" w:space="0"/>
-          </w:tblBorders>
-          <w:tblLayout w:type="fixed"/>
-          <w:tblCellMar>
-            <w:top w:w="0" w:type="dxa"/>
-            <w:left w:w="108" w:type="dxa"/>
-            <w:bottom w:w="0" w:type="dxa"/>
-            <w:right w:w="108" w:type="dxa"/>
-          </w:tblCellMar>
-        </w:tblPrEx>
-        <w:tc>
-          <w:tcPr>
-            <w:tcW w:w="8856" w:type="dxa"/>
-            <w:gridSpan w:val="8"/>
+        <w:tc>
+          <w:tcPr>
+            <w:tcW w:w="8889" w:type="dxa"/>
+            <w:gridSpan w:val="5"/>
             <w:vAlign w:val="center"/>
           </w:tcPr>
           <w:p>
@@ -6196,27 +5319,10 @@
         </w:tc>
       </w:tr>
       <w:tr>
-        <w:tblPrEx>
-          <w:tblBorders>
-            <w:top w:val="single" w:color="auto" w:sz="4" w:space="0"/>
-            <w:left w:val="single" w:color="auto" w:sz="4" w:space="0"/>
-            <w:bottom w:val="single" w:color="auto" w:sz="4" w:space="0"/>
-            <w:right w:val="single" w:color="auto" w:sz="4" w:space="0"/>
-            <w:insideH w:val="single" w:color="auto" w:sz="4" w:space="0"/>
-            <w:insideV w:val="single" w:color="auto" w:sz="4" w:space="0"/>
-          </w:tblBorders>
-          <w:tblLayout w:type="fixed"/>
-          <w:tblCellMar>
-            <w:top w:w="0" w:type="dxa"/>
-            <w:left w:w="108" w:type="dxa"/>
-            <w:bottom w:w="0" w:type="dxa"/>
-            <w:right w:w="108" w:type="dxa"/>
-          </w:tblCellMar>
-        </w:tblPrEx>
-        <w:tc>
-          <w:tcPr>
-            <w:tcW w:w="8856" w:type="dxa"/>
-            <w:gridSpan w:val="8"/>
+        <w:tc>
+          <w:tcPr>
+            <w:tcW w:w="8889" w:type="dxa"/>
+            <w:gridSpan w:val="5"/>
             <w:vAlign w:val="bottom"/>
           </w:tcPr>
           <w:p>
@@ -6226,7 +5332,7 @@
               <w:ind w:firstLine="375"/>
               <w:jc w:val="center"/>
               <w:rPr>
-                <w:rFonts w:ascii="Helvetica Neue For Number" w:hAnsi="Helvetica Neue For Number" w:eastAsia="Helvetica Neue For Number" w:cs="Helvetica Neue For Number"/>
+                <w:rFonts w:ascii="Helvetica Neue For Number" w:eastAsia="Helvetica Neue For Number" w:hAnsi="Helvetica Neue For Number" w:cs="Helvetica Neue For Number"/>
                 <w:sz w:val="18"/>
                 <w:szCs w:val="18"/>
                 <w:shd w:val="clear" w:color="auto" w:fill="FFFFFF"/>
@@ -6235,7 +5341,7 @@
             </w:pPr>
             <w:r>
               <w:rPr>
-                <w:rFonts w:ascii="Helvetica Neue For Number" w:hAnsi="Helvetica Neue For Number" w:eastAsia="Helvetica Neue For Number" w:cs="Helvetica Neue For Number"/>
+                <w:rFonts w:ascii="Helvetica Neue For Number" w:eastAsia="Helvetica Neue For Number" w:hAnsi="Helvetica Neue For Number" w:cs="Helvetica Neue For Number"/>
                 <w:sz w:val="18"/>
                 <w:szCs w:val="18"/>
                 <w:shd w:val="clear" w:color="auto" w:fill="FFFFFF"/>
@@ -6250,7 +5356,7 @@
               <w:spacing w:after="0"/>
               <w:jc w:val="both"/>
               <w:rPr>
-                <w:rFonts w:ascii="Helvetica Neue For Number" w:hAnsi="Helvetica Neue For Number" w:eastAsia="Helvetica Neue For Number" w:cs="Helvetica Neue For Number"/>
+                <w:rFonts w:ascii="Helvetica Neue For Number" w:eastAsia="Helvetica Neue For Number" w:hAnsi="Helvetica Neue For Number" w:cs="Helvetica Neue For Number"/>
                 <w:sz w:val="18"/>
                 <w:szCs w:val="18"/>
                 <w:shd w:val="clear" w:color="auto" w:fill="FFFFFF"/>
@@ -6264,7 +5370,7 @@
               <w:spacing w:after="0"/>
               <w:jc w:val="both"/>
               <w:rPr>
-                <w:rFonts w:ascii="Helvetica Neue For Number" w:hAnsi="Helvetica Neue For Number" w:eastAsia="Helvetica Neue For Number" w:cs="Helvetica Neue For Number"/>
+                <w:rFonts w:ascii="Helvetica Neue For Number" w:eastAsia="Helvetica Neue For Number" w:hAnsi="Helvetica Neue For Number" w:cs="Helvetica Neue For Number"/>
                 <w:sz w:val="18"/>
                 <w:szCs w:val="18"/>
                 <w:shd w:val="clear" w:color="auto" w:fill="FFFFFF"/>
@@ -6279,14 +5385,14 @@
               <w:ind w:right="3226"/>
               <w:jc w:val="right"/>
               <w:rPr>
-                <w:rFonts w:ascii="Helvetica Neue For Number" w:hAnsi="Helvetica Neue For Number" w:eastAsia="Helvetica Neue For Number" w:cs="Helvetica Neue For Number"/>
+                <w:rFonts w:ascii="Helvetica Neue For Number" w:eastAsia="Helvetica Neue For Number" w:hAnsi="Helvetica Neue For Number" w:cs="Helvetica Neue For Number"/>
                 <w:sz w:val="18"/>
                 <w:szCs w:val="18"/>
               </w:rPr>
             </w:pPr>
             <w:r>
               <w:rPr>
-                <w:rFonts w:hint="eastAsia" w:ascii="Helvetica Neue For Number" w:hAnsi="Helvetica Neue For Number" w:eastAsia="Helvetica Neue For Number" w:cs="Helvetica Neue For Number"/>
+                <w:rFonts w:ascii="Helvetica Neue For Number" w:eastAsia="Helvetica Neue For Number" w:hAnsi="Helvetica Neue For Number" w:cs="Helvetica Neue For Number" w:hint="eastAsia"/>
                 <w:sz w:val="18"/>
                 <w:szCs w:val="18"/>
                 <w:shd w:val="clear" w:color="auto" w:fill="FFFFFF"/>
@@ -6296,7 +5402,7 @@
             </w:r>
             <w:r>
               <w:rPr>
-                <w:rFonts w:ascii="Helvetica Neue For Number" w:hAnsi="Helvetica Neue For Number" w:eastAsia="Helvetica Neue For Number" w:cs="Helvetica Neue For Number"/>
+                <w:rFonts w:ascii="Helvetica Neue For Number" w:eastAsia="Helvetica Neue For Number" w:hAnsi="Helvetica Neue For Number" w:cs="Helvetica Neue For Number"/>
                 <w:sz w:val="18"/>
                 <w:szCs w:val="18"/>
                 <w:shd w:val="clear" w:color="auto" w:fill="FFFFFF"/>
@@ -6311,14 +5417,14 @@
               <w:spacing w:after="0"/>
               <w:jc w:val="center"/>
               <w:rPr>
-                <w:rFonts w:ascii="Helvetica Neue For Number" w:hAnsi="Helvetica Neue For Number" w:eastAsia="Helvetica Neue For Number" w:cs="Helvetica Neue For Number"/>
+                <w:rFonts w:ascii="Helvetica Neue For Number" w:eastAsia="Helvetica Neue For Number" w:hAnsi="Helvetica Neue For Number" w:cs="Helvetica Neue For Number"/>
                 <w:sz w:val="18"/>
                 <w:szCs w:val="18"/>
               </w:rPr>
             </w:pPr>
             <w:r>
               <w:rPr>
-                <w:rFonts w:ascii="Helvetica Neue For Number" w:hAnsi="Helvetica Neue For Number" w:eastAsia="Helvetica Neue For Number" w:cs="Helvetica Neue For Number"/>
+                <w:rFonts w:ascii="Helvetica Neue For Number" w:eastAsia="Helvetica Neue For Number" w:hAnsi="Helvetica Neue For Number" w:cs="Helvetica Neue For Number"/>
                 <w:sz w:val="18"/>
                 <w:szCs w:val="18"/>
                 <w:shd w:val="clear" w:color="auto" w:fill="FFFFFF"/>
@@ -6348,299 +5454,428 @@
     <w:sectPr>
       <w:pgSz w:w="12240" w:h="15840"/>
       <w:pgMar w:top="1440" w:right="1800" w:bottom="1440" w:left="1800" w:header="720" w:footer="720" w:gutter="0"/>
-      <w:cols w:space="720" w:num="1"/>
-      <w:docGrid w:linePitch="360" w:charSpace="0"/>
+      <w:cols w:space="720"/>
+      <w:docGrid w:linePitch="360"/>
     </w:sectPr>
   </w:body>
 </w:document>
 </file>
 
 <file path=word/styles.xml><?xml version="1.0" encoding="utf-8"?>
-<w:styles xmlns:mc="http://schemas.openxmlformats.org/markup-compatibility/2006" xmlns:o="urn:schemas-microsoft-com:office:office" xmlns:r="http://schemas.openxmlformats.org/officeDocument/2006/relationships" xmlns:m="http://schemas.openxmlformats.org/officeDocument/2006/math" xmlns:v="urn:schemas-microsoft-com:vml" xmlns:w="http://schemas.openxmlformats.org/wordprocessingml/2006/main" xmlns:w14="http://schemas.microsoft.com/office/word/2010/wordml" xmlns:w10="urn:schemas-microsoft-com:office:word" xmlns:sl="http://schemas.openxmlformats.org/schemaLibrary/2006/main" mc:Ignorable="w14">
+<w:styles xmlns:mc="http://schemas.openxmlformats.org/markup-compatibility/2006" xmlns:r="http://schemas.openxmlformats.org/officeDocument/2006/relationships" xmlns:w="http://schemas.openxmlformats.org/wordprocessingml/2006/main" xmlns:w14="http://schemas.microsoft.com/office/word/2010/wordml" xmlns:w15="http://schemas.microsoft.com/office/word/2012/wordml" mc:Ignorable="w14 w15">
   <w:docDefaults>
     <w:rPrDefault>
       <w:rPr>
-        <w:rFonts w:ascii="Times New Roman" w:hAnsi="Times New Roman" w:eastAsia="宋体" w:cs="Times New Roman"/>
+        <w:rFonts w:ascii="Times New Roman" w:eastAsia="宋体" w:hAnsi="Times New Roman" w:cs="Times New Roman"/>
+        <w:lang w:val="en-US" w:eastAsia="zh-CN" w:bidi="ar-SA"/>
       </w:rPr>
     </w:rPrDefault>
+    <w:pPrDefault/>
   </w:docDefaults>
-  <w:latentStyles w:count="260" w:defQFormat="0" w:defUnhideWhenUsed="1" w:defSemiHidden="1" w:defUIPriority="99" w:defLockedState="0">
-    <w:lsdException w:qFormat="1" w:unhideWhenUsed="0" w:uiPriority="0" w:semiHidden="0" w:name="Normal"/>
-    <w:lsdException w:qFormat="1" w:unhideWhenUsed="0" w:uiPriority="1" w:semiHidden="0" w:name="heading 1"/>
-    <w:lsdException w:qFormat="1" w:unhideWhenUsed="0" w:uiPriority="9" w:semiHidden="0" w:name="heading 2"/>
-    <w:lsdException w:qFormat="1" w:unhideWhenUsed="0" w:uiPriority="1" w:semiHidden="0" w:name="heading 3"/>
-    <w:lsdException w:qFormat="1" w:uiPriority="1" w:name="heading 4"/>
-    <w:lsdException w:qFormat="1" w:uiPriority="1" w:name="heading 5"/>
-    <w:lsdException w:qFormat="1" w:uiPriority="1" w:name="heading 6"/>
-    <w:lsdException w:qFormat="1" w:uiPriority="1" w:name="heading 7"/>
-    <w:lsdException w:qFormat="1" w:uiPriority="1" w:name="heading 8"/>
-    <w:lsdException w:qFormat="1" w:uiPriority="1" w:name="heading 9"/>
-    <w:lsdException w:uiPriority="99" w:name="index 1"/>
-    <w:lsdException w:uiPriority="99" w:name="index 2"/>
-    <w:lsdException w:uiPriority="99" w:name="index 3"/>
-    <w:lsdException w:uiPriority="99" w:name="index 4"/>
-    <w:lsdException w:uiPriority="99" w:name="index 5"/>
-    <w:lsdException w:uiPriority="99" w:name="index 6"/>
-    <w:lsdException w:uiPriority="99" w:name="index 7"/>
-    <w:lsdException w:uiPriority="99" w:name="index 8"/>
-    <w:lsdException w:uiPriority="99" w:name="index 9"/>
-    <w:lsdException w:uiPriority="99" w:name="toc 1"/>
-    <w:lsdException w:uiPriority="99" w:name="toc 2"/>
-    <w:lsdException w:uiPriority="99" w:name="toc 3"/>
-    <w:lsdException w:uiPriority="99" w:name="toc 4"/>
-    <w:lsdException w:uiPriority="99" w:name="toc 5"/>
-    <w:lsdException w:uiPriority="99" w:name="toc 6"/>
-    <w:lsdException w:uiPriority="99" w:name="toc 7"/>
-    <w:lsdException w:uiPriority="99" w:name="toc 8"/>
-    <w:lsdException w:uiPriority="99" w:name="toc 9"/>
-    <w:lsdException w:uiPriority="99" w:name="Normal Indent"/>
-    <w:lsdException w:uiPriority="99" w:name="footnote text"/>
-    <w:lsdException w:uiPriority="99" w:name="annotation text"/>
-    <w:lsdException w:qFormat="1" w:uiPriority="99" w:semiHidden="0" w:name="header"/>
-    <w:lsdException w:qFormat="1" w:uiPriority="99" w:semiHidden="0" w:name="footer"/>
-    <w:lsdException w:uiPriority="99" w:name="index heading"/>
-    <w:lsdException w:uiPriority="99" w:name="caption"/>
-    <w:lsdException w:uiPriority="99" w:name="table of figures"/>
-    <w:lsdException w:uiPriority="99" w:name="envelope address"/>
-    <w:lsdException w:uiPriority="99" w:name="envelope return"/>
-    <w:lsdException w:uiPriority="99" w:name="footnote reference"/>
-    <w:lsdException w:uiPriority="99" w:name="annotation reference"/>
-    <w:lsdException w:uiPriority="99" w:name="line number"/>
-    <w:lsdException w:uiPriority="99" w:name="page number"/>
-    <w:lsdException w:uiPriority="99" w:name="endnote reference"/>
-    <w:lsdException w:uiPriority="99" w:name="endnote text"/>
-    <w:lsdException w:uiPriority="99" w:name="table of authorities"/>
-    <w:lsdException w:uiPriority="99" w:name="macro"/>
-    <w:lsdException w:uiPriority="99" w:name="toa heading"/>
-    <w:lsdException w:uiPriority="99" w:name="List"/>
-    <w:lsdException w:uiPriority="99" w:name="List Bullet"/>
-    <w:lsdException w:uiPriority="99" w:name="List Number"/>
-    <w:lsdException w:uiPriority="99" w:name="List 2"/>
-    <w:lsdException w:uiPriority="99" w:name="List 3"/>
-    <w:lsdException w:uiPriority="99" w:name="List 4"/>
-    <w:lsdException w:uiPriority="99" w:name="List 5"/>
-    <w:lsdException w:uiPriority="99" w:name="List Bullet 2"/>
-    <w:lsdException w:uiPriority="99" w:name="List Bullet 3"/>
-    <w:lsdException w:uiPriority="99" w:name="List Bullet 4"/>
-    <w:lsdException w:uiPriority="99" w:name="List Bullet 5"/>
-    <w:lsdException w:uiPriority="99" w:name="List Number 2"/>
-    <w:lsdException w:uiPriority="99" w:name="List Number 3"/>
-    <w:lsdException w:uiPriority="99" w:name="List Number 4"/>
-    <w:lsdException w:uiPriority="99" w:name="List Number 5"/>
-    <w:lsdException w:qFormat="1" w:unhideWhenUsed="0" w:uiPriority="4" w:semiHidden="0" w:name="Title"/>
-    <w:lsdException w:uiPriority="99" w:name="Closing"/>
-    <w:lsdException w:uiPriority="99" w:name="Signature"/>
-    <w:lsdException w:qFormat="1" w:uiPriority="1" w:semiHidden="0" w:name="Default Paragraph Font"/>
-    <w:lsdException w:uiPriority="99" w:name="Body Text"/>
-    <w:lsdException w:uiPriority="99" w:name="Body Text Indent"/>
-    <w:lsdException w:uiPriority="99" w:name="List Continue"/>
-    <w:lsdException w:uiPriority="99" w:name="List Continue 2"/>
-    <w:lsdException w:uiPriority="99" w:name="List Continue 3"/>
-    <w:lsdException w:uiPriority="99" w:name="List Continue 4"/>
-    <w:lsdException w:uiPriority="99" w:name="List Continue 5"/>
-    <w:lsdException w:uiPriority="99" w:name="Message Header"/>
-    <w:lsdException w:qFormat="1" w:unhideWhenUsed="0" w:uiPriority="5" w:semiHidden="0" w:name="Subtitle"/>
-    <w:lsdException w:uiPriority="99" w:name="Salutation"/>
-    <w:lsdException w:uiPriority="99" w:name="Date"/>
-    <w:lsdException w:uiPriority="99" w:name="Body Text First Indent"/>
-    <w:lsdException w:uiPriority="99" w:name="Body Text First Indent 2"/>
-    <w:lsdException w:uiPriority="99" w:name="Note Heading"/>
-    <w:lsdException w:uiPriority="99" w:name="Body Text 2"/>
-    <w:lsdException w:uiPriority="99" w:name="Body Text 3"/>
-    <w:lsdException w:uiPriority="99" w:name="Body Text Indent 2"/>
-    <w:lsdException w:uiPriority="99" w:name="Body Text Indent 3"/>
-    <w:lsdException w:qFormat="1" w:unhideWhenUsed="0" w:uiPriority="3" w:semiHidden="0" w:name="Block Text"/>
-    <w:lsdException w:qFormat="1" w:uiPriority="99" w:semiHidden="0" w:name="Hyperlink"/>
-    <w:lsdException w:uiPriority="99" w:name="FollowedHyperlink"/>
-    <w:lsdException w:qFormat="1" w:unhideWhenUsed="0" w:uiPriority="2" w:semiHidden="0" w:name="Strong"/>
-    <w:lsdException w:qFormat="1" w:unhideWhenUsed="0" w:uiPriority="2" w:semiHidden="0" w:name="Emphasis"/>
-    <w:lsdException w:uiPriority="99" w:name="Document Map"/>
-    <w:lsdException w:uiPriority="99" w:name="Plain Text"/>
-    <w:lsdException w:uiPriority="99" w:name="E-mail Signature"/>
-    <w:lsdException w:uiPriority="99" w:name="Normal (Web)"/>
-    <w:lsdException w:uiPriority="99" w:name="HTML Acronym"/>
-    <w:lsdException w:uiPriority="99" w:name="HTML Address"/>
-    <w:lsdException w:uiPriority="99" w:name="HTML Cite"/>
-    <w:lsdException w:uiPriority="99" w:name="HTML Code"/>
-    <w:lsdException w:uiPriority="99" w:name="HTML Definition"/>
-    <w:lsdException w:uiPriority="99" w:name="HTML Keyboard"/>
-    <w:lsdException w:qFormat="1" w:uiPriority="99" w:semiHidden="0" w:name="HTML Preformatted"/>
-    <w:lsdException w:uiPriority="99" w:name="HTML Sample"/>
-    <w:lsdException w:uiPriority="99" w:name="HTML Typewriter"/>
-    <w:lsdException w:uiPriority="99" w:name="HTML Variable"/>
-    <w:lsdException w:qFormat="1" w:uiPriority="99" w:semiHidden="0" w:name="Normal Table"/>
-    <w:lsdException w:uiPriority="99" w:name="annotation subject"/>
-    <w:lsdException w:uiPriority="99" w:name="Table Simple 1"/>
-    <w:lsdException w:uiPriority="99" w:name="Table Simple 2"/>
-    <w:lsdException w:uiPriority="99" w:name="Table Simple 3"/>
-    <w:lsdException w:uiPriority="99" w:name="Table Classic 1"/>
-    <w:lsdException w:uiPriority="99" w:name="Table Classic 2"/>
-    <w:lsdException w:uiPriority="99" w:name="Table Classic 3"/>
-    <w:lsdException w:uiPriority="99" w:name="Table Classic 4"/>
-    <w:lsdException w:uiPriority="99" w:name="Table Colorful 1"/>
-    <w:lsdException w:uiPriority="99" w:name="Table Colorful 2"/>
-    <w:lsdException w:uiPriority="99" w:name="Table Colorful 3"/>
-    <w:lsdException w:uiPriority="99" w:name="Table Columns 1"/>
-    <w:lsdException w:uiPriority="99" w:name="Table Columns 2"/>
-    <w:lsdException w:uiPriority="99" w:name="Table Columns 3"/>
-    <w:lsdException w:uiPriority="99" w:name="Table Columns 4"/>
-    <w:lsdException w:uiPriority="99" w:name="Table Columns 5"/>
-    <w:lsdException w:uiPriority="99" w:name="Table Grid 1"/>
-    <w:lsdException w:uiPriority="99" w:name="Table Grid 2"/>
-    <w:lsdException w:uiPriority="99" w:name="Table Grid 3"/>
-    <w:lsdException w:uiPriority="99" w:name="Table Grid 4"/>
-    <w:lsdException w:uiPriority="99" w:name="Table Grid 5"/>
-    <w:lsdException w:uiPriority="99" w:name="Table Grid 6"/>
-    <w:lsdException w:uiPriority="99" w:name="Table Grid 7"/>
-    <w:lsdException w:uiPriority="99" w:name="Table Grid 8"/>
-    <w:lsdException w:uiPriority="99" w:name="Table List 1"/>
-    <w:lsdException w:uiPriority="99" w:name="Table List 2"/>
-    <w:lsdException w:uiPriority="99" w:name="Table List 3"/>
-    <w:lsdException w:uiPriority="99" w:name="Table List 4"/>
-    <w:lsdException w:uiPriority="99" w:name="Table List 5"/>
-    <w:lsdException w:uiPriority="99" w:name="Table List 6"/>
-    <w:lsdException w:uiPriority="99" w:name="Table List 7"/>
-    <w:lsdException w:uiPriority="99" w:name="Table List 8"/>
-    <w:lsdException w:uiPriority="99" w:name="Table 3D effects 1"/>
-    <w:lsdException w:uiPriority="99" w:name="Table 3D effects 2"/>
-    <w:lsdException w:uiPriority="99" w:name="Table 3D effects 3"/>
-    <w:lsdException w:uiPriority="99" w:name="Table Contemporary"/>
-    <w:lsdException w:uiPriority="99" w:name="Table Elegant"/>
-    <w:lsdException w:uiPriority="99" w:name="Table Professional"/>
-    <w:lsdException w:uiPriority="99" w:name="Table Subtle 1"/>
-    <w:lsdException w:uiPriority="99" w:name="Table Subtle 2"/>
-    <w:lsdException w:uiPriority="99" w:name="Table Web 1"/>
-    <w:lsdException w:uiPriority="99" w:name="Table Web 2"/>
-    <w:lsdException w:uiPriority="99" w:name="Table Web 3"/>
-    <w:lsdException w:qFormat="1" w:uiPriority="99" w:semiHidden="0" w:name="Balloon Text"/>
-    <w:lsdException w:qFormat="1" w:unhideWhenUsed="0" w:uiPriority="1" w:semiHidden="0" w:name="Table Grid"/>
-    <w:lsdException w:uiPriority="99" w:name="Table Theme"/>
-    <w:lsdException w:unhideWhenUsed="0" w:uiPriority="60" w:semiHidden="0" w:name="Light Shading"/>
-    <w:lsdException w:unhideWhenUsed="0" w:uiPriority="61" w:semiHidden="0" w:name="Light List"/>
-    <w:lsdException w:unhideWhenUsed="0" w:uiPriority="62" w:semiHidden="0" w:name="Light Grid"/>
-    <w:lsdException w:unhideWhenUsed="0" w:uiPriority="63" w:semiHidden="0" w:name="Medium Shading 1"/>
-    <w:lsdException w:unhideWhenUsed="0" w:uiPriority="64" w:semiHidden="0" w:name="Medium Shading 2"/>
-    <w:lsdException w:unhideWhenUsed="0" w:uiPriority="65" w:semiHidden="0" w:name="Medium List 1"/>
-    <w:lsdException w:unhideWhenUsed="0" w:uiPriority="66" w:semiHidden="0" w:name="Medium List 2"/>
-    <w:lsdException w:unhideWhenUsed="0" w:uiPriority="67" w:semiHidden="0" w:name="Medium Grid 1"/>
-    <w:lsdException w:unhideWhenUsed="0" w:uiPriority="68" w:semiHidden="0" w:name="Medium Grid 2"/>
-    <w:lsdException w:unhideWhenUsed="0" w:uiPriority="69" w:semiHidden="0" w:name="Medium Grid 3"/>
-    <w:lsdException w:unhideWhenUsed="0" w:uiPriority="70" w:semiHidden="0" w:name="Dark List"/>
-    <w:lsdException w:unhideWhenUsed="0" w:uiPriority="71" w:semiHidden="0" w:name="Colorful Shading"/>
-    <w:lsdException w:unhideWhenUsed="0" w:uiPriority="72" w:semiHidden="0" w:name="Colorful List"/>
-    <w:lsdException w:unhideWhenUsed="0" w:uiPriority="73" w:semiHidden="0" w:name="Colorful Grid"/>
-    <w:lsdException w:unhideWhenUsed="0" w:uiPriority="60" w:semiHidden="0" w:name="Light Shading Accent 1"/>
-    <w:lsdException w:unhideWhenUsed="0" w:uiPriority="61" w:semiHidden="0" w:name="Light List Accent 1"/>
-    <w:lsdException w:unhideWhenUsed="0" w:uiPriority="62" w:semiHidden="0" w:name="Light Grid Accent 1"/>
-    <w:lsdException w:unhideWhenUsed="0" w:uiPriority="63" w:semiHidden="0" w:name="Medium Shading 1 Accent 1"/>
-    <w:lsdException w:unhideWhenUsed="0" w:uiPriority="64" w:semiHidden="0" w:name="Medium Shading 2 Accent 1"/>
-    <w:lsdException w:unhideWhenUsed="0" w:uiPriority="65" w:semiHidden="0" w:name="Medium List 1 Accent 1"/>
-    <w:lsdException w:unhideWhenUsed="0" w:uiPriority="66" w:semiHidden="0" w:name="Medium List 2 Accent 1"/>
-    <w:lsdException w:unhideWhenUsed="0" w:uiPriority="67" w:semiHidden="0" w:name="Medium Grid 1 Accent 1"/>
-    <w:lsdException w:unhideWhenUsed="0" w:uiPriority="68" w:semiHidden="0" w:name="Medium Grid 2 Accent 1"/>
-    <w:lsdException w:unhideWhenUsed="0" w:uiPriority="69" w:semiHidden="0" w:name="Medium Grid 3 Accent 1"/>
-    <w:lsdException w:unhideWhenUsed="0" w:uiPriority="70" w:semiHidden="0" w:name="Dark List Accent 1"/>
-    <w:lsdException w:unhideWhenUsed="0" w:uiPriority="71" w:semiHidden="0" w:name="Colorful Shading Accent 1"/>
-    <w:lsdException w:unhideWhenUsed="0" w:uiPriority="72" w:semiHidden="0" w:name="Colorful List Accent 1"/>
-    <w:lsdException w:unhideWhenUsed="0" w:uiPriority="73" w:semiHidden="0" w:name="Colorful Grid Accent 1"/>
-    <w:lsdException w:unhideWhenUsed="0" w:uiPriority="60" w:semiHidden="0" w:name="Light Shading Accent 2"/>
-    <w:lsdException w:unhideWhenUsed="0" w:uiPriority="61" w:semiHidden="0" w:name="Light List Accent 2"/>
-    <w:lsdException w:unhideWhenUsed="0" w:uiPriority="62" w:semiHidden="0" w:name="Light Grid Accent 2"/>
-    <w:lsdException w:unhideWhenUsed="0" w:uiPriority="63" w:semiHidden="0" w:name="Medium Shading 1 Accent 2"/>
-    <w:lsdException w:unhideWhenUsed="0" w:uiPriority="64" w:semiHidden="0" w:name="Medium Shading 2 Accent 2"/>
-    <w:lsdException w:unhideWhenUsed="0" w:uiPriority="65" w:semiHidden="0" w:name="Medium List 1 Accent 2"/>
-    <w:lsdException w:unhideWhenUsed="0" w:uiPriority="66" w:semiHidden="0" w:name="Medium List 2 Accent 2"/>
-    <w:lsdException w:unhideWhenUsed="0" w:uiPriority="67" w:semiHidden="0" w:name="Medium Grid 1 Accent 2"/>
-    <w:lsdException w:unhideWhenUsed="0" w:uiPriority="68" w:semiHidden="0" w:name="Medium Grid 2 Accent 2"/>
-    <w:lsdException w:unhideWhenUsed="0" w:uiPriority="69" w:semiHidden="0" w:name="Medium Grid 3 Accent 2"/>
-    <w:lsdException w:unhideWhenUsed="0" w:uiPriority="70" w:semiHidden="0" w:name="Dark List Accent 2"/>
-    <w:lsdException w:unhideWhenUsed="0" w:uiPriority="71" w:semiHidden="0" w:name="Colorful Shading Accent 2"/>
-    <w:lsdException w:unhideWhenUsed="0" w:uiPriority="72" w:semiHidden="0" w:name="Colorful List Accent 2"/>
-    <w:lsdException w:unhideWhenUsed="0" w:uiPriority="73" w:semiHidden="0" w:name="Colorful Grid Accent 2"/>
-    <w:lsdException w:unhideWhenUsed="0" w:uiPriority="60" w:semiHidden="0" w:name="Light Shading Accent 3"/>
-    <w:lsdException w:unhideWhenUsed="0" w:uiPriority="61" w:semiHidden="0" w:name="Light List Accent 3"/>
-    <w:lsdException w:unhideWhenUsed="0" w:uiPriority="62" w:semiHidden="0" w:name="Light Grid Accent 3"/>
-    <w:lsdException w:unhideWhenUsed="0" w:uiPriority="63" w:semiHidden="0" w:name="Medium Shading 1 Accent 3"/>
-    <w:lsdException w:unhideWhenUsed="0" w:uiPriority="64" w:semiHidden="0" w:name="Medium Shading 2 Accent 3"/>
-    <w:lsdException w:unhideWhenUsed="0" w:uiPriority="65" w:semiHidden="0" w:name="Medium List 1 Accent 3"/>
-    <w:lsdException w:unhideWhenUsed="0" w:uiPriority="66" w:semiHidden="0" w:name="Medium List 2 Accent 3"/>
-    <w:lsdException w:unhideWhenUsed="0" w:uiPriority="67" w:semiHidden="0" w:name="Medium Grid 1 Accent 3"/>
-    <w:lsdException w:unhideWhenUsed="0" w:uiPriority="68" w:semiHidden="0" w:name="Medium Grid 2 Accent 3"/>
-    <w:lsdException w:unhideWhenUsed="0" w:uiPriority="69" w:semiHidden="0" w:name="Medium Grid 3 Accent 3"/>
-    <w:lsdException w:unhideWhenUsed="0" w:uiPriority="70" w:semiHidden="0" w:name="Dark List Accent 3"/>
-    <w:lsdException w:unhideWhenUsed="0" w:uiPriority="71" w:semiHidden="0" w:name="Colorful Shading Accent 3"/>
-    <w:lsdException w:unhideWhenUsed="0" w:uiPriority="72" w:semiHidden="0" w:name="Colorful List Accent 3"/>
-    <w:lsdException w:unhideWhenUsed="0" w:uiPriority="73" w:semiHidden="0" w:name="Colorful Grid Accent 3"/>
-    <w:lsdException w:unhideWhenUsed="0" w:uiPriority="60" w:semiHidden="0" w:name="Light Shading Accent 4"/>
-    <w:lsdException w:unhideWhenUsed="0" w:uiPriority="61" w:semiHidden="0" w:name="Light List Accent 4"/>
-    <w:lsdException w:unhideWhenUsed="0" w:uiPriority="62" w:semiHidden="0" w:name="Light Grid Accent 4"/>
-    <w:lsdException w:unhideWhenUsed="0" w:uiPriority="63" w:semiHidden="0" w:name="Medium Shading 1 Accent 4"/>
-    <w:lsdException w:unhideWhenUsed="0" w:uiPriority="64" w:semiHidden="0" w:name="Medium Shading 2 Accent 4"/>
-    <w:lsdException w:unhideWhenUsed="0" w:uiPriority="65" w:semiHidden="0" w:name="Medium List 1 Accent 4"/>
-    <w:lsdException w:unhideWhenUsed="0" w:uiPriority="66" w:semiHidden="0" w:name="Medium List 2 Accent 4"/>
-    <w:lsdException w:unhideWhenUsed="0" w:uiPriority="67" w:semiHidden="0" w:name="Medium Grid 1 Accent 4"/>
-    <w:lsdException w:unhideWhenUsed="0" w:uiPriority="68" w:semiHidden="0" w:name="Medium Grid 2 Accent 4"/>
-    <w:lsdException w:unhideWhenUsed="0" w:uiPriority="69" w:semiHidden="0" w:name="Medium Grid 3 Accent 4"/>
-    <w:lsdException w:unhideWhenUsed="0" w:uiPriority="70" w:semiHidden="0" w:name="Dark List Accent 4"/>
-    <w:lsdException w:unhideWhenUsed="0" w:uiPriority="71" w:semiHidden="0" w:name="Colorful Shading Accent 4"/>
-    <w:lsdException w:unhideWhenUsed="0" w:uiPriority="72" w:semiHidden="0" w:name="Colorful List Accent 4"/>
-    <w:lsdException w:unhideWhenUsed="0" w:uiPriority="73" w:semiHidden="0" w:name="Colorful Grid Accent 4"/>
-    <w:lsdException w:unhideWhenUsed="0" w:uiPriority="60" w:semiHidden="0" w:name="Light Shading Accent 5"/>
-    <w:lsdException w:unhideWhenUsed="0" w:uiPriority="61" w:semiHidden="0" w:name="Light List Accent 5"/>
-    <w:lsdException w:unhideWhenUsed="0" w:uiPriority="62" w:semiHidden="0" w:name="Light Grid Accent 5"/>
-    <w:lsdException w:unhideWhenUsed="0" w:uiPriority="63" w:semiHidden="0" w:name="Medium Shading 1 Accent 5"/>
-    <w:lsdException w:unhideWhenUsed="0" w:uiPriority="64" w:semiHidden="0" w:name="Medium Shading 2 Accent 5"/>
-    <w:lsdException w:unhideWhenUsed="0" w:uiPriority="65" w:semiHidden="0" w:name="Medium List 1 Accent 5"/>
-    <w:lsdException w:unhideWhenUsed="0" w:uiPriority="66" w:semiHidden="0" w:name="Medium List 2 Accent 5"/>
-    <w:lsdException w:unhideWhenUsed="0" w:uiPriority="67" w:semiHidden="0" w:name="Medium Grid 1 Accent 5"/>
-    <w:lsdException w:unhideWhenUsed="0" w:uiPriority="68" w:semiHidden="0" w:name="Medium Grid 2 Accent 5"/>
-    <w:lsdException w:unhideWhenUsed="0" w:uiPriority="69" w:semiHidden="0" w:name="Medium Grid 3 Accent 5"/>
-    <w:lsdException w:unhideWhenUsed="0" w:uiPriority="70" w:semiHidden="0" w:name="Dark List Accent 5"/>
-    <w:lsdException w:unhideWhenUsed="0" w:uiPriority="71" w:semiHidden="0" w:name="Colorful Shading Accent 5"/>
-    <w:lsdException w:unhideWhenUsed="0" w:uiPriority="72" w:semiHidden="0" w:name="Colorful List Accent 5"/>
-    <w:lsdException w:unhideWhenUsed="0" w:uiPriority="73" w:semiHidden="0" w:name="Colorful Grid Accent 5"/>
-    <w:lsdException w:unhideWhenUsed="0" w:uiPriority="60" w:semiHidden="0" w:name="Light Shading Accent 6"/>
-    <w:lsdException w:unhideWhenUsed="0" w:uiPriority="61" w:semiHidden="0" w:name="Light List Accent 6"/>
-    <w:lsdException w:unhideWhenUsed="0" w:uiPriority="62" w:semiHidden="0" w:name="Light Grid Accent 6"/>
-    <w:lsdException w:unhideWhenUsed="0" w:uiPriority="63" w:semiHidden="0" w:name="Medium Shading 1 Accent 6"/>
-    <w:lsdException w:unhideWhenUsed="0" w:uiPriority="64" w:semiHidden="0" w:name="Medium Shading 2 Accent 6"/>
-    <w:lsdException w:unhideWhenUsed="0" w:uiPriority="65" w:semiHidden="0" w:name="Medium List 1 Accent 6"/>
-    <w:lsdException w:unhideWhenUsed="0" w:uiPriority="66" w:semiHidden="0" w:name="Medium List 2 Accent 6"/>
-    <w:lsdException w:unhideWhenUsed="0" w:uiPriority="67" w:semiHidden="0" w:name="Medium Grid 1 Accent 6"/>
-    <w:lsdException w:unhideWhenUsed="0" w:uiPriority="68" w:semiHidden="0" w:name="Medium Grid 2 Accent 6"/>
-    <w:lsdException w:unhideWhenUsed="0" w:uiPriority="69" w:semiHidden="0" w:name="Medium Grid 3 Accent 6"/>
-    <w:lsdException w:unhideWhenUsed="0" w:uiPriority="70" w:semiHidden="0" w:name="Dark List Accent 6"/>
-    <w:lsdException w:unhideWhenUsed="0" w:uiPriority="71" w:semiHidden="0" w:name="Colorful Shading Accent 6"/>
-    <w:lsdException w:unhideWhenUsed="0" w:uiPriority="72" w:semiHidden="0" w:name="Colorful List Accent 6"/>
-    <w:lsdException w:unhideWhenUsed="0" w:uiPriority="73" w:semiHidden="0" w:name="Colorful Grid Accent 6"/>
+  <w:latentStyles w:defLockedState="0" w:defUIPriority="99" w:defSemiHidden="0" w:defUnhideWhenUsed="0" w:defQFormat="0" w:count="380">
+    <w:lsdException w:name="Normal" w:uiPriority="0" w:qFormat="1"/>
+    <w:lsdException w:name="heading 1" w:uiPriority="1" w:qFormat="1"/>
+    <w:lsdException w:name="heading 2" w:uiPriority="9" w:qFormat="1"/>
+    <w:lsdException w:name="heading 3" w:uiPriority="1" w:qFormat="1"/>
+    <w:lsdException w:name="heading 4" w:semiHidden="1" w:uiPriority="1" w:unhideWhenUsed="1" w:qFormat="1"/>
+    <w:lsdException w:name="heading 5" w:semiHidden="1" w:uiPriority="1" w:unhideWhenUsed="1" w:qFormat="1"/>
+    <w:lsdException w:name="heading 6" w:semiHidden="1" w:uiPriority="1" w:unhideWhenUsed="1" w:qFormat="1"/>
+    <w:lsdException w:name="heading 7" w:semiHidden="1" w:uiPriority="1" w:unhideWhenUsed="1" w:qFormat="1"/>
+    <w:lsdException w:name="heading 8" w:semiHidden="1" w:uiPriority="1" w:unhideWhenUsed="1" w:qFormat="1"/>
+    <w:lsdException w:name="heading 9" w:semiHidden="1" w:uiPriority="1" w:unhideWhenUsed="1" w:qFormat="1"/>
+    <w:lsdException w:name="index 1" w:semiHidden="1" w:unhideWhenUsed="1"/>
+    <w:lsdException w:name="index 2" w:semiHidden="1" w:unhideWhenUsed="1"/>
+    <w:lsdException w:name="index 3" w:semiHidden="1" w:unhideWhenUsed="1"/>
+    <w:lsdException w:name="index 4" w:semiHidden="1" w:unhideWhenUsed="1"/>
+    <w:lsdException w:name="index 5" w:semiHidden="1" w:unhideWhenUsed="1"/>
+    <w:lsdException w:name="index 6" w:semiHidden="1" w:unhideWhenUsed="1"/>
+    <w:lsdException w:name="index 7" w:semiHidden="1" w:unhideWhenUsed="1"/>
+    <w:lsdException w:name="index 8" w:semiHidden="1" w:unhideWhenUsed="1"/>
+    <w:lsdException w:name="index 9" w:semiHidden="1" w:unhideWhenUsed="1"/>
+    <w:lsdException w:name="toc 1" w:semiHidden="1" w:unhideWhenUsed="1"/>
+    <w:lsdException w:name="toc 2" w:semiHidden="1" w:unhideWhenUsed="1"/>
+    <w:lsdException w:name="toc 3" w:semiHidden="1" w:unhideWhenUsed="1"/>
+    <w:lsdException w:name="toc 4" w:semiHidden="1" w:unhideWhenUsed="1"/>
+    <w:lsdException w:name="toc 5" w:semiHidden="1" w:unhideWhenUsed="1"/>
+    <w:lsdException w:name="toc 6" w:semiHidden="1" w:unhideWhenUsed="1"/>
+    <w:lsdException w:name="toc 7" w:semiHidden="1" w:unhideWhenUsed="1"/>
+    <w:lsdException w:name="toc 8" w:semiHidden="1" w:unhideWhenUsed="1"/>
+    <w:lsdException w:name="toc 9" w:semiHidden="1" w:unhideWhenUsed="1"/>
+    <w:lsdException w:name="Normal Indent" w:semiHidden="1" w:unhideWhenUsed="1"/>
+    <w:lsdException w:name="footnote text" w:semiHidden="1" w:unhideWhenUsed="1"/>
+    <w:lsdException w:name="annotation text" w:semiHidden="1" w:unhideWhenUsed="1"/>
+    <w:lsdException w:name="header" w:unhideWhenUsed="1" w:qFormat="1"/>
+    <w:lsdException w:name="footer" w:unhideWhenUsed="1" w:qFormat="1"/>
+    <w:lsdException w:name="index heading" w:semiHidden="1" w:unhideWhenUsed="1"/>
+    <w:lsdException w:name="caption" w:semiHidden="1" w:unhideWhenUsed="1"/>
+    <w:lsdException w:name="table of figures" w:semiHidden="1" w:unhideWhenUsed="1"/>
+    <w:lsdException w:name="envelope address" w:semiHidden="1" w:unhideWhenUsed="1"/>
+    <w:lsdException w:name="envelope return" w:semiHidden="1" w:unhideWhenUsed="1"/>
+    <w:lsdException w:name="footnote reference" w:semiHidden="1" w:unhideWhenUsed="1"/>
+    <w:lsdException w:name="annotation reference" w:semiHidden="1" w:unhideWhenUsed="1"/>
+    <w:lsdException w:name="line number" w:semiHidden="1" w:unhideWhenUsed="1"/>
+    <w:lsdException w:name="page number" w:semiHidden="1" w:unhideWhenUsed="1"/>
+    <w:lsdException w:name="endnote reference" w:semiHidden="1" w:unhideWhenUsed="1"/>
+    <w:lsdException w:name="endnote text" w:semiHidden="1" w:unhideWhenUsed="1"/>
+    <w:lsdException w:name="table of authorities" w:semiHidden="1" w:unhideWhenUsed="1"/>
+    <w:lsdException w:name="macro" w:semiHidden="1" w:unhideWhenUsed="1"/>
+    <w:lsdException w:name="toa heading" w:semiHidden="1" w:unhideWhenUsed="1"/>
+    <w:lsdException w:name="List" w:semiHidden="1" w:unhideWhenUsed="1"/>
+    <w:lsdException w:name="List Bullet" w:semiHidden="1" w:unhideWhenUsed="1"/>
+    <w:lsdException w:name="List Number" w:semiHidden="1" w:unhideWhenUsed="1"/>
+    <w:lsdException w:name="List 2" w:semiHidden="1" w:unhideWhenUsed="1"/>
+    <w:lsdException w:name="List 3" w:semiHidden="1" w:unhideWhenUsed="1"/>
+    <w:lsdException w:name="List 4" w:semiHidden="1" w:unhideWhenUsed="1"/>
+    <w:lsdException w:name="List 5" w:semiHidden="1" w:unhideWhenUsed="1"/>
+    <w:lsdException w:name="List Bullet 2" w:semiHidden="1" w:unhideWhenUsed="1"/>
+    <w:lsdException w:name="List Bullet 3" w:semiHidden="1" w:unhideWhenUsed="1"/>
+    <w:lsdException w:name="List Bullet 4" w:semiHidden="1" w:unhideWhenUsed="1"/>
+    <w:lsdException w:name="List Bullet 5" w:semiHidden="1" w:unhideWhenUsed="1"/>
+    <w:lsdException w:name="List Number 2" w:semiHidden="1" w:unhideWhenUsed="1"/>
+    <w:lsdException w:name="List Number 3" w:semiHidden="1" w:unhideWhenUsed="1"/>
+    <w:lsdException w:name="List Number 4" w:semiHidden="1" w:unhideWhenUsed="1"/>
+    <w:lsdException w:name="List Number 5" w:semiHidden="1" w:unhideWhenUsed="1"/>
+    <w:lsdException w:name="Title" w:uiPriority="4" w:qFormat="1"/>
+    <w:lsdException w:name="Closing" w:semiHidden="1" w:unhideWhenUsed="1"/>
+    <w:lsdException w:name="Signature" w:semiHidden="1" w:unhideWhenUsed="1"/>
+    <w:lsdException w:name="Default Paragraph Font" w:uiPriority="1" w:unhideWhenUsed="1" w:qFormat="1"/>
+    <w:lsdException w:name="Body Text" w:semiHidden="1" w:unhideWhenUsed="1"/>
+    <w:lsdException w:name="Body Text Indent" w:semiHidden="1" w:unhideWhenUsed="1"/>
+    <w:lsdException w:name="List Continue" w:semiHidden="1" w:unhideWhenUsed="1"/>
+    <w:lsdException w:name="List Continue 2" w:semiHidden="1" w:unhideWhenUsed="1"/>
+    <w:lsdException w:name="List Continue 3" w:semiHidden="1" w:unhideWhenUsed="1"/>
+    <w:lsdException w:name="List Continue 4" w:semiHidden="1" w:unhideWhenUsed="1"/>
+    <w:lsdException w:name="List Continue 5" w:semiHidden="1" w:unhideWhenUsed="1"/>
+    <w:lsdException w:name="Message Header" w:semiHidden="1" w:unhideWhenUsed="1"/>
+    <w:lsdException w:name="Subtitle" w:uiPriority="5" w:qFormat="1"/>
+    <w:lsdException w:name="Salutation" w:semiHidden="1" w:unhideWhenUsed="1"/>
+    <w:lsdException w:name="Date" w:semiHidden="1" w:unhideWhenUsed="1"/>
+    <w:lsdException w:name="Body Text First Indent" w:semiHidden="1" w:unhideWhenUsed="1"/>
+    <w:lsdException w:name="Body Text First Indent 2" w:semiHidden="1" w:unhideWhenUsed="1"/>
+    <w:lsdException w:name="Note Heading" w:semiHidden="1" w:unhideWhenUsed="1"/>
+    <w:lsdException w:name="Body Text 2" w:semiHidden="1" w:unhideWhenUsed="1"/>
+    <w:lsdException w:name="Body Text 3" w:semiHidden="1" w:unhideWhenUsed="1"/>
+    <w:lsdException w:name="Body Text Indent 2" w:semiHidden="1" w:unhideWhenUsed="1"/>
+    <w:lsdException w:name="Body Text Indent 3" w:semiHidden="1" w:unhideWhenUsed="1"/>
+    <w:lsdException w:name="Block Text" w:uiPriority="3" w:qFormat="1"/>
+    <w:lsdException w:name="Hyperlink" w:unhideWhenUsed="1" w:qFormat="1"/>
+    <w:lsdException w:name="FollowedHyperlink" w:semiHidden="1" w:unhideWhenUsed="1"/>
+    <w:lsdException w:name="Strong" w:uiPriority="2" w:qFormat="1"/>
+    <w:lsdException w:name="Emphasis" w:uiPriority="2" w:qFormat="1"/>
+    <w:lsdException w:name="Document Map" w:semiHidden="1" w:unhideWhenUsed="1"/>
+    <w:lsdException w:name="Plain Text" w:semiHidden="1" w:unhideWhenUsed="1"/>
+    <w:lsdException w:name="E-mail Signature" w:semiHidden="1" w:unhideWhenUsed="1"/>
+    <w:lsdException w:name="HTML Top of Form" w:semiHidden="1" w:unhideWhenUsed="1"/>
+    <w:lsdException w:name="HTML Bottom of Form" w:semiHidden="1" w:unhideWhenUsed="1"/>
+    <w:lsdException w:name="Normal (Web)" w:semiHidden="1" w:unhideWhenUsed="1"/>
+    <w:lsdException w:name="HTML Acronym" w:semiHidden="1" w:unhideWhenUsed="1"/>
+    <w:lsdException w:name="HTML Address" w:semiHidden="1" w:unhideWhenUsed="1"/>
+    <w:lsdException w:name="HTML Cite" w:semiHidden="1" w:unhideWhenUsed="1"/>
+    <w:lsdException w:name="HTML Code" w:semiHidden="1" w:unhideWhenUsed="1"/>
+    <w:lsdException w:name="HTML Definition" w:semiHidden="1" w:unhideWhenUsed="1"/>
+    <w:lsdException w:name="HTML Keyboard" w:semiHidden="1" w:unhideWhenUsed="1"/>
+    <w:lsdException w:name="HTML Preformatted" w:unhideWhenUsed="1" w:qFormat="1"/>
+    <w:lsdException w:name="HTML Sample" w:semiHidden="1" w:unhideWhenUsed="1"/>
+    <w:lsdException w:name="HTML Typewriter" w:semiHidden="1" w:unhideWhenUsed="1"/>
+    <w:lsdException w:name="HTML Variable" w:semiHidden="1" w:unhideWhenUsed="1"/>
+    <w:lsdException w:name="Normal Table" w:semiHidden="1" w:unhideWhenUsed="1" w:qFormat="1"/>
+    <w:lsdException w:name="annotation subject" w:semiHidden="1" w:unhideWhenUsed="1"/>
+    <w:lsdException w:name="No List" w:semiHidden="1" w:unhideWhenUsed="1"/>
+    <w:lsdException w:name="Outline List 1" w:semiHidden="1" w:unhideWhenUsed="1"/>
+    <w:lsdException w:name="Outline List 2" w:semiHidden="1" w:unhideWhenUsed="1"/>
+    <w:lsdException w:name="Outline List 3" w:semiHidden="1" w:unhideWhenUsed="1"/>
+    <w:lsdException w:name="Table Simple 1" w:semiHidden="1" w:unhideWhenUsed="1"/>
+    <w:lsdException w:name="Table Simple 2" w:semiHidden="1" w:unhideWhenUsed="1"/>
+    <w:lsdException w:name="Table Simple 3" w:semiHidden="1" w:unhideWhenUsed="1"/>
+    <w:lsdException w:name="Table Classic 1" w:semiHidden="1" w:unhideWhenUsed="1"/>
+    <w:lsdException w:name="Table Classic 2" w:semiHidden="1" w:unhideWhenUsed="1"/>
+    <w:lsdException w:name="Table Classic 3" w:semiHidden="1" w:unhideWhenUsed="1"/>
+    <w:lsdException w:name="Table Classic 4" w:semiHidden="1" w:unhideWhenUsed="1"/>
+    <w:lsdException w:name="Table Colorful 1" w:semiHidden="1" w:unhideWhenUsed="1"/>
+    <w:lsdException w:name="Table Colorful 2" w:semiHidden="1" w:unhideWhenUsed="1"/>
+    <w:lsdException w:name="Table Colorful 3" w:semiHidden="1" w:unhideWhenUsed="1"/>
+    <w:lsdException w:name="Table Columns 1" w:semiHidden="1" w:unhideWhenUsed="1"/>
+    <w:lsdException w:name="Table Columns 2" w:semiHidden="1" w:unhideWhenUsed="1"/>
+    <w:lsdException w:name="Table Columns 3" w:semiHidden="1" w:unhideWhenUsed="1"/>
+    <w:lsdException w:name="Table Columns 4" w:semiHidden="1" w:unhideWhenUsed="1"/>
+    <w:lsdException w:name="Table Columns 5" w:semiHidden="1" w:unhideWhenUsed="1"/>
+    <w:lsdException w:name="Table Grid 1" w:semiHidden="1" w:unhideWhenUsed="1"/>
+    <w:lsdException w:name="Table Grid 2" w:semiHidden="1" w:unhideWhenUsed="1"/>
+    <w:lsdException w:name="Table Grid 3" w:semiHidden="1" w:unhideWhenUsed="1"/>
+    <w:lsdException w:name="Table Grid 4" w:semiHidden="1" w:unhideWhenUsed="1"/>
+    <w:lsdException w:name="Table Grid 5" w:semiHidden="1" w:unhideWhenUsed="1"/>
+    <w:lsdException w:name="Table Grid 6" w:semiHidden="1" w:unhideWhenUsed="1"/>
+    <w:lsdException w:name="Table Grid 7" w:semiHidden="1" w:unhideWhenUsed="1"/>
+    <w:lsdException w:name="Table Grid 8" w:semiHidden="1" w:unhideWhenUsed="1"/>
+    <w:lsdException w:name="Table List 1" w:semiHidden="1" w:unhideWhenUsed="1"/>
+    <w:lsdException w:name="Table List 2" w:semiHidden="1" w:unhideWhenUsed="1"/>
+    <w:lsdException w:name="Table List 3" w:semiHidden="1" w:unhideWhenUsed="1"/>
+    <w:lsdException w:name="Table List 4" w:semiHidden="1" w:unhideWhenUsed="1"/>
+    <w:lsdException w:name="Table List 5" w:semiHidden="1" w:unhideWhenUsed="1"/>
+    <w:lsdException w:name="Table List 6" w:semiHidden="1" w:unhideWhenUsed="1"/>
+    <w:lsdException w:name="Table List 7" w:semiHidden="1" w:unhideWhenUsed="1"/>
+    <w:lsdException w:name="Table List 8" w:semiHidden="1" w:unhideWhenUsed="1"/>
+    <w:lsdException w:name="Table 3D effects 1" w:semiHidden="1" w:unhideWhenUsed="1"/>
+    <w:lsdException w:name="Table 3D effects 2" w:semiHidden="1" w:unhideWhenUsed="1"/>
+    <w:lsdException w:name="Table 3D effects 3" w:semiHidden="1" w:unhideWhenUsed="1"/>
+    <w:lsdException w:name="Table Contemporary" w:semiHidden="1" w:unhideWhenUsed="1"/>
+    <w:lsdException w:name="Table Elegant" w:semiHidden="1" w:unhideWhenUsed="1"/>
+    <w:lsdException w:name="Table Professional" w:semiHidden="1" w:unhideWhenUsed="1"/>
+    <w:lsdException w:name="Table Subtle 1" w:semiHidden="1" w:unhideWhenUsed="1"/>
+    <w:lsdException w:name="Table Subtle 2" w:semiHidden="1" w:unhideWhenUsed="1"/>
+    <w:lsdException w:name="Table Web 1" w:semiHidden="1" w:unhideWhenUsed="1"/>
+    <w:lsdException w:name="Table Web 2" w:semiHidden="1" w:unhideWhenUsed="1"/>
+    <w:lsdException w:name="Table Web 3" w:semiHidden="1" w:unhideWhenUsed="1"/>
+    <w:lsdException w:name="Balloon Text" w:unhideWhenUsed="1" w:qFormat="1"/>
+    <w:lsdException w:name="Table Grid" w:uiPriority="1" w:qFormat="1"/>
+    <w:lsdException w:name="Table Theme" w:semiHidden="1" w:unhideWhenUsed="1"/>
+    <w:lsdException w:name="Note Level 1" w:semiHidden="1" w:unhideWhenUsed="1"/>
+    <w:lsdException w:name="Note Level 2" w:semiHidden="1" w:unhideWhenUsed="1"/>
+    <w:lsdException w:name="Note Level 3" w:semiHidden="1" w:unhideWhenUsed="1"/>
+    <w:lsdException w:name="Note Level 4" w:semiHidden="1" w:unhideWhenUsed="1"/>
+    <w:lsdException w:name="Note Level 5" w:semiHidden="1" w:unhideWhenUsed="1"/>
+    <w:lsdException w:name="Note Level 6" w:semiHidden="1" w:unhideWhenUsed="1"/>
+    <w:lsdException w:name="Note Level 7" w:semiHidden="1" w:unhideWhenUsed="1"/>
+    <w:lsdException w:name="Note Level 8" w:semiHidden="1" w:unhideWhenUsed="1"/>
+    <w:lsdException w:name="Note Level 9" w:semiHidden="1" w:unhideWhenUsed="1"/>
+    <w:lsdException w:name="Placeholder Text" w:semiHidden="1"/>
+    <w:lsdException w:name="Light Shading" w:uiPriority="60"/>
+    <w:lsdException w:name="Light List" w:uiPriority="61"/>
+    <w:lsdException w:name="Light Grid" w:uiPriority="62"/>
+    <w:lsdException w:name="Medium Shading 1" w:uiPriority="63"/>
+    <w:lsdException w:name="Medium Shading 2" w:uiPriority="64"/>
+    <w:lsdException w:name="Medium List 1" w:uiPriority="65"/>
+    <w:lsdException w:name="Medium List 2" w:uiPriority="66"/>
+    <w:lsdException w:name="Medium Grid 1" w:uiPriority="67"/>
+    <w:lsdException w:name="Medium Grid 2" w:uiPriority="68"/>
+    <w:lsdException w:name="Medium Grid 3" w:uiPriority="69"/>
+    <w:lsdException w:name="Dark List" w:uiPriority="70"/>
+    <w:lsdException w:name="Colorful Shading" w:uiPriority="71"/>
+    <w:lsdException w:name="Colorful List" w:uiPriority="72"/>
+    <w:lsdException w:name="Colorful Grid" w:uiPriority="73"/>
+    <w:lsdException w:name="Light Shading Accent 1" w:uiPriority="60"/>
+    <w:lsdException w:name="Light List Accent 1" w:uiPriority="61"/>
+    <w:lsdException w:name="Light Grid Accent 1" w:uiPriority="62"/>
+    <w:lsdException w:name="Medium Shading 1 Accent 1" w:uiPriority="63"/>
+    <w:lsdException w:name="Medium Shading 2 Accent 1" w:uiPriority="64"/>
+    <w:lsdException w:name="Medium List 1 Accent 1" w:uiPriority="65"/>
+    <w:lsdException w:name="Revision" w:semiHidden="1"/>
+    <w:lsdException w:name="Medium List 2 Accent 1" w:uiPriority="66"/>
+    <w:lsdException w:name="Medium Grid 1 Accent 1" w:uiPriority="67"/>
+    <w:lsdException w:name="Medium Grid 2 Accent 1" w:uiPriority="68"/>
+    <w:lsdException w:name="Medium Grid 3 Accent 1" w:uiPriority="69"/>
+    <w:lsdException w:name="Dark List Accent 1" w:uiPriority="70"/>
+    <w:lsdException w:name="Colorful Shading Accent 1" w:uiPriority="71"/>
+    <w:lsdException w:name="Colorful List Accent 1" w:uiPriority="72"/>
+    <w:lsdException w:name="Colorful Grid Accent 1" w:uiPriority="73"/>
+    <w:lsdException w:name="Light Shading Accent 2" w:uiPriority="60"/>
+    <w:lsdException w:name="Light List Accent 2" w:uiPriority="61"/>
+    <w:lsdException w:name="Light Grid Accent 2" w:uiPriority="62"/>
+    <w:lsdException w:name="Medium Shading 1 Accent 2" w:uiPriority="63"/>
+    <w:lsdException w:name="Medium Shading 2 Accent 2" w:uiPriority="64"/>
+    <w:lsdException w:name="Medium List 1 Accent 2" w:uiPriority="65"/>
+    <w:lsdException w:name="Medium List 2 Accent 2" w:uiPriority="66"/>
+    <w:lsdException w:name="Medium Grid 1 Accent 2" w:uiPriority="67"/>
+    <w:lsdException w:name="Medium Grid 2 Accent 2" w:uiPriority="68"/>
+    <w:lsdException w:name="Medium Grid 3 Accent 2" w:uiPriority="69"/>
+    <w:lsdException w:name="Dark List Accent 2" w:uiPriority="70"/>
+    <w:lsdException w:name="Colorful Shading Accent 2" w:uiPriority="71"/>
+    <w:lsdException w:name="Colorful List Accent 2" w:uiPriority="72"/>
+    <w:lsdException w:name="Colorful Grid Accent 2" w:uiPriority="73"/>
+    <w:lsdException w:name="Light Shading Accent 3" w:uiPriority="60"/>
+    <w:lsdException w:name="Light List Accent 3" w:uiPriority="61"/>
+    <w:lsdException w:name="Light Grid Accent 3" w:uiPriority="62"/>
+    <w:lsdException w:name="Medium Shading 1 Accent 3" w:uiPriority="63"/>
+    <w:lsdException w:name="Medium Shading 2 Accent 3" w:uiPriority="64"/>
+    <w:lsdException w:name="Medium List 1 Accent 3" w:uiPriority="65"/>
+    <w:lsdException w:name="Medium List 2 Accent 3" w:uiPriority="66"/>
+    <w:lsdException w:name="Medium Grid 1 Accent 3" w:uiPriority="67"/>
+    <w:lsdException w:name="Medium Grid 2 Accent 3" w:uiPriority="68"/>
+    <w:lsdException w:name="Medium Grid 3 Accent 3" w:uiPriority="69"/>
+    <w:lsdException w:name="Dark List Accent 3" w:uiPriority="70"/>
+    <w:lsdException w:name="Colorful Shading Accent 3" w:uiPriority="71"/>
+    <w:lsdException w:name="Colorful List Accent 3" w:uiPriority="72"/>
+    <w:lsdException w:name="Colorful Grid Accent 3" w:uiPriority="73"/>
+    <w:lsdException w:name="Light Shading Accent 4" w:uiPriority="60"/>
+    <w:lsdException w:name="Light List Accent 4" w:uiPriority="61"/>
+    <w:lsdException w:name="Light Grid Accent 4" w:uiPriority="62"/>
+    <w:lsdException w:name="Medium Shading 1 Accent 4" w:uiPriority="63"/>
+    <w:lsdException w:name="Medium Shading 2 Accent 4" w:uiPriority="64"/>
+    <w:lsdException w:name="Medium List 1 Accent 4" w:uiPriority="65"/>
+    <w:lsdException w:name="Medium List 2 Accent 4" w:uiPriority="66"/>
+    <w:lsdException w:name="Medium Grid 1 Accent 4" w:uiPriority="67"/>
+    <w:lsdException w:name="Medium Grid 2 Accent 4" w:uiPriority="68"/>
+    <w:lsdException w:name="Medium Grid 3 Accent 4" w:uiPriority="69"/>
+    <w:lsdException w:name="Dark List Accent 4" w:uiPriority="70"/>
+    <w:lsdException w:name="Colorful Shading Accent 4" w:uiPriority="71"/>
+    <w:lsdException w:name="Colorful List Accent 4" w:uiPriority="72"/>
+    <w:lsdException w:name="Colorful Grid Accent 4" w:uiPriority="73"/>
+    <w:lsdException w:name="Light Shading Accent 5" w:uiPriority="60"/>
+    <w:lsdException w:name="Light List Accent 5" w:uiPriority="61"/>
+    <w:lsdException w:name="Light Grid Accent 5" w:uiPriority="62"/>
+    <w:lsdException w:name="Medium Shading 1 Accent 5" w:uiPriority="63"/>
+    <w:lsdException w:name="Medium Shading 2 Accent 5" w:uiPriority="64"/>
+    <w:lsdException w:name="Medium List 1 Accent 5" w:uiPriority="65"/>
+    <w:lsdException w:name="Medium List 2 Accent 5" w:uiPriority="66"/>
+    <w:lsdException w:name="Medium Grid 1 Accent 5" w:uiPriority="67"/>
+    <w:lsdException w:name="Medium Grid 2 Accent 5" w:uiPriority="68"/>
+    <w:lsdException w:name="Medium Grid 3 Accent 5" w:uiPriority="69"/>
+    <w:lsdException w:name="Dark List Accent 5" w:uiPriority="70"/>
+    <w:lsdException w:name="Colorful Shading Accent 5" w:uiPriority="71"/>
+    <w:lsdException w:name="Colorful List Accent 5" w:uiPriority="72"/>
+    <w:lsdException w:name="Colorful Grid Accent 5" w:uiPriority="73"/>
+    <w:lsdException w:name="Light Shading Accent 6" w:uiPriority="60"/>
+    <w:lsdException w:name="Light List Accent 6" w:uiPriority="61"/>
+    <w:lsdException w:name="Light Grid Accent 6" w:uiPriority="62"/>
+    <w:lsdException w:name="Medium Shading 1 Accent 6" w:uiPriority="63"/>
+    <w:lsdException w:name="Medium Shading 2 Accent 6" w:uiPriority="64"/>
+    <w:lsdException w:name="Medium List 1 Accent 6" w:uiPriority="65"/>
+    <w:lsdException w:name="Medium List 2 Accent 6" w:uiPriority="66"/>
+    <w:lsdException w:name="Medium Grid 1 Accent 6" w:uiPriority="67"/>
+    <w:lsdException w:name="Medium Grid 2 Accent 6" w:uiPriority="68"/>
+    <w:lsdException w:name="Medium Grid 3 Accent 6" w:uiPriority="69"/>
+    <w:lsdException w:name="Dark List Accent 6" w:uiPriority="70"/>
+    <w:lsdException w:name="Colorful Shading Accent 6" w:uiPriority="71"/>
+    <w:lsdException w:name="Colorful List Accent 6" w:uiPriority="72"/>
+    <w:lsdException w:name="Colorful Grid Accent 6" w:uiPriority="73"/>
+    <w:lsdException w:name="Subtle Emphasis" w:uiPriority="19" w:qFormat="1"/>
+    <w:lsdException w:name="Intense Emphasis" w:uiPriority="21" w:qFormat="1"/>
+    <w:lsdException w:name="Subtle Reference" w:uiPriority="31" w:qFormat="1"/>
+    <w:lsdException w:name="Intense Reference" w:uiPriority="32" w:qFormat="1"/>
+    <w:lsdException w:name="Book Title" w:uiPriority="33" w:qFormat="1"/>
+    <w:lsdException w:name="Bibliography" w:semiHidden="1" w:uiPriority="37" w:unhideWhenUsed="1"/>
+    <w:lsdException w:name="TOC Heading" w:semiHidden="1" w:uiPriority="39" w:unhideWhenUsed="1" w:qFormat="1"/>
+    <w:lsdException w:name="Plain Table 1" w:uiPriority="41"/>
+    <w:lsdException w:name="Plain Table 2" w:uiPriority="42"/>
+    <w:lsdException w:name="Plain Table 3" w:uiPriority="43"/>
+    <w:lsdException w:name="Plain Table 4" w:uiPriority="44"/>
+    <w:lsdException w:name="Plain Table 5" w:uiPriority="45"/>
+    <w:lsdException w:name="Grid Table Light" w:uiPriority="40"/>
+    <w:lsdException w:name="Grid Table 1 Light" w:uiPriority="46"/>
+    <w:lsdException w:name="Grid Table 2" w:uiPriority="47"/>
+    <w:lsdException w:name="Grid Table 3" w:uiPriority="48"/>
+    <w:lsdException w:name="Grid Table 4" w:uiPriority="49"/>
+    <w:lsdException w:name="Grid Table 5 Dark" w:uiPriority="50"/>
+    <w:lsdException w:name="Grid Table 6 Colorful" w:uiPriority="51"/>
+    <w:lsdException w:name="Grid Table 7 Colorful" w:uiPriority="52"/>
+    <w:lsdException w:name="Grid Table 1 Light Accent 1" w:uiPriority="46"/>
+    <w:lsdException w:name="Grid Table 2 Accent 1" w:uiPriority="47"/>
+    <w:lsdException w:name="Grid Table 3 Accent 1" w:uiPriority="48"/>
+    <w:lsdException w:name="Grid Table 4 Accent 1" w:uiPriority="49"/>
+    <w:lsdException w:name="Grid Table 5 Dark Accent 1" w:uiPriority="50"/>
+    <w:lsdException w:name="Grid Table 6 Colorful Accent 1" w:uiPriority="51"/>
+    <w:lsdException w:name="Grid Table 7 Colorful Accent 1" w:uiPriority="52"/>
+    <w:lsdException w:name="Grid Table 1 Light Accent 2" w:uiPriority="46"/>
+    <w:lsdException w:name="Grid Table 2 Accent 2" w:uiPriority="47"/>
+    <w:lsdException w:name="Grid Table 3 Accent 2" w:uiPriority="48"/>
+    <w:lsdException w:name="Grid Table 4 Accent 2" w:uiPriority="49"/>
+    <w:lsdException w:name="Grid Table 5 Dark Accent 2" w:uiPriority="50"/>
+    <w:lsdException w:name="Grid Table 6 Colorful Accent 2" w:uiPriority="51"/>
+    <w:lsdException w:name="Grid Table 7 Colorful Accent 2" w:uiPriority="52"/>
+    <w:lsdException w:name="Grid Table 1 Light Accent 3" w:uiPriority="46"/>
+    <w:lsdException w:name="Grid Table 2 Accent 3" w:uiPriority="47"/>
+    <w:lsdException w:name="Grid Table 3 Accent 3" w:uiPriority="48"/>
+    <w:lsdException w:name="Grid Table 4 Accent 3" w:uiPriority="49"/>
+    <w:lsdException w:name="Grid Table 5 Dark Accent 3" w:uiPriority="50"/>
+    <w:lsdException w:name="Grid Table 6 Colorful Accent 3" w:uiPriority="51"/>
+    <w:lsdException w:name="Grid Table 7 Colorful Accent 3" w:uiPriority="52"/>
+    <w:lsdException w:name="Grid Table 1 Light Accent 4" w:uiPriority="46"/>
+    <w:lsdException w:name="Grid Table 2 Accent 4" w:uiPriority="47"/>
+    <w:lsdException w:name="Grid Table 3 Accent 4" w:uiPriority="48"/>
+    <w:lsdException w:name="Grid Table 4 Accent 4" w:uiPriority="49"/>
+    <w:lsdException w:name="Grid Table 5 Dark Accent 4" w:uiPriority="50"/>
+    <w:lsdException w:name="Grid Table 6 Colorful Accent 4" w:uiPriority="51"/>
+    <w:lsdException w:name="Grid Table 7 Colorful Accent 4" w:uiPriority="52"/>
+    <w:lsdException w:name="Grid Table 1 Light Accent 5" w:uiPriority="46"/>
+    <w:lsdException w:name="Grid Table 2 Accent 5" w:uiPriority="47"/>
+    <w:lsdException w:name="Grid Table 3 Accent 5" w:uiPriority="48"/>
+    <w:lsdException w:name="Grid Table 4 Accent 5" w:uiPriority="49"/>
+    <w:lsdException w:name="Grid Table 5 Dark Accent 5" w:uiPriority="50"/>
+    <w:lsdException w:name="Grid Table 6 Colorful Accent 5" w:uiPriority="51"/>
+    <w:lsdException w:name="Grid Table 7 Colorful Accent 5" w:uiPriority="52"/>
+    <w:lsdException w:name="Grid Table 1 Light Accent 6" w:uiPriority="46"/>
+    <w:lsdException w:name="Grid Table 2 Accent 6" w:uiPriority="47"/>
+    <w:lsdException w:name="Grid Table 3 Accent 6" w:uiPriority="48"/>
+    <w:lsdException w:name="Grid Table 4 Accent 6" w:uiPriority="49"/>
+    <w:lsdException w:name="Grid Table 5 Dark Accent 6" w:uiPriority="50"/>
+    <w:lsdException w:name="Grid Table 6 Colorful Accent 6" w:uiPriority="51"/>
+    <w:lsdException w:name="Grid Table 7 Colorful Accent 6" w:uiPriority="52"/>
+    <w:lsdException w:name="List Table 1 Light" w:uiPriority="46"/>
+    <w:lsdException w:name="List Table 2" w:uiPriority="47"/>
+    <w:lsdException w:name="List Table 3" w:uiPriority="48"/>
+    <w:lsdException w:name="List Table 4" w:uiPriority="49"/>
+    <w:lsdException w:name="List Table 5 Dark" w:uiPriority="50"/>
+    <w:lsdException w:name="List Table 6 Colorful" w:uiPriority="51"/>
+    <w:lsdException w:name="List Table 7 Colorful" w:uiPriority="52"/>
+    <w:lsdException w:name="List Table 1 Light Accent 1" w:uiPriority="46"/>
+    <w:lsdException w:name="List Table 2 Accent 1" w:uiPriority="47"/>
+    <w:lsdException w:name="List Table 3 Accent 1" w:uiPriority="48"/>
+    <w:lsdException w:name="List Table 4 Accent 1" w:uiPriority="49"/>
+    <w:lsdException w:name="List Table 5 Dark Accent 1" w:uiPriority="50"/>
+    <w:lsdException w:name="List Table 6 Colorful Accent 1" w:uiPriority="51"/>
+    <w:lsdException w:name="List Table 7 Colorful Accent 1" w:uiPriority="52"/>
+    <w:lsdException w:name="List Table 1 Light Accent 2" w:uiPriority="46"/>
+    <w:lsdException w:name="List Table 2 Accent 2" w:uiPriority="47"/>
+    <w:lsdException w:name="List Table 3 Accent 2" w:uiPriority="48"/>
+    <w:lsdException w:name="List Table 4 Accent 2" w:uiPriority="49"/>
+    <w:lsdException w:name="List Table 5 Dark Accent 2" w:uiPriority="50"/>
+    <w:lsdException w:name="List Table 6 Colorful Accent 2" w:uiPriority="51"/>
+    <w:lsdException w:name="List Table 7 Colorful Accent 2" w:uiPriority="52"/>
+    <w:lsdException w:name="List Table 1 Light Accent 3" w:uiPriority="46"/>
+    <w:lsdException w:name="List Table 2 Accent 3" w:uiPriority="47"/>
+    <w:lsdException w:name="List Table 3 Accent 3" w:uiPriority="48"/>
+    <w:lsdException w:name="List Table 4 Accent 3" w:uiPriority="49"/>
+    <w:lsdException w:name="List Table 5 Dark Accent 3" w:uiPriority="50"/>
+    <w:lsdException w:name="List Table 6 Colorful Accent 3" w:uiPriority="51"/>
+    <w:lsdException w:name="List Table 7 Colorful Accent 3" w:uiPriority="52"/>
+    <w:lsdException w:name="List Table 1 Light Accent 4" w:uiPriority="46"/>
+    <w:lsdException w:name="List Table 2 Accent 4" w:uiPriority="47"/>
+    <w:lsdException w:name="List Table 3 Accent 4" w:uiPriority="48"/>
+    <w:lsdException w:name="List Table 4 Accent 4" w:uiPriority="49"/>
+    <w:lsdException w:name="List Table 5 Dark Accent 4" w:uiPriority="50"/>
+    <w:lsdException w:name="List Table 6 Colorful Accent 4" w:uiPriority="51"/>
+    <w:lsdException w:name="List Table 7 Colorful Accent 4" w:uiPriority="52"/>
+    <w:lsdException w:name="List Table 1 Light Accent 5" w:uiPriority="46"/>
+    <w:lsdException w:name="List Table 2 Accent 5" w:uiPriority="47"/>
+    <w:lsdException w:name="List Table 3 Accent 5" w:uiPriority="48"/>
+    <w:lsdException w:name="List Table 4 Accent 5" w:uiPriority="49"/>
+    <w:lsdException w:name="List Table 5 Dark Accent 5" w:uiPriority="50"/>
+    <w:lsdException w:name="List Table 6 Colorful Accent 5" w:uiPriority="51"/>
+    <w:lsdException w:name="List Table 7 Colorful Accent 5" w:uiPriority="52"/>
+    <w:lsdException w:name="List Table 1 Light Accent 6" w:uiPriority="46"/>
+    <w:lsdException w:name="List Table 2 Accent 6" w:uiPriority="47"/>
+    <w:lsdException w:name="List Table 3 Accent 6" w:uiPriority="48"/>
+    <w:lsdException w:name="List Table 4 Accent 6" w:uiPriority="49"/>
+    <w:lsdException w:name="List Table 5 Dark Accent 6" w:uiPriority="50"/>
+    <w:lsdException w:name="List Table 6 Colorful Accent 6" w:uiPriority="51"/>
+    <w:lsdException w:name="List Table 7 Colorful Accent 6" w:uiPriority="52"/>
   </w:latentStyles>
-  <w:style w:type="paragraph" w:default="1" w:styleId="1">
+  <w:style w:type="paragraph" w:default="1" w:styleId="a">
     <w:name w:val="Normal"/>
     <w:qFormat/>
-    <w:uiPriority w:val="0"/>
     <w:pPr>
       <w:spacing w:after="200" w:line="276" w:lineRule="auto"/>
     </w:pPr>
     <w:rPr>
-      <w:rFonts w:ascii="Calibri" w:hAnsi="Calibri" w:cs="Times New Roman" w:eastAsiaTheme="minorEastAsia"/>
+      <w:rFonts w:ascii="Calibri" w:eastAsiaTheme="minorEastAsia" w:hAnsi="Calibri"/>
       <w:sz w:val="24"/>
       <w:szCs w:val="24"/>
-      <w:lang w:val="en-US" w:eastAsia="en-US" w:bidi="ar-SA"/>
+      <w:lang w:eastAsia="en-US"/>
     </w:rPr>
   </w:style>
   <w:style w:type="paragraph" w:styleId="2">
     <w:name w:val="heading 2"/>
-    <w:basedOn w:val="1"/>
-    <w:next w:val="1"/>
-    <w:link w:val="14"/>
+    <w:basedOn w:val="a"/>
+    <w:next w:val="a"/>
+    <w:link w:val="20"/>
+    <w:uiPriority w:val="9"/>
     <w:qFormat/>
-    <w:uiPriority w:val="9"/>
     <w:pPr>
       <w:spacing w:before="100" w:beforeAutospacing="1" w:after="100" w:afterAutospacing="1" w:line="240" w:lineRule="auto"/>
       <w:outlineLvl w:val="1"/>
     </w:pPr>
     <w:rPr>
-      <w:rFonts w:ascii="Times New Roman" w:hAnsi="Times New Roman" w:eastAsia="宋体"/>
+      <w:rFonts w:ascii="Times New Roman" w:eastAsia="宋体" w:hAnsi="Times New Roman"/>
       <w:b/>
       <w:bCs/>
       <w:sz w:val="36"/>
@@ -6648,19 +5883,19 @@
       <w:lang w:eastAsia="zh-CN"/>
     </w:rPr>
   </w:style>
-  <w:style w:type="character" w:default="1" w:styleId="7">
+  <w:style w:type="character" w:default="1" w:styleId="a0">
     <w:name w:val="Default Paragraph Font"/>
+    <w:uiPriority w:val="1"/>
+    <w:semiHidden/>
     <w:unhideWhenUsed/>
-    <w:qFormat/>
-    <w:uiPriority w:val="1"/>
   </w:style>
-  <w:style w:type="table" w:default="1" w:styleId="9">
+  <w:style w:type="table" w:default="1" w:styleId="a1">
     <w:name w:val="Normal Table"/>
+    <w:uiPriority w:val="99"/>
+    <w:semiHidden/>
     <w:unhideWhenUsed/>
-    <w:qFormat/>
-    <w:uiPriority w:val="99"/>
     <w:tblPr>
-      <w:tblLayout w:type="fixed"/>
+      <w:tblInd w:w="0" w:type="dxa"/>
       <w:tblCellMar>
         <w:top w:w="0" w:type="dxa"/>
         <w:left w:w="108" w:type="dxa"/>
@@ -6669,13 +5904,19 @@
       </w:tblCellMar>
     </w:tblPr>
   </w:style>
-  <w:style w:type="paragraph" w:styleId="3">
+  <w:style w:type="numbering" w:default="1" w:styleId="a2">
+    <w:name w:val="No List"/>
+    <w:uiPriority w:val="99"/>
+    <w:semiHidden/>
+    <w:unhideWhenUsed/>
+  </w:style>
+  <w:style w:type="paragraph" w:styleId="a3">
     <w:name w:val="Balloon Text"/>
-    <w:basedOn w:val="1"/>
-    <w:link w:val="13"/>
+    <w:basedOn w:val="a"/>
+    <w:link w:val="a4"/>
+    <w:uiPriority w:val="99"/>
     <w:unhideWhenUsed/>
     <w:qFormat/>
-    <w:uiPriority w:val="99"/>
     <w:pPr>
       <w:spacing w:after="0" w:line="240" w:lineRule="auto"/>
     </w:pPr>
@@ -6685,13 +5926,13 @@
       <w:szCs w:val="16"/>
     </w:rPr>
   </w:style>
-  <w:style w:type="paragraph" w:styleId="4">
+  <w:style w:type="paragraph" w:styleId="a5">
     <w:name w:val="footer"/>
-    <w:basedOn w:val="1"/>
-    <w:link w:val="12"/>
+    <w:basedOn w:val="a"/>
+    <w:link w:val="a6"/>
+    <w:uiPriority w:val="99"/>
     <w:unhideWhenUsed/>
     <w:qFormat/>
-    <w:uiPriority w:val="99"/>
     <w:pPr>
       <w:tabs>
         <w:tab w:val="center" w:pos="4680"/>
@@ -6699,13 +5940,13 @@
       </w:tabs>
     </w:pPr>
   </w:style>
-  <w:style w:type="paragraph" w:styleId="5">
+  <w:style w:type="paragraph" w:styleId="a7">
     <w:name w:val="header"/>
-    <w:basedOn w:val="1"/>
-    <w:link w:val="11"/>
+    <w:basedOn w:val="a"/>
+    <w:link w:val="a8"/>
+    <w:uiPriority w:val="99"/>
     <w:unhideWhenUsed/>
     <w:qFormat/>
-    <w:uiPriority w:val="99"/>
     <w:pPr>
       <w:tabs>
         <w:tab w:val="center" w:pos="4680"/>
@@ -6713,12 +5954,12 @@
       </w:tabs>
     </w:pPr>
   </w:style>
-  <w:style w:type="paragraph" w:styleId="6">
+  <w:style w:type="paragraph" w:styleId="HTML">
     <w:name w:val="HTML Preformatted"/>
-    <w:basedOn w:val="1"/>
+    <w:basedOn w:val="a"/>
+    <w:uiPriority w:val="99"/>
     <w:unhideWhenUsed/>
     <w:qFormat/>
-    <w:uiPriority w:val="99"/>
     <w:pPr>
       <w:tabs>
         <w:tab w:val="left" w:pos="916"/>
@@ -6738,42 +5979,38 @@
         <w:tab w:val="left" w:pos="13740"/>
         <w:tab w:val="left" w:pos="14656"/>
       </w:tabs>
-      <w:jc w:val="left"/>
     </w:pPr>
     <w:rPr>
-      <w:rFonts w:hint="eastAsia" w:ascii="宋体" w:hAnsi="宋体" w:eastAsia="宋体" w:cs="宋体"/>
-      <w:kern w:val="0"/>
-      <w:sz w:val="24"/>
-      <w:szCs w:val="24"/>
-      <w:lang w:val="en-US" w:eastAsia="zh-CN" w:bidi="ar"/>
+      <w:rFonts w:ascii="宋体" w:eastAsia="宋体" w:hAnsi="宋体" w:hint="eastAsia"/>
+      <w:lang w:eastAsia="zh-CN"/>
     </w:rPr>
   </w:style>
-  <w:style w:type="character" w:styleId="8">
+  <w:style w:type="character" w:styleId="a9">
     <w:name w:val="Hyperlink"/>
-    <w:basedOn w:val="7"/>
+    <w:basedOn w:val="a0"/>
+    <w:uiPriority w:val="99"/>
     <w:unhideWhenUsed/>
     <w:qFormat/>
-    <w:uiPriority w:val="99"/>
     <w:rPr>
       <w:color w:val="0000FF" w:themeColor="hyperlink"/>
       <w:u w:val="single"/>
     </w:rPr>
   </w:style>
-  <w:style w:type="table" w:styleId="10">
+  <w:style w:type="table" w:styleId="aa">
     <w:name w:val="Table Grid"/>
-    <w:basedOn w:val="9"/>
+    <w:basedOn w:val="a1"/>
+    <w:uiPriority w:val="1"/>
     <w:qFormat/>
-    <w:uiPriority w:val="1"/>
     <w:tblPr>
+      <w:tblInd w:w="0" w:type="dxa"/>
       <w:tblBorders>
-        <w:top w:val="single" w:color="auto" w:sz="4" w:space="0"/>
-        <w:left w:val="single" w:color="auto" w:sz="4" w:space="0"/>
-        <w:bottom w:val="single" w:color="auto" w:sz="4" w:space="0"/>
-        <w:right w:val="single" w:color="auto" w:sz="4" w:space="0"/>
-        <w:insideH w:val="single" w:color="auto" w:sz="4" w:space="0"/>
-        <w:insideV w:val="single" w:color="auto" w:sz="4" w:space="0"/>
+        <w:top w:val="single" w:sz="4" w:space="0" w:color="auto"/>
+        <w:left w:val="single" w:sz="4" w:space="0" w:color="auto"/>
+        <w:bottom w:val="single" w:sz="4" w:space="0" w:color="auto"/>
+        <w:right w:val="single" w:sz="4" w:space="0" w:color="auto"/>
+        <w:insideH w:val="single" w:sz="4" w:space="0" w:color="auto"/>
+        <w:insideV w:val="single" w:sz="4" w:space="0" w:color="auto"/>
       </w:tblBorders>
-      <w:tblLayout w:type="fixed"/>
       <w:tblCellMar>
         <w:top w:w="0" w:type="dxa"/>
         <w:left w:w="108" w:type="dxa"/>
@@ -6782,47 +6019,47 @@
       </w:tblCellMar>
     </w:tblPr>
   </w:style>
-  <w:style w:type="character" w:customStyle="1" w:styleId="11">
+  <w:style w:type="character" w:customStyle="1" w:styleId="a8">
     <w:name w:val="页眉字符"/>
-    <w:basedOn w:val="7"/>
-    <w:link w:val="5"/>
+    <w:basedOn w:val="a0"/>
+    <w:link w:val="a7"/>
+    <w:uiPriority w:val="99"/>
     <w:qFormat/>
-    <w:uiPriority w:val="99"/>
     <w:rPr>
       <w:sz w:val="24"/>
       <w:szCs w:val="24"/>
     </w:rPr>
   </w:style>
-  <w:style w:type="character" w:customStyle="1" w:styleId="12">
+  <w:style w:type="character" w:customStyle="1" w:styleId="a6">
     <w:name w:val="页脚字符"/>
-    <w:basedOn w:val="7"/>
-    <w:link w:val="4"/>
+    <w:basedOn w:val="a0"/>
+    <w:link w:val="a5"/>
+    <w:uiPriority w:val="99"/>
     <w:qFormat/>
-    <w:uiPriority w:val="99"/>
     <w:rPr>
       <w:sz w:val="24"/>
       <w:szCs w:val="24"/>
     </w:rPr>
   </w:style>
-  <w:style w:type="character" w:customStyle="1" w:styleId="13">
+  <w:style w:type="character" w:customStyle="1" w:styleId="a4">
     <w:name w:val="批注框文本字符"/>
-    <w:basedOn w:val="7"/>
-    <w:link w:val="3"/>
+    <w:basedOn w:val="a0"/>
+    <w:link w:val="a3"/>
+    <w:uiPriority w:val="99"/>
     <w:semiHidden/>
     <w:qFormat/>
-    <w:uiPriority w:val="99"/>
     <w:rPr>
       <w:rFonts w:ascii="Tahoma" w:hAnsi="Tahoma" w:cs="Tahoma"/>
       <w:sz w:val="16"/>
       <w:szCs w:val="16"/>
     </w:rPr>
   </w:style>
-  <w:style w:type="character" w:customStyle="1" w:styleId="14">
+  <w:style w:type="character" w:customStyle="1" w:styleId="20">
     <w:name w:val="标题 2字符"/>
-    <w:basedOn w:val="7"/>
+    <w:basedOn w:val="a0"/>
     <w:link w:val="2"/>
+    <w:uiPriority w:val="9"/>
     <w:qFormat/>
-    <w:uiPriority w:val="9"/>
     <w:rPr>
       <w:b/>
       <w:bCs/>
@@ -7112,6 +6349,7 @@
     </a:fmtScheme>
   </a:themeElements>
   <a:objectDefaults/>
+  <a:extraClrSchemeLst/>
 </a:theme>
 </file>
 
@@ -7142,7 +6380,9 @@
 </file>
 
 <file path=customXml/itemProps2.xml><?xml version="1.0" encoding="utf-8"?>
-<ds:datastoreItem xmlns:ds="http://schemas.openxmlformats.org/officeDocument/2006/customXml" ds:itemID="{7F0EEFF8-22CA-9C40-8F09-DBF5D82131D8}">
-  <ds:schemaRefs/>
+<ds:datastoreItem xmlns:ds="http://schemas.openxmlformats.org/officeDocument/2006/customXml" ds:itemID="{49E3EA36-4F37-1144-B145-9E9CB854544B}">
+  <ds:schemaRefs>
+    <ds:schemaRef ds:uri="http://schemas.openxmlformats.org/officeDocument/2006/bibliography"/>
+  </ds:schemaRefs>
 </ds:datastoreItem>
 </file>